--- a/Lab4/КІ-306 Ярмола Юрій кросплатформенні засоби програмування лабораторна №4.docx
+++ b/Lab4/КІ-306 Ярмола Юрій кросплатформенні засоби програмування лабораторна №4.docx
@@ -224,7 +224,7 @@
           <w:szCs w:val="24"/>
           <w:lang w:eastAsia="uk-UA"/>
         </w:rPr>
-        <w:t>8</w:t>
+        <w:t>4</w:t>
       </w:r>
     </w:p>
     <w:p>
@@ -304,20 +304,18 @@
           <w:szCs w:val="24"/>
           <w:lang w:eastAsia="uk-UA"/>
         </w:rPr>
-        <w:t xml:space="preserve">Файли та виключення у  </w:t>
-      </w:r>
-      <w:r>
-        <w:rPr>
-          <w:rFonts w:ascii="Times New Roman" w:eastAsia="Times New Roman" w:hAnsi="Times New Roman" w:cs="Times New Roman"/>
-          <w:color w:val="000000" w:themeColor="text1"/>
-          <w:sz w:val="24"/>
-          <w:szCs w:val="24"/>
-          <w:lang w:val="en-US" w:eastAsia="uk-UA"/>
-        </w:rPr>
-        <w:t>Python</w:t>
-      </w:r>
-      <w:bookmarkStart w:id="0" w:name="_GoBack"/>
-      <w:bookmarkEnd w:id="0"/>
+        <w:t>В</w:t>
+      </w:r>
+      <w:r>
+        <w:rPr>
+          <w:rFonts w:ascii="Times New Roman" w:eastAsia="Times New Roman" w:hAnsi="Times New Roman" w:cs="Times New Roman"/>
+          <w:color w:val="000000" w:themeColor="text1"/>
+          <w:sz w:val="24"/>
+          <w:szCs w:val="24"/>
+          <w:lang w:eastAsia="uk-UA"/>
+        </w:rPr>
+        <w:t>иключення</w:t>
+      </w:r>
       <w:r>
         <w:rPr>
           <w:rFonts w:ascii="Times New Roman" w:eastAsia="Times New Roman" w:hAnsi="Times New Roman" w:cs="Times New Roman"/>
@@ -716,7 +714,27 @@
           <w:szCs w:val="24"/>
           <w:lang w:val="en-US" w:eastAsia="uk-UA"/>
         </w:rPr>
-        <w:t>оволодіти навиками використання засобів мови Python для роботи з</w:t>
+        <w:t>оволодіти навиками використання механізму виключень при написанні програм</w:t>
+      </w:r>
+      <w:r>
+        <w:rPr>
+          <w:rFonts w:ascii="Times New Roman" w:eastAsia="Times New Roman" w:hAnsi="Times New Roman" w:cs="Times New Roman"/>
+          <w:color w:val="000000" w:themeColor="text1"/>
+          <w:sz w:val="24"/>
+          <w:szCs w:val="24"/>
+          <w:lang w:eastAsia="uk-UA"/>
+        </w:rPr>
+        <w:t xml:space="preserve"> </w:t>
+      </w:r>
+      <w:r>
+        <w:rPr>
+          <w:rFonts w:ascii="Times New Roman" w:eastAsia="Times New Roman" w:hAnsi="Times New Roman" w:cs="Times New Roman"/>
+          <w:color w:val="000000" w:themeColor="text1"/>
+          <w:sz w:val="24"/>
+          <w:szCs w:val="24"/>
+          <w:lang w:val="en-US" w:eastAsia="uk-UA"/>
+        </w:rPr>
+        <w:t>мовою Java.</w:t>
       </w:r>
     </w:p>
     <w:p>
@@ -731,25 +749,10 @@
           <w:color w:val="000000" w:themeColor="text1"/>
           <w:sz w:val="24"/>
           <w:szCs w:val="24"/>
-          <w:lang w:val="en-US" w:eastAsia="uk-UA"/>
-        </w:rPr>
-      </w:pPr>
-      <w:r>
-        <w:rPr>
-          <w:rFonts w:ascii="Times New Roman" w:eastAsia="Times New Roman" w:hAnsi="Times New Roman" w:cs="Times New Roman"/>
-          <w:color w:val="000000" w:themeColor="text1"/>
-          <w:sz w:val="24"/>
-          <w:szCs w:val="24"/>
-          <w:lang w:val="en-US" w:eastAsia="uk-UA"/>
-        </w:rPr>
-        <w:t>файлами.</w:t>
-      </w:r>
-    </w:p>
-    <w:p>
-      <w:pPr>
-        <w:spacing w:after="0" w:line="240" w:lineRule="auto"/>
-        <w:ind w:firstLine="708"/>
-        <w:jc w:val="both"/>
+          <w:lang w:eastAsia="uk-UA"/>
+        </w:rPr>
+      </w:pPr>
+      <w:r>
         <w:rPr>
           <w:rFonts w:ascii="Times New Roman" w:eastAsia="Times New Roman" w:hAnsi="Times New Roman" w:cs="Times New Roman"/>
           <w:b/>
@@ -759,7 +762,8 @@
           <w:szCs w:val="24"/>
           <w:lang w:eastAsia="uk-UA"/>
         </w:rPr>
-      </w:pPr>
+        <w:t xml:space="preserve">Завдання </w:t>
+      </w:r>
       <w:r>
         <w:rPr>
           <w:rFonts w:ascii="Times New Roman" w:eastAsia="Times New Roman" w:hAnsi="Times New Roman" w:cs="Times New Roman"/>
@@ -770,7 +774,7 @@
           <w:szCs w:val="24"/>
           <w:lang w:eastAsia="uk-UA"/>
         </w:rPr>
-        <w:t xml:space="preserve">Завдання </w:t>
+        <w:t xml:space="preserve">( Варіант 30 </w:t>
       </w:r>
       <w:r>
         <w:rPr>
@@ -782,7 +786,7 @@
           <w:szCs w:val="24"/>
           <w:lang w:eastAsia="uk-UA"/>
         </w:rPr>
-        <w:t xml:space="preserve">( Варіант 30 </w:t>
+        <w:t>y=cos(x)/(x+2ctg(x))</w:t>
       </w:r>
       <w:r>
         <w:rPr>
@@ -794,7 +798,7 @@
           <w:szCs w:val="24"/>
           <w:lang w:eastAsia="uk-UA"/>
         </w:rPr>
-        <w:t>y=cos(x)/(x+2ctg(x))</w:t>
+        <w:t>)</w:t>
       </w:r>
       <w:r>
         <w:rPr>
@@ -806,9 +810,292 @@
           <w:szCs w:val="24"/>
           <w:lang w:eastAsia="uk-UA"/>
         </w:rPr>
-        <w:t>)</w:t>
-      </w:r>
-      <w:r>
+        <w:t>:</w:t>
+      </w:r>
+    </w:p>
+    <w:p>
+      <w:pPr>
+        <w:spacing w:after="0" w:line="240" w:lineRule="auto"/>
+        <w:ind w:firstLine="708"/>
+        <w:rPr>
+          <w:rFonts w:ascii="Times New Roman" w:eastAsia="Times New Roman" w:hAnsi="Times New Roman" w:cs="Times New Roman"/>
+          <w:color w:val="000000" w:themeColor="text1"/>
+          <w:sz w:val="24"/>
+          <w:szCs w:val="24"/>
+          <w:lang w:eastAsia="uk-UA"/>
+        </w:rPr>
+      </w:pPr>
+    </w:p>
+    <w:p>
+      <w:pPr>
+        <w:spacing w:after="0" w:line="240" w:lineRule="auto"/>
+        <w:ind w:firstLine="708"/>
+        <w:rPr>
+          <w:rFonts w:ascii="Times New Roman" w:eastAsia="Times New Roman" w:hAnsi="Times New Roman" w:cs="Times New Roman"/>
+          <w:color w:val="000000" w:themeColor="text1"/>
+          <w:sz w:val="24"/>
+          <w:szCs w:val="24"/>
+          <w:lang w:eastAsia="uk-UA"/>
+        </w:rPr>
+      </w:pPr>
+      <w:r>
+        <w:rPr>
+          <w:rFonts w:ascii="Times New Roman" w:eastAsia="Times New Roman" w:hAnsi="Times New Roman" w:cs="Times New Roman"/>
+          <w:color w:val="000000" w:themeColor="text1"/>
+          <w:sz w:val="24"/>
+          <w:szCs w:val="24"/>
+          <w:lang w:eastAsia="uk-UA"/>
+        </w:rPr>
+        <w:t>1.</w:t>
+      </w:r>
+      <w:r>
+        <w:rPr>
+          <w:rFonts w:ascii="Times New Roman" w:eastAsia="Times New Roman" w:hAnsi="Times New Roman" w:cs="Times New Roman"/>
+          <w:color w:val="000000" w:themeColor="text1"/>
+          <w:sz w:val="24"/>
+          <w:szCs w:val="24"/>
+          <w:lang w:eastAsia="uk-UA"/>
+        </w:rPr>
+        <w:t>Створити клас, що реалізує метод обчислення виразу заданого варіантом. Написати на</w:t>
+      </w:r>
+      <w:r>
+        <w:rPr>
+          <w:rFonts w:ascii="Times New Roman" w:eastAsia="Times New Roman" w:hAnsi="Times New Roman" w:cs="Times New Roman"/>
+          <w:color w:val="000000" w:themeColor="text1"/>
+          <w:sz w:val="24"/>
+          <w:szCs w:val="24"/>
+          <w:lang w:eastAsia="uk-UA"/>
+        </w:rPr>
+        <w:t xml:space="preserve"> </w:t>
+      </w:r>
+      <w:r>
+        <w:rPr>
+          <w:rFonts w:ascii="Times New Roman" w:eastAsia="Times New Roman" w:hAnsi="Times New Roman" w:cs="Times New Roman"/>
+          <w:color w:val="000000" w:themeColor="text1"/>
+          <w:sz w:val="24"/>
+          <w:szCs w:val="24"/>
+          <w:lang w:eastAsia="uk-UA"/>
+        </w:rPr>
+        <w:t>мові Java та налагодити програму-драйвер для розробленого класу. Результат</w:t>
+      </w:r>
+      <w:r>
+        <w:rPr>
+          <w:rFonts w:ascii="Times New Roman" w:eastAsia="Times New Roman" w:hAnsi="Times New Roman" w:cs="Times New Roman"/>
+          <w:color w:val="000000" w:themeColor="text1"/>
+          <w:sz w:val="24"/>
+          <w:szCs w:val="24"/>
+          <w:lang w:eastAsia="uk-UA"/>
+        </w:rPr>
+        <w:t xml:space="preserve"> </w:t>
+      </w:r>
+      <w:r>
+        <w:rPr>
+          <w:rFonts w:ascii="Times New Roman" w:eastAsia="Times New Roman" w:hAnsi="Times New Roman" w:cs="Times New Roman"/>
+          <w:color w:val="000000" w:themeColor="text1"/>
+          <w:sz w:val="24"/>
+          <w:szCs w:val="24"/>
+          <w:lang w:eastAsia="uk-UA"/>
+        </w:rPr>
+        <w:t>обчислень записати у файл. При написанні програми застосувати механізм виключень</w:t>
+      </w:r>
+      <w:r>
+        <w:rPr>
+          <w:rFonts w:ascii="Times New Roman" w:eastAsia="Times New Roman" w:hAnsi="Times New Roman" w:cs="Times New Roman"/>
+          <w:color w:val="000000" w:themeColor="text1"/>
+          <w:sz w:val="24"/>
+          <w:szCs w:val="24"/>
+          <w:lang w:eastAsia="uk-UA"/>
+        </w:rPr>
+        <w:t xml:space="preserve"> </w:t>
+      </w:r>
+      <w:r>
+        <w:rPr>
+          <w:rFonts w:ascii="Times New Roman" w:eastAsia="Times New Roman" w:hAnsi="Times New Roman" w:cs="Times New Roman"/>
+          <w:color w:val="000000" w:themeColor="text1"/>
+          <w:sz w:val="24"/>
+          <w:szCs w:val="24"/>
+          <w:lang w:eastAsia="uk-UA"/>
+        </w:rPr>
+        <w:t>для виправлення помилкових ситуацій, що можуть виникнути в процесі виконання</w:t>
+      </w:r>
+      <w:r>
+        <w:rPr>
+          <w:rFonts w:ascii="Times New Roman" w:eastAsia="Times New Roman" w:hAnsi="Times New Roman" w:cs="Times New Roman"/>
+          <w:color w:val="000000" w:themeColor="text1"/>
+          <w:sz w:val="24"/>
+          <w:szCs w:val="24"/>
+          <w:lang w:eastAsia="uk-UA"/>
+        </w:rPr>
+        <w:t xml:space="preserve"> </w:t>
+      </w:r>
+      <w:r>
+        <w:rPr>
+          <w:rFonts w:ascii="Times New Roman" w:eastAsia="Times New Roman" w:hAnsi="Times New Roman" w:cs="Times New Roman"/>
+          <w:color w:val="000000" w:themeColor="text1"/>
+          <w:sz w:val="24"/>
+          <w:szCs w:val="24"/>
+          <w:lang w:eastAsia="uk-UA"/>
+        </w:rPr>
+        <w:t>програми. Програма має розміщуватися в пакеті Група.Прізвище.Lab4 та володіти</w:t>
+      </w:r>
+      <w:r>
+        <w:rPr>
+          <w:rFonts w:ascii="Times New Roman" w:eastAsia="Times New Roman" w:hAnsi="Times New Roman" w:cs="Times New Roman"/>
+          <w:color w:val="000000" w:themeColor="text1"/>
+          <w:sz w:val="24"/>
+          <w:szCs w:val="24"/>
+          <w:lang w:eastAsia="uk-UA"/>
+        </w:rPr>
+        <w:t xml:space="preserve"> </w:t>
+      </w:r>
+      <w:r>
+        <w:rPr>
+          <w:rFonts w:ascii="Times New Roman" w:eastAsia="Times New Roman" w:hAnsi="Times New Roman" w:cs="Times New Roman"/>
+          <w:color w:val="000000" w:themeColor="text1"/>
+          <w:sz w:val="24"/>
+          <w:szCs w:val="24"/>
+          <w:lang w:eastAsia="uk-UA"/>
+        </w:rPr>
+        <w:t>коментарями, які дозволять автоматично згенерувати документацію до розробленого</w:t>
+      </w:r>
+      <w:r>
+        <w:rPr>
+          <w:rFonts w:ascii="Times New Roman" w:eastAsia="Times New Roman" w:hAnsi="Times New Roman" w:cs="Times New Roman"/>
+          <w:color w:val="000000" w:themeColor="text1"/>
+          <w:sz w:val="24"/>
+          <w:szCs w:val="24"/>
+          <w:lang w:eastAsia="uk-UA"/>
+        </w:rPr>
+        <w:t xml:space="preserve"> </w:t>
+      </w:r>
+      <w:r>
+        <w:rPr>
+          <w:rFonts w:ascii="Times New Roman" w:eastAsia="Times New Roman" w:hAnsi="Times New Roman" w:cs="Times New Roman"/>
+          <w:color w:val="000000" w:themeColor="text1"/>
+          <w:sz w:val="24"/>
+          <w:szCs w:val="24"/>
+          <w:lang w:eastAsia="uk-UA"/>
+        </w:rPr>
+        <w:t>пакету.</w:t>
+      </w:r>
+    </w:p>
+    <w:p>
+      <w:pPr>
+        <w:spacing w:after="0" w:line="240" w:lineRule="auto"/>
+        <w:ind w:firstLine="708"/>
+        <w:rPr>
+          <w:rFonts w:ascii="Times New Roman" w:eastAsia="Times New Roman" w:hAnsi="Times New Roman" w:cs="Times New Roman"/>
+          <w:color w:val="000000" w:themeColor="text1"/>
+          <w:sz w:val="24"/>
+          <w:szCs w:val="24"/>
+          <w:lang w:eastAsia="uk-UA"/>
+        </w:rPr>
+      </w:pPr>
+      <w:r>
+        <w:rPr>
+          <w:rFonts w:ascii="Times New Roman" w:eastAsia="Times New Roman" w:hAnsi="Times New Roman" w:cs="Times New Roman"/>
+          <w:color w:val="000000" w:themeColor="text1"/>
+          <w:sz w:val="24"/>
+          <w:szCs w:val="24"/>
+          <w:lang w:eastAsia="uk-UA"/>
+        </w:rPr>
+        <w:t>2. Автоматично згенерувати документацію до розробленого пакету.</w:t>
+      </w:r>
+    </w:p>
+    <w:p>
+      <w:pPr>
+        <w:spacing w:after="0" w:line="240" w:lineRule="auto"/>
+        <w:ind w:firstLine="708"/>
+        <w:rPr>
+          <w:rFonts w:ascii="Times New Roman" w:eastAsia="Times New Roman" w:hAnsi="Times New Roman" w:cs="Times New Roman"/>
+          <w:color w:val="000000" w:themeColor="text1"/>
+          <w:sz w:val="24"/>
+          <w:szCs w:val="24"/>
+          <w:lang w:eastAsia="uk-UA"/>
+        </w:rPr>
+      </w:pPr>
+      <w:r>
+        <w:rPr>
+          <w:rFonts w:ascii="Times New Roman" w:eastAsia="Times New Roman" w:hAnsi="Times New Roman" w:cs="Times New Roman"/>
+          <w:color w:val="000000" w:themeColor="text1"/>
+          <w:sz w:val="24"/>
+          <w:szCs w:val="24"/>
+          <w:lang w:eastAsia="uk-UA"/>
+        </w:rPr>
+        <w:t>3. Завантажити код на GitHub згідно методичних вказівок по роботі з GitHub.</w:t>
+      </w:r>
+    </w:p>
+    <w:p>
+      <w:pPr>
+        <w:spacing w:after="0" w:line="240" w:lineRule="auto"/>
+        <w:ind w:firstLine="708"/>
+        <w:rPr>
+          <w:rFonts w:ascii="Times New Roman" w:eastAsia="Times New Roman" w:hAnsi="Times New Roman" w:cs="Times New Roman"/>
+          <w:color w:val="000000" w:themeColor="text1"/>
+          <w:sz w:val="24"/>
+          <w:szCs w:val="24"/>
+          <w:lang w:eastAsia="uk-UA"/>
+        </w:rPr>
+      </w:pPr>
+      <w:r>
+        <w:rPr>
+          <w:rFonts w:ascii="Times New Roman" w:eastAsia="Times New Roman" w:hAnsi="Times New Roman" w:cs="Times New Roman"/>
+          <w:color w:val="000000" w:themeColor="text1"/>
+          <w:sz w:val="24"/>
+          <w:szCs w:val="24"/>
+          <w:lang w:eastAsia="uk-UA"/>
+        </w:rPr>
+        <w:t>4. Скласти звіт про виконану роботу з приведенням тексту програми, результату її</w:t>
+      </w:r>
+      <w:r>
+        <w:rPr>
+          <w:rFonts w:ascii="Times New Roman" w:eastAsia="Times New Roman" w:hAnsi="Times New Roman" w:cs="Times New Roman"/>
+          <w:color w:val="000000" w:themeColor="text1"/>
+          <w:sz w:val="24"/>
+          <w:szCs w:val="24"/>
+          <w:lang w:eastAsia="uk-UA"/>
+        </w:rPr>
+        <w:t xml:space="preserve"> </w:t>
+      </w:r>
+      <w:r>
+        <w:rPr>
+          <w:rFonts w:ascii="Times New Roman" w:eastAsia="Times New Roman" w:hAnsi="Times New Roman" w:cs="Times New Roman"/>
+          <w:color w:val="000000" w:themeColor="text1"/>
+          <w:sz w:val="24"/>
+          <w:szCs w:val="24"/>
+          <w:lang w:eastAsia="uk-UA"/>
+        </w:rPr>
+        <w:t>виконання та фрагменту згенерованої документації та завантажити його у ВНС.</w:t>
+      </w:r>
+    </w:p>
+    <w:p>
+      <w:pPr>
+        <w:spacing w:after="0" w:line="240" w:lineRule="auto"/>
+        <w:ind w:firstLine="708"/>
+        <w:rPr>
+          <w:rFonts w:ascii="Times New Roman" w:eastAsia="Times New Roman" w:hAnsi="Times New Roman" w:cs="Times New Roman"/>
+          <w:color w:val="000000" w:themeColor="text1"/>
+          <w:sz w:val="24"/>
+          <w:szCs w:val="24"/>
+          <w:lang w:eastAsia="uk-UA"/>
+        </w:rPr>
+      </w:pPr>
+      <w:r>
+        <w:rPr>
+          <w:rFonts w:ascii="Times New Roman" w:eastAsia="Times New Roman" w:hAnsi="Times New Roman" w:cs="Times New Roman"/>
+          <w:color w:val="000000" w:themeColor="text1"/>
+          <w:sz w:val="24"/>
+          <w:szCs w:val="24"/>
+          <w:lang w:eastAsia="uk-UA"/>
+        </w:rPr>
+        <w:t>5. Дати відповідь на контрольні запитання.</w:t>
+      </w:r>
+    </w:p>
+    <w:p>
+      <w:pPr>
+        <w:spacing w:line="240" w:lineRule="auto"/>
+        <w:ind w:firstLine="708"/>
+        <w:jc w:val="both"/>
         <w:rPr>
           <w:rFonts w:ascii="Times New Roman" w:eastAsia="Times New Roman" w:hAnsi="Times New Roman" w:cs="Times New Roman"/>
           <w:b/>
@@ -818,270 +1105,8 @@
           <w:szCs w:val="24"/>
           <w:lang w:eastAsia="uk-UA"/>
         </w:rPr>
-        <w:t>:</w:t>
-      </w:r>
-    </w:p>
-    <w:p>
-      <w:pPr>
-        <w:spacing w:after="0" w:line="240" w:lineRule="auto"/>
-        <w:ind w:firstLine="708"/>
-        <w:rPr>
-          <w:rFonts w:ascii="Times New Roman" w:eastAsia="Times New Roman" w:hAnsi="Times New Roman" w:cs="Times New Roman"/>
-          <w:color w:val="000000" w:themeColor="text1"/>
-          <w:sz w:val="24"/>
-          <w:szCs w:val="24"/>
-          <w:lang w:eastAsia="uk-UA"/>
-        </w:rPr>
-      </w:pPr>
-    </w:p>
-    <w:p>
-      <w:pPr>
-        <w:spacing w:after="0" w:line="240" w:lineRule="auto"/>
-        <w:ind w:firstLine="708"/>
-        <w:rPr>
-          <w:rFonts w:ascii="Times New Roman" w:eastAsia="Times New Roman" w:hAnsi="Times New Roman" w:cs="Times New Roman"/>
-          <w:color w:val="000000" w:themeColor="text1"/>
-          <w:sz w:val="24"/>
-          <w:szCs w:val="24"/>
-          <w:lang w:eastAsia="uk-UA"/>
-        </w:rPr>
-      </w:pPr>
-      <w:r>
-        <w:rPr>
-          <w:rFonts w:ascii="Times New Roman" w:eastAsia="Times New Roman" w:hAnsi="Times New Roman" w:cs="Times New Roman"/>
-          <w:color w:val="000000" w:themeColor="text1"/>
-          <w:sz w:val="24"/>
-          <w:szCs w:val="24"/>
-          <w:lang w:eastAsia="uk-UA"/>
-        </w:rPr>
-        <w:t>1. Написати та налагодити програму на мові Python згідно варіанту. Програма має</w:t>
-      </w:r>
-    </w:p>
-    <w:p>
-      <w:pPr>
-        <w:spacing w:after="0" w:line="240" w:lineRule="auto"/>
-        <w:ind w:firstLine="708"/>
-        <w:rPr>
-          <w:rFonts w:ascii="Times New Roman" w:eastAsia="Times New Roman" w:hAnsi="Times New Roman" w:cs="Times New Roman"/>
-          <w:color w:val="000000" w:themeColor="text1"/>
-          <w:sz w:val="24"/>
-          <w:szCs w:val="24"/>
-          <w:lang w:eastAsia="uk-UA"/>
-        </w:rPr>
-      </w:pPr>
-      <w:r>
-        <w:rPr>
-          <w:rFonts w:ascii="Times New Roman" w:eastAsia="Times New Roman" w:hAnsi="Times New Roman" w:cs="Times New Roman"/>
-          <w:color w:val="000000" w:themeColor="text1"/>
-          <w:sz w:val="24"/>
-          <w:szCs w:val="24"/>
-          <w:lang w:eastAsia="uk-UA"/>
-        </w:rPr>
-        <w:t>задовольняти наступним вимогам:</w:t>
-      </w:r>
-    </w:p>
-    <w:p>
-      <w:pPr>
-        <w:spacing w:after="0" w:line="240" w:lineRule="auto"/>
-        <w:ind w:firstLine="708"/>
-        <w:rPr>
-          <w:rFonts w:ascii="Times New Roman" w:eastAsia="Times New Roman" w:hAnsi="Times New Roman" w:cs="Times New Roman"/>
-          <w:color w:val="000000" w:themeColor="text1"/>
-          <w:sz w:val="24"/>
-          <w:szCs w:val="24"/>
-          <w:lang w:eastAsia="uk-UA"/>
-        </w:rPr>
-      </w:pPr>
-      <w:r>
-        <w:rPr>
-          <w:rFonts w:ascii="Times New Roman" w:eastAsia="Times New Roman" w:hAnsi="Times New Roman" w:cs="Times New Roman"/>
-          <w:color w:val="000000" w:themeColor="text1"/>
-          <w:sz w:val="24"/>
-          <w:szCs w:val="24"/>
-          <w:lang w:eastAsia="uk-UA"/>
-        </w:rPr>
-        <w:t>• програма має розміщуватися в окремому модулі;</w:t>
-      </w:r>
-    </w:p>
-    <w:p>
-      <w:pPr>
-        <w:spacing w:after="0" w:line="240" w:lineRule="auto"/>
-        <w:ind w:firstLine="708"/>
-        <w:rPr>
-          <w:rFonts w:ascii="Times New Roman" w:eastAsia="Times New Roman" w:hAnsi="Times New Roman" w:cs="Times New Roman"/>
-          <w:color w:val="000000" w:themeColor="text1"/>
-          <w:sz w:val="24"/>
-          <w:szCs w:val="24"/>
-          <w:lang w:eastAsia="uk-UA"/>
-        </w:rPr>
-      </w:pPr>
-      <w:r>
-        <w:rPr>
-          <w:rFonts w:ascii="Times New Roman" w:eastAsia="Times New Roman" w:hAnsi="Times New Roman" w:cs="Times New Roman"/>
-          <w:color w:val="000000" w:themeColor="text1"/>
-          <w:sz w:val="24"/>
-          <w:szCs w:val="24"/>
-          <w:lang w:eastAsia="uk-UA"/>
-        </w:rPr>
-        <w:t>• програма має реалізувати функції читання/запису файлів у текстовому і</w:t>
-      </w:r>
-    </w:p>
-    <w:p>
-      <w:pPr>
-        <w:spacing w:after="0" w:line="240" w:lineRule="auto"/>
-        <w:ind w:firstLine="708"/>
-        <w:rPr>
-          <w:rFonts w:ascii="Times New Roman" w:eastAsia="Times New Roman" w:hAnsi="Times New Roman" w:cs="Times New Roman"/>
-          <w:color w:val="000000" w:themeColor="text1"/>
-          <w:sz w:val="24"/>
-          <w:szCs w:val="24"/>
-          <w:lang w:eastAsia="uk-UA"/>
-        </w:rPr>
-      </w:pPr>
-      <w:r>
-        <w:rPr>
-          <w:rFonts w:ascii="Times New Roman" w:eastAsia="Times New Roman" w:hAnsi="Times New Roman" w:cs="Times New Roman"/>
-          <w:color w:val="000000" w:themeColor="text1"/>
-          <w:sz w:val="24"/>
-          <w:szCs w:val="24"/>
-          <w:lang w:eastAsia="uk-UA"/>
-        </w:rPr>
-        <w:t>двійковому форматах результатами обчислення виразів згідно варіанту;</w:t>
-      </w:r>
-    </w:p>
-    <w:p>
-      <w:pPr>
-        <w:spacing w:after="0" w:line="240" w:lineRule="auto"/>
-        <w:ind w:firstLine="708"/>
-        <w:rPr>
-          <w:rFonts w:ascii="Times New Roman" w:eastAsia="Times New Roman" w:hAnsi="Times New Roman" w:cs="Times New Roman"/>
-          <w:color w:val="000000" w:themeColor="text1"/>
-          <w:sz w:val="24"/>
-          <w:szCs w:val="24"/>
-          <w:lang w:eastAsia="uk-UA"/>
-        </w:rPr>
-      </w:pPr>
-      <w:r>
-        <w:rPr>
-          <w:rFonts w:ascii="Times New Roman" w:eastAsia="Times New Roman" w:hAnsi="Times New Roman" w:cs="Times New Roman"/>
-          <w:color w:val="000000" w:themeColor="text1"/>
-          <w:sz w:val="24"/>
-          <w:szCs w:val="24"/>
-          <w:lang w:eastAsia="uk-UA"/>
-        </w:rPr>
-        <w:t>• програма має містити коментарі.</w:t>
-      </w:r>
-    </w:p>
-    <w:p>
-      <w:pPr>
-        <w:spacing w:after="0" w:line="240" w:lineRule="auto"/>
-        <w:ind w:firstLine="708"/>
-        <w:rPr>
-          <w:rFonts w:ascii="Times New Roman" w:eastAsia="Times New Roman" w:hAnsi="Times New Roman" w:cs="Times New Roman"/>
-          <w:color w:val="000000" w:themeColor="text1"/>
-          <w:sz w:val="24"/>
-          <w:szCs w:val="24"/>
-          <w:lang w:eastAsia="uk-UA"/>
-        </w:rPr>
-      </w:pPr>
-      <w:r>
-        <w:rPr>
-          <w:rFonts w:ascii="Times New Roman" w:eastAsia="Times New Roman" w:hAnsi="Times New Roman" w:cs="Times New Roman"/>
-          <w:color w:val="000000" w:themeColor="text1"/>
-          <w:sz w:val="24"/>
-          <w:szCs w:val="24"/>
-          <w:lang w:eastAsia="uk-UA"/>
-        </w:rPr>
-        <w:t>2. Завантажити код на GitHub згідно методичних вказівок по роботі з GitHub.</w:t>
-      </w:r>
-    </w:p>
-    <w:p>
-      <w:pPr>
-        <w:spacing w:after="0" w:line="240" w:lineRule="auto"/>
-        <w:ind w:firstLine="708"/>
-        <w:rPr>
-          <w:rFonts w:ascii="Times New Roman" w:eastAsia="Times New Roman" w:hAnsi="Times New Roman" w:cs="Times New Roman"/>
-          <w:color w:val="000000" w:themeColor="text1"/>
-          <w:sz w:val="24"/>
-          <w:szCs w:val="24"/>
-          <w:lang w:eastAsia="uk-UA"/>
-        </w:rPr>
-      </w:pPr>
-      <w:r>
-        <w:rPr>
-          <w:rFonts w:ascii="Times New Roman" w:eastAsia="Times New Roman" w:hAnsi="Times New Roman" w:cs="Times New Roman"/>
-          <w:color w:val="000000" w:themeColor="text1"/>
-          <w:sz w:val="24"/>
-          <w:szCs w:val="24"/>
-          <w:lang w:eastAsia="uk-UA"/>
-        </w:rPr>
-        <w:t>3. Скласти звіт про виконану роботу з приведенням тексту програми, результату її</w:t>
-      </w:r>
-    </w:p>
-    <w:p>
-      <w:pPr>
-        <w:spacing w:after="0" w:line="240" w:lineRule="auto"/>
-        <w:ind w:firstLine="708"/>
-        <w:rPr>
-          <w:rFonts w:ascii="Times New Roman" w:eastAsia="Times New Roman" w:hAnsi="Times New Roman" w:cs="Times New Roman"/>
-          <w:color w:val="000000" w:themeColor="text1"/>
-          <w:sz w:val="24"/>
-          <w:szCs w:val="24"/>
-          <w:lang w:eastAsia="uk-UA"/>
-        </w:rPr>
-      </w:pPr>
-      <w:r>
-        <w:rPr>
-          <w:rFonts w:ascii="Times New Roman" w:eastAsia="Times New Roman" w:hAnsi="Times New Roman" w:cs="Times New Roman"/>
-          <w:color w:val="000000" w:themeColor="text1"/>
-          <w:sz w:val="24"/>
-          <w:szCs w:val="24"/>
-          <w:lang w:eastAsia="uk-UA"/>
-        </w:rPr>
-        <w:t>виконання та фрагменту згенерованої документації та завантажити його у ВНС.</w:t>
-      </w:r>
-    </w:p>
-    <w:p>
-      <w:pPr>
-        <w:spacing w:after="0" w:line="240" w:lineRule="auto"/>
-        <w:ind w:firstLine="708"/>
-        <w:rPr>
-          <w:rFonts w:ascii="Times New Roman" w:eastAsia="Times New Roman" w:hAnsi="Times New Roman" w:cs="Times New Roman"/>
-          <w:color w:val="000000" w:themeColor="text1"/>
-          <w:sz w:val="24"/>
-          <w:szCs w:val="24"/>
-          <w:lang w:eastAsia="uk-UA"/>
-        </w:rPr>
-      </w:pPr>
-      <w:r>
-        <w:rPr>
-          <w:rFonts w:ascii="Times New Roman" w:eastAsia="Times New Roman" w:hAnsi="Times New Roman" w:cs="Times New Roman"/>
-          <w:color w:val="000000" w:themeColor="text1"/>
-          <w:sz w:val="24"/>
-          <w:szCs w:val="24"/>
-          <w:lang w:eastAsia="uk-UA"/>
-        </w:rPr>
-        <w:t>4. Дати відповідь на контрольні запитання.</w:t>
-      </w:r>
-    </w:p>
-    <w:p>
-      <w:pPr>
-        <w:spacing w:after="0" w:line="240" w:lineRule="auto"/>
-        <w:ind w:firstLine="708"/>
-        <w:rPr>
-          <w:rFonts w:ascii="Times New Roman" w:eastAsia="Times New Roman" w:hAnsi="Times New Roman" w:cs="Times New Roman"/>
-          <w:color w:val="000000" w:themeColor="text1"/>
-          <w:sz w:val="24"/>
-          <w:szCs w:val="24"/>
-          <w:lang w:eastAsia="uk-UA"/>
-        </w:rPr>
-      </w:pPr>
-    </w:p>
-    <w:p>
-      <w:pPr>
-        <w:spacing w:line="240" w:lineRule="auto"/>
-        <w:ind w:firstLine="708"/>
-        <w:jc w:val="both"/>
+      </w:pPr>
+      <w:r>
         <w:rPr>
           <w:rFonts w:ascii="Times New Roman" w:eastAsia="Times New Roman" w:hAnsi="Times New Roman" w:cs="Times New Roman"/>
           <w:b/>
@@ -1091,8 +1116,1835 @@
           <w:szCs w:val="24"/>
           <w:lang w:eastAsia="uk-UA"/>
         </w:rPr>
-      </w:pPr>
-      <w:r>
+        <w:t>Вихідний код програми</w:t>
+      </w:r>
+    </w:p>
+    <w:p>
+      <w:pPr>
+        <w:ind w:firstLine="708"/>
+        <w:rPr>
+          <w:rFonts w:ascii="Times New Roman" w:eastAsia="Times New Roman" w:hAnsi="Times New Roman" w:cs="Times New Roman"/>
+          <w:color w:val="000000" w:themeColor="text1"/>
+          <w:sz w:val="24"/>
+          <w:szCs w:val="24"/>
+          <w:lang w:eastAsia="uk-UA"/>
+        </w:rPr>
+      </w:pPr>
+      <w:r>
+        <w:rPr>
+          <w:rFonts w:ascii="Times New Roman" w:eastAsia="Times New Roman" w:hAnsi="Times New Roman" w:cs="Times New Roman"/>
+          <w:color w:val="000000" w:themeColor="text1"/>
+          <w:sz w:val="24"/>
+          <w:szCs w:val="24"/>
+          <w:lang w:eastAsia="uk-UA"/>
+        </w:rPr>
+        <w:br/>
+      </w:r>
+      <w:r>
+        <w:rPr>
+          <w:rFonts w:ascii="Times New Roman" w:eastAsia="Times New Roman" w:hAnsi="Times New Roman" w:cs="Times New Roman"/>
+          <w:color w:val="000000" w:themeColor="text1"/>
+          <w:sz w:val="24"/>
+          <w:szCs w:val="24"/>
+          <w:lang w:eastAsia="uk-UA"/>
+        </w:rPr>
+        <w:t>package KI306.Yarmola.Lab4;</w:t>
+      </w:r>
+    </w:p>
+    <w:p>
+      <w:pPr>
+        <w:ind w:firstLine="708"/>
+        <w:rPr>
+          <w:rFonts w:ascii="Times New Roman" w:eastAsia="Times New Roman" w:hAnsi="Times New Roman" w:cs="Times New Roman"/>
+          <w:color w:val="000000" w:themeColor="text1"/>
+          <w:sz w:val="24"/>
+          <w:szCs w:val="24"/>
+          <w:lang w:eastAsia="uk-UA"/>
+        </w:rPr>
+      </w:pPr>
+    </w:p>
+    <w:p>
+      <w:pPr>
+        <w:ind w:firstLine="708"/>
+        <w:rPr>
+          <w:rFonts w:ascii="Times New Roman" w:eastAsia="Times New Roman" w:hAnsi="Times New Roman" w:cs="Times New Roman"/>
+          <w:color w:val="000000" w:themeColor="text1"/>
+          <w:sz w:val="24"/>
+          <w:szCs w:val="24"/>
+          <w:lang w:eastAsia="uk-UA"/>
+        </w:rPr>
+      </w:pPr>
+      <w:r>
+        <w:rPr>
+          <w:rFonts w:ascii="Times New Roman" w:eastAsia="Times New Roman" w:hAnsi="Times New Roman" w:cs="Times New Roman"/>
+          <w:color w:val="000000" w:themeColor="text1"/>
+          <w:sz w:val="24"/>
+          <w:szCs w:val="24"/>
+          <w:lang w:eastAsia="uk-UA"/>
+        </w:rPr>
+        <w:t>import java.io.FileWriter;</w:t>
+      </w:r>
+    </w:p>
+    <w:p>
+      <w:pPr>
+        <w:ind w:firstLine="708"/>
+        <w:rPr>
+          <w:rFonts w:ascii="Times New Roman" w:eastAsia="Times New Roman" w:hAnsi="Times New Roman" w:cs="Times New Roman"/>
+          <w:color w:val="000000" w:themeColor="text1"/>
+          <w:sz w:val="24"/>
+          <w:szCs w:val="24"/>
+          <w:lang w:eastAsia="uk-UA"/>
+        </w:rPr>
+      </w:pPr>
+      <w:r>
+        <w:rPr>
+          <w:rFonts w:ascii="Times New Roman" w:eastAsia="Times New Roman" w:hAnsi="Times New Roman" w:cs="Times New Roman"/>
+          <w:color w:val="000000" w:themeColor="text1"/>
+          <w:sz w:val="24"/>
+          <w:szCs w:val="24"/>
+          <w:lang w:eastAsia="uk-UA"/>
+        </w:rPr>
+        <w:t>import java.io.IOException;</w:t>
+      </w:r>
+    </w:p>
+    <w:p>
+      <w:pPr>
+        <w:ind w:firstLine="708"/>
+        <w:rPr>
+          <w:rFonts w:ascii="Times New Roman" w:eastAsia="Times New Roman" w:hAnsi="Times New Roman" w:cs="Times New Roman"/>
+          <w:color w:val="000000" w:themeColor="text1"/>
+          <w:sz w:val="24"/>
+          <w:szCs w:val="24"/>
+          <w:lang w:eastAsia="uk-UA"/>
+        </w:rPr>
+      </w:pPr>
+      <w:r>
+        <w:rPr>
+          <w:rFonts w:ascii="Times New Roman" w:eastAsia="Times New Roman" w:hAnsi="Times New Roman" w:cs="Times New Roman"/>
+          <w:color w:val="000000" w:themeColor="text1"/>
+          <w:sz w:val="24"/>
+          <w:szCs w:val="24"/>
+          <w:lang w:eastAsia="uk-UA"/>
+        </w:rPr>
+        <w:t>import java.io.PrintWriter;</w:t>
+      </w:r>
+    </w:p>
+    <w:p>
+      <w:pPr>
+        <w:ind w:firstLine="708"/>
+        <w:rPr>
+          <w:rFonts w:ascii="Times New Roman" w:eastAsia="Times New Roman" w:hAnsi="Times New Roman" w:cs="Times New Roman"/>
+          <w:color w:val="000000" w:themeColor="text1"/>
+          <w:sz w:val="24"/>
+          <w:szCs w:val="24"/>
+          <w:lang w:eastAsia="uk-UA"/>
+        </w:rPr>
+      </w:pPr>
+    </w:p>
+    <w:p>
+      <w:pPr>
+        <w:ind w:firstLine="708"/>
+        <w:rPr>
+          <w:rFonts w:ascii="Times New Roman" w:eastAsia="Times New Roman" w:hAnsi="Times New Roman" w:cs="Times New Roman"/>
+          <w:color w:val="000000" w:themeColor="text1"/>
+          <w:sz w:val="24"/>
+          <w:szCs w:val="24"/>
+          <w:lang w:eastAsia="uk-UA"/>
+        </w:rPr>
+      </w:pPr>
+      <w:r>
+        <w:rPr>
+          <w:rFonts w:ascii="Times New Roman" w:eastAsia="Times New Roman" w:hAnsi="Times New Roman" w:cs="Times New Roman"/>
+          <w:color w:val="000000" w:themeColor="text1"/>
+          <w:sz w:val="24"/>
+          <w:szCs w:val="24"/>
+          <w:lang w:eastAsia="uk-UA"/>
+        </w:rPr>
+        <w:t>/**</w:t>
+      </w:r>
+    </w:p>
+    <w:p>
+      <w:pPr>
+        <w:ind w:firstLine="708"/>
+        <w:rPr>
+          <w:rFonts w:ascii="Times New Roman" w:eastAsia="Times New Roman" w:hAnsi="Times New Roman" w:cs="Times New Roman"/>
+          <w:color w:val="000000" w:themeColor="text1"/>
+          <w:sz w:val="24"/>
+          <w:szCs w:val="24"/>
+          <w:lang w:eastAsia="uk-UA"/>
+        </w:rPr>
+      </w:pPr>
+      <w:r>
+        <w:rPr>
+          <w:rFonts w:ascii="Times New Roman" w:eastAsia="Times New Roman" w:hAnsi="Times New Roman" w:cs="Times New Roman"/>
+          <w:color w:val="000000" w:themeColor="text1"/>
+          <w:sz w:val="24"/>
+          <w:szCs w:val="24"/>
+          <w:lang w:eastAsia="uk-UA"/>
+        </w:rPr>
+        <w:t xml:space="preserve"> * Клас ExpressionCalculator виконує обчислення виразу та запис результатів у файл.</w:t>
+      </w:r>
+    </w:p>
+    <w:p>
+      <w:pPr>
+        <w:ind w:firstLine="708"/>
+        <w:rPr>
+          <w:rFonts w:ascii="Times New Roman" w:eastAsia="Times New Roman" w:hAnsi="Times New Roman" w:cs="Times New Roman"/>
+          <w:color w:val="000000" w:themeColor="text1"/>
+          <w:sz w:val="24"/>
+          <w:szCs w:val="24"/>
+          <w:lang w:eastAsia="uk-UA"/>
+        </w:rPr>
+      </w:pPr>
+      <w:r>
+        <w:rPr>
+          <w:rFonts w:ascii="Times New Roman" w:eastAsia="Times New Roman" w:hAnsi="Times New Roman" w:cs="Times New Roman"/>
+          <w:color w:val="000000" w:themeColor="text1"/>
+          <w:sz w:val="24"/>
+          <w:szCs w:val="24"/>
+          <w:lang w:eastAsia="uk-UA"/>
+        </w:rPr>
+        <w:t xml:space="preserve"> * Вираз: y = cos(x) / (x + 2 * ctg(x))</w:t>
+      </w:r>
+    </w:p>
+    <w:p>
+      <w:pPr>
+        <w:ind w:firstLine="708"/>
+        <w:rPr>
+          <w:rFonts w:ascii="Times New Roman" w:eastAsia="Times New Roman" w:hAnsi="Times New Roman" w:cs="Times New Roman"/>
+          <w:color w:val="000000" w:themeColor="text1"/>
+          <w:sz w:val="24"/>
+          <w:szCs w:val="24"/>
+          <w:lang w:eastAsia="uk-UA"/>
+        </w:rPr>
+      </w:pPr>
+      <w:r>
+        <w:rPr>
+          <w:rFonts w:ascii="Times New Roman" w:eastAsia="Times New Roman" w:hAnsi="Times New Roman" w:cs="Times New Roman"/>
+          <w:color w:val="000000" w:themeColor="text1"/>
+          <w:sz w:val="24"/>
+          <w:szCs w:val="24"/>
+          <w:lang w:eastAsia="uk-UA"/>
+        </w:rPr>
+        <w:t xml:space="preserve"> */</w:t>
+      </w:r>
+    </w:p>
+    <w:p>
+      <w:pPr>
+        <w:ind w:firstLine="708"/>
+        <w:rPr>
+          <w:rFonts w:ascii="Times New Roman" w:eastAsia="Times New Roman" w:hAnsi="Times New Roman" w:cs="Times New Roman"/>
+          <w:color w:val="000000" w:themeColor="text1"/>
+          <w:sz w:val="24"/>
+          <w:szCs w:val="24"/>
+          <w:lang w:eastAsia="uk-UA"/>
+        </w:rPr>
+      </w:pPr>
+      <w:r>
+        <w:rPr>
+          <w:rFonts w:ascii="Times New Roman" w:eastAsia="Times New Roman" w:hAnsi="Times New Roman" w:cs="Times New Roman"/>
+          <w:color w:val="000000" w:themeColor="text1"/>
+          <w:sz w:val="24"/>
+          <w:szCs w:val="24"/>
+          <w:lang w:eastAsia="uk-UA"/>
+        </w:rPr>
+        <w:t>public class ExpressionCalculator {</w:t>
+      </w:r>
+    </w:p>
+    <w:p>
+      <w:pPr>
+        <w:ind w:firstLine="708"/>
+        <w:rPr>
+          <w:rFonts w:ascii="Times New Roman" w:eastAsia="Times New Roman" w:hAnsi="Times New Roman" w:cs="Times New Roman"/>
+          <w:color w:val="000000" w:themeColor="text1"/>
+          <w:sz w:val="24"/>
+          <w:szCs w:val="24"/>
+          <w:lang w:eastAsia="uk-UA"/>
+        </w:rPr>
+      </w:pPr>
+      <w:r>
+        <w:rPr>
+          <w:rFonts w:ascii="Times New Roman" w:eastAsia="Times New Roman" w:hAnsi="Times New Roman" w:cs="Times New Roman"/>
+          <w:color w:val="000000" w:themeColor="text1"/>
+          <w:sz w:val="24"/>
+          <w:szCs w:val="24"/>
+          <w:lang w:eastAsia="uk-UA"/>
+        </w:rPr>
+        <w:t xml:space="preserve">    private double x;</w:t>
+      </w:r>
+    </w:p>
+    <w:p>
+      <w:pPr>
+        <w:ind w:firstLine="708"/>
+        <w:rPr>
+          <w:rFonts w:ascii="Times New Roman" w:eastAsia="Times New Roman" w:hAnsi="Times New Roman" w:cs="Times New Roman"/>
+          <w:color w:val="000000" w:themeColor="text1"/>
+          <w:sz w:val="24"/>
+          <w:szCs w:val="24"/>
+          <w:lang w:eastAsia="uk-UA"/>
+        </w:rPr>
+      </w:pPr>
+    </w:p>
+    <w:p>
+      <w:pPr>
+        <w:ind w:firstLine="708"/>
+        <w:rPr>
+          <w:rFonts w:ascii="Times New Roman" w:eastAsia="Times New Roman" w:hAnsi="Times New Roman" w:cs="Times New Roman"/>
+          <w:color w:val="000000" w:themeColor="text1"/>
+          <w:sz w:val="24"/>
+          <w:szCs w:val="24"/>
+          <w:lang w:eastAsia="uk-UA"/>
+        </w:rPr>
+      </w:pPr>
+      <w:r>
+        <w:rPr>
+          <w:rFonts w:ascii="Times New Roman" w:eastAsia="Times New Roman" w:hAnsi="Times New Roman" w:cs="Times New Roman"/>
+          <w:color w:val="000000" w:themeColor="text1"/>
+          <w:sz w:val="24"/>
+          <w:szCs w:val="24"/>
+          <w:lang w:eastAsia="uk-UA"/>
+        </w:rPr>
+        <w:t xml:space="preserve">    /**</w:t>
+      </w:r>
+    </w:p>
+    <w:p>
+      <w:pPr>
+        <w:ind w:firstLine="708"/>
+        <w:rPr>
+          <w:rFonts w:ascii="Times New Roman" w:eastAsia="Times New Roman" w:hAnsi="Times New Roman" w:cs="Times New Roman"/>
+          <w:color w:val="000000" w:themeColor="text1"/>
+          <w:sz w:val="24"/>
+          <w:szCs w:val="24"/>
+          <w:lang w:eastAsia="uk-UA"/>
+        </w:rPr>
+      </w:pPr>
+      <w:r>
+        <w:rPr>
+          <w:rFonts w:ascii="Times New Roman" w:eastAsia="Times New Roman" w:hAnsi="Times New Roman" w:cs="Times New Roman"/>
+          <w:color w:val="000000" w:themeColor="text1"/>
+          <w:sz w:val="24"/>
+          <w:szCs w:val="24"/>
+          <w:lang w:eastAsia="uk-UA"/>
+        </w:rPr>
+        <w:t xml:space="preserve">     * Конструктор для створення об'єкта ExpressionCalculator зі значенням x.</w:t>
+      </w:r>
+    </w:p>
+    <w:p>
+      <w:pPr>
+        <w:ind w:firstLine="708"/>
+        <w:rPr>
+          <w:rFonts w:ascii="Times New Roman" w:eastAsia="Times New Roman" w:hAnsi="Times New Roman" w:cs="Times New Roman"/>
+          <w:color w:val="000000" w:themeColor="text1"/>
+          <w:sz w:val="24"/>
+          <w:szCs w:val="24"/>
+          <w:lang w:eastAsia="uk-UA"/>
+        </w:rPr>
+      </w:pPr>
+      <w:r>
+        <w:rPr>
+          <w:rFonts w:ascii="Times New Roman" w:eastAsia="Times New Roman" w:hAnsi="Times New Roman" w:cs="Times New Roman"/>
+          <w:color w:val="000000" w:themeColor="text1"/>
+          <w:sz w:val="24"/>
+          <w:szCs w:val="24"/>
+          <w:lang w:eastAsia="uk-UA"/>
+        </w:rPr>
+        <w:t xml:space="preserve">     *</w:t>
+      </w:r>
+    </w:p>
+    <w:p>
+      <w:pPr>
+        <w:ind w:firstLine="708"/>
+        <w:rPr>
+          <w:rFonts w:ascii="Times New Roman" w:eastAsia="Times New Roman" w:hAnsi="Times New Roman" w:cs="Times New Roman"/>
+          <w:color w:val="000000" w:themeColor="text1"/>
+          <w:sz w:val="24"/>
+          <w:szCs w:val="24"/>
+          <w:lang w:eastAsia="uk-UA"/>
+        </w:rPr>
+      </w:pPr>
+      <w:r>
+        <w:rPr>
+          <w:rFonts w:ascii="Times New Roman" w:eastAsia="Times New Roman" w:hAnsi="Times New Roman" w:cs="Times New Roman"/>
+          <w:color w:val="000000" w:themeColor="text1"/>
+          <w:sz w:val="24"/>
+          <w:szCs w:val="24"/>
+          <w:lang w:eastAsia="uk-UA"/>
+        </w:rPr>
+        <w:t xml:space="preserve">     * @param x Значення x, для якого буде обчислюватися вираз.</w:t>
+      </w:r>
+    </w:p>
+    <w:p>
+      <w:pPr>
+        <w:ind w:firstLine="708"/>
+        <w:rPr>
+          <w:rFonts w:ascii="Times New Roman" w:eastAsia="Times New Roman" w:hAnsi="Times New Roman" w:cs="Times New Roman"/>
+          <w:color w:val="000000" w:themeColor="text1"/>
+          <w:sz w:val="24"/>
+          <w:szCs w:val="24"/>
+          <w:lang w:eastAsia="uk-UA"/>
+        </w:rPr>
+      </w:pPr>
+      <w:r>
+        <w:rPr>
+          <w:rFonts w:ascii="Times New Roman" w:eastAsia="Times New Roman" w:hAnsi="Times New Roman" w:cs="Times New Roman"/>
+          <w:color w:val="000000" w:themeColor="text1"/>
+          <w:sz w:val="24"/>
+          <w:szCs w:val="24"/>
+          <w:lang w:eastAsia="uk-UA"/>
+        </w:rPr>
+        <w:t xml:space="preserve">     */</w:t>
+      </w:r>
+    </w:p>
+    <w:p>
+      <w:pPr>
+        <w:ind w:firstLine="708"/>
+        <w:rPr>
+          <w:rFonts w:ascii="Times New Roman" w:eastAsia="Times New Roman" w:hAnsi="Times New Roman" w:cs="Times New Roman"/>
+          <w:color w:val="000000" w:themeColor="text1"/>
+          <w:sz w:val="24"/>
+          <w:szCs w:val="24"/>
+          <w:lang w:eastAsia="uk-UA"/>
+        </w:rPr>
+      </w:pPr>
+      <w:r>
+        <w:rPr>
+          <w:rFonts w:ascii="Times New Roman" w:eastAsia="Times New Roman" w:hAnsi="Times New Roman" w:cs="Times New Roman"/>
+          <w:color w:val="000000" w:themeColor="text1"/>
+          <w:sz w:val="24"/>
+          <w:szCs w:val="24"/>
+          <w:lang w:eastAsia="uk-UA"/>
+        </w:rPr>
+        <w:t xml:space="preserve">    public ExpressionCalculator(double x) {</w:t>
+      </w:r>
+    </w:p>
+    <w:p>
+      <w:pPr>
+        <w:ind w:firstLine="708"/>
+        <w:rPr>
+          <w:rFonts w:ascii="Times New Roman" w:eastAsia="Times New Roman" w:hAnsi="Times New Roman" w:cs="Times New Roman"/>
+          <w:color w:val="000000" w:themeColor="text1"/>
+          <w:sz w:val="24"/>
+          <w:szCs w:val="24"/>
+          <w:lang w:eastAsia="uk-UA"/>
+        </w:rPr>
+      </w:pPr>
+      <w:r>
+        <w:rPr>
+          <w:rFonts w:ascii="Times New Roman" w:eastAsia="Times New Roman" w:hAnsi="Times New Roman" w:cs="Times New Roman"/>
+          <w:color w:val="000000" w:themeColor="text1"/>
+          <w:sz w:val="24"/>
+          <w:szCs w:val="24"/>
+          <w:lang w:eastAsia="uk-UA"/>
+        </w:rPr>
+        <w:lastRenderedPageBreak/>
+        <w:t xml:space="preserve">        this.x = x;</w:t>
+      </w:r>
+    </w:p>
+    <w:p>
+      <w:pPr>
+        <w:ind w:firstLine="708"/>
+        <w:rPr>
+          <w:rFonts w:ascii="Times New Roman" w:eastAsia="Times New Roman" w:hAnsi="Times New Roman" w:cs="Times New Roman"/>
+          <w:color w:val="000000" w:themeColor="text1"/>
+          <w:sz w:val="24"/>
+          <w:szCs w:val="24"/>
+          <w:lang w:eastAsia="uk-UA"/>
+        </w:rPr>
+      </w:pPr>
+      <w:r>
+        <w:rPr>
+          <w:rFonts w:ascii="Times New Roman" w:eastAsia="Times New Roman" w:hAnsi="Times New Roman" w:cs="Times New Roman"/>
+          <w:color w:val="000000" w:themeColor="text1"/>
+          <w:sz w:val="24"/>
+          <w:szCs w:val="24"/>
+          <w:lang w:eastAsia="uk-UA"/>
+        </w:rPr>
+        <w:t xml:space="preserve">    }</w:t>
+      </w:r>
+    </w:p>
+    <w:p>
+      <w:pPr>
+        <w:ind w:firstLine="708"/>
+        <w:rPr>
+          <w:rFonts w:ascii="Times New Roman" w:eastAsia="Times New Roman" w:hAnsi="Times New Roman" w:cs="Times New Roman"/>
+          <w:color w:val="000000" w:themeColor="text1"/>
+          <w:sz w:val="24"/>
+          <w:szCs w:val="24"/>
+          <w:lang w:eastAsia="uk-UA"/>
+        </w:rPr>
+      </w:pPr>
+    </w:p>
+    <w:p>
+      <w:pPr>
+        <w:ind w:firstLine="708"/>
+        <w:rPr>
+          <w:rFonts w:ascii="Times New Roman" w:eastAsia="Times New Roman" w:hAnsi="Times New Roman" w:cs="Times New Roman"/>
+          <w:color w:val="000000" w:themeColor="text1"/>
+          <w:sz w:val="24"/>
+          <w:szCs w:val="24"/>
+          <w:lang w:eastAsia="uk-UA"/>
+        </w:rPr>
+      </w:pPr>
+      <w:r>
+        <w:rPr>
+          <w:rFonts w:ascii="Times New Roman" w:eastAsia="Times New Roman" w:hAnsi="Times New Roman" w:cs="Times New Roman"/>
+          <w:color w:val="000000" w:themeColor="text1"/>
+          <w:sz w:val="24"/>
+          <w:szCs w:val="24"/>
+          <w:lang w:eastAsia="uk-UA"/>
+        </w:rPr>
+        <w:t xml:space="preserve">    /**</w:t>
+      </w:r>
+    </w:p>
+    <w:p>
+      <w:pPr>
+        <w:ind w:firstLine="708"/>
+        <w:rPr>
+          <w:rFonts w:ascii="Times New Roman" w:eastAsia="Times New Roman" w:hAnsi="Times New Roman" w:cs="Times New Roman"/>
+          <w:color w:val="000000" w:themeColor="text1"/>
+          <w:sz w:val="24"/>
+          <w:szCs w:val="24"/>
+          <w:lang w:eastAsia="uk-UA"/>
+        </w:rPr>
+      </w:pPr>
+      <w:r>
+        <w:rPr>
+          <w:rFonts w:ascii="Times New Roman" w:eastAsia="Times New Roman" w:hAnsi="Times New Roman" w:cs="Times New Roman"/>
+          <w:color w:val="000000" w:themeColor="text1"/>
+          <w:sz w:val="24"/>
+          <w:szCs w:val="24"/>
+          <w:lang w:eastAsia="uk-UA"/>
+        </w:rPr>
+        <w:t xml:space="preserve">     * Обчислює вираз y = cos(x) / (x + 2 * ctg(x)).</w:t>
+      </w:r>
+    </w:p>
+    <w:p>
+      <w:pPr>
+        <w:ind w:firstLine="708"/>
+        <w:rPr>
+          <w:rFonts w:ascii="Times New Roman" w:eastAsia="Times New Roman" w:hAnsi="Times New Roman" w:cs="Times New Roman"/>
+          <w:color w:val="000000" w:themeColor="text1"/>
+          <w:sz w:val="24"/>
+          <w:szCs w:val="24"/>
+          <w:lang w:eastAsia="uk-UA"/>
+        </w:rPr>
+      </w:pPr>
+      <w:r>
+        <w:rPr>
+          <w:rFonts w:ascii="Times New Roman" w:eastAsia="Times New Roman" w:hAnsi="Times New Roman" w:cs="Times New Roman"/>
+          <w:color w:val="000000" w:themeColor="text1"/>
+          <w:sz w:val="24"/>
+          <w:szCs w:val="24"/>
+          <w:lang w:eastAsia="uk-UA"/>
+        </w:rPr>
+        <w:t xml:space="preserve">     *</w:t>
+      </w:r>
+    </w:p>
+    <w:p>
+      <w:pPr>
+        <w:ind w:firstLine="708"/>
+        <w:rPr>
+          <w:rFonts w:ascii="Times New Roman" w:eastAsia="Times New Roman" w:hAnsi="Times New Roman" w:cs="Times New Roman"/>
+          <w:color w:val="000000" w:themeColor="text1"/>
+          <w:sz w:val="24"/>
+          <w:szCs w:val="24"/>
+          <w:lang w:eastAsia="uk-UA"/>
+        </w:rPr>
+      </w:pPr>
+      <w:r>
+        <w:rPr>
+          <w:rFonts w:ascii="Times New Roman" w:eastAsia="Times New Roman" w:hAnsi="Times New Roman" w:cs="Times New Roman"/>
+          <w:color w:val="000000" w:themeColor="text1"/>
+          <w:sz w:val="24"/>
+          <w:szCs w:val="24"/>
+          <w:lang w:eastAsia="uk-UA"/>
+        </w:rPr>
+        <w:t xml:space="preserve">     * @return Результат обчислення виразу.</w:t>
+      </w:r>
+    </w:p>
+    <w:p>
+      <w:pPr>
+        <w:ind w:firstLine="708"/>
+        <w:rPr>
+          <w:rFonts w:ascii="Times New Roman" w:eastAsia="Times New Roman" w:hAnsi="Times New Roman" w:cs="Times New Roman"/>
+          <w:color w:val="000000" w:themeColor="text1"/>
+          <w:sz w:val="24"/>
+          <w:szCs w:val="24"/>
+          <w:lang w:eastAsia="uk-UA"/>
+        </w:rPr>
+      </w:pPr>
+      <w:r>
+        <w:rPr>
+          <w:rFonts w:ascii="Times New Roman" w:eastAsia="Times New Roman" w:hAnsi="Times New Roman" w:cs="Times New Roman"/>
+          <w:color w:val="000000" w:themeColor="text1"/>
+          <w:sz w:val="24"/>
+          <w:szCs w:val="24"/>
+          <w:lang w:eastAsia="uk-UA"/>
+        </w:rPr>
+        <w:t xml:space="preserve">     * @throws ArithmeticException Виникає, якщо виникає помилка при діленні на нуль у виразі.</w:t>
+      </w:r>
+    </w:p>
+    <w:p>
+      <w:pPr>
+        <w:ind w:firstLine="708"/>
+        <w:rPr>
+          <w:rFonts w:ascii="Times New Roman" w:eastAsia="Times New Roman" w:hAnsi="Times New Roman" w:cs="Times New Roman"/>
+          <w:color w:val="000000" w:themeColor="text1"/>
+          <w:sz w:val="24"/>
+          <w:szCs w:val="24"/>
+          <w:lang w:eastAsia="uk-UA"/>
+        </w:rPr>
+      </w:pPr>
+      <w:r>
+        <w:rPr>
+          <w:rFonts w:ascii="Times New Roman" w:eastAsia="Times New Roman" w:hAnsi="Times New Roman" w:cs="Times New Roman"/>
+          <w:color w:val="000000" w:themeColor="text1"/>
+          <w:sz w:val="24"/>
+          <w:szCs w:val="24"/>
+          <w:lang w:eastAsia="uk-UA"/>
+        </w:rPr>
+        <w:t xml:space="preserve">     */</w:t>
+      </w:r>
+    </w:p>
+    <w:p>
+      <w:pPr>
+        <w:ind w:firstLine="708"/>
+        <w:rPr>
+          <w:rFonts w:ascii="Times New Roman" w:eastAsia="Times New Roman" w:hAnsi="Times New Roman" w:cs="Times New Roman"/>
+          <w:color w:val="000000" w:themeColor="text1"/>
+          <w:sz w:val="24"/>
+          <w:szCs w:val="24"/>
+          <w:lang w:eastAsia="uk-UA"/>
+        </w:rPr>
+      </w:pPr>
+      <w:r>
+        <w:rPr>
+          <w:rFonts w:ascii="Times New Roman" w:eastAsia="Times New Roman" w:hAnsi="Times New Roman" w:cs="Times New Roman"/>
+          <w:color w:val="000000" w:themeColor="text1"/>
+          <w:sz w:val="24"/>
+          <w:szCs w:val="24"/>
+          <w:lang w:eastAsia="uk-UA"/>
+        </w:rPr>
+        <w:t xml:space="preserve">    public double calculateExpression() throws ArithmeticException {</w:t>
+      </w:r>
+    </w:p>
+    <w:p>
+      <w:pPr>
+        <w:ind w:firstLine="708"/>
+        <w:rPr>
+          <w:rFonts w:ascii="Times New Roman" w:eastAsia="Times New Roman" w:hAnsi="Times New Roman" w:cs="Times New Roman"/>
+          <w:color w:val="000000" w:themeColor="text1"/>
+          <w:sz w:val="24"/>
+          <w:szCs w:val="24"/>
+          <w:lang w:eastAsia="uk-UA"/>
+        </w:rPr>
+      </w:pPr>
+      <w:r>
+        <w:rPr>
+          <w:rFonts w:ascii="Times New Roman" w:eastAsia="Times New Roman" w:hAnsi="Times New Roman" w:cs="Times New Roman"/>
+          <w:color w:val="000000" w:themeColor="text1"/>
+          <w:sz w:val="24"/>
+          <w:szCs w:val="24"/>
+          <w:lang w:eastAsia="uk-UA"/>
+        </w:rPr>
+        <w:t xml:space="preserve">        double ctgX = 1 / Math.tan(x);</w:t>
+      </w:r>
+    </w:p>
+    <w:p>
+      <w:pPr>
+        <w:ind w:firstLine="708"/>
+        <w:rPr>
+          <w:rFonts w:ascii="Times New Roman" w:eastAsia="Times New Roman" w:hAnsi="Times New Roman" w:cs="Times New Roman"/>
+          <w:color w:val="000000" w:themeColor="text1"/>
+          <w:sz w:val="24"/>
+          <w:szCs w:val="24"/>
+          <w:lang w:eastAsia="uk-UA"/>
+        </w:rPr>
+      </w:pPr>
+      <w:r>
+        <w:rPr>
+          <w:rFonts w:ascii="Times New Roman" w:eastAsia="Times New Roman" w:hAnsi="Times New Roman" w:cs="Times New Roman"/>
+          <w:color w:val="000000" w:themeColor="text1"/>
+          <w:sz w:val="24"/>
+          <w:szCs w:val="24"/>
+          <w:lang w:eastAsia="uk-UA"/>
+        </w:rPr>
+        <w:t xml:space="preserve">        if (Math.abs(ctgX) &lt; 1e-6) {</w:t>
+      </w:r>
+    </w:p>
+    <w:p>
+      <w:pPr>
+        <w:ind w:firstLine="708"/>
+        <w:rPr>
+          <w:rFonts w:ascii="Times New Roman" w:eastAsia="Times New Roman" w:hAnsi="Times New Roman" w:cs="Times New Roman"/>
+          <w:color w:val="000000" w:themeColor="text1"/>
+          <w:sz w:val="24"/>
+          <w:szCs w:val="24"/>
+          <w:lang w:eastAsia="uk-UA"/>
+        </w:rPr>
+      </w:pPr>
+      <w:r>
+        <w:rPr>
+          <w:rFonts w:ascii="Times New Roman" w:eastAsia="Times New Roman" w:hAnsi="Times New Roman" w:cs="Times New Roman"/>
+          <w:color w:val="000000" w:themeColor="text1"/>
+          <w:sz w:val="24"/>
+          <w:szCs w:val="24"/>
+          <w:lang w:eastAsia="uk-UA"/>
+        </w:rPr>
+        <w:t xml:space="preserve">            throw new ArithmeticException("Ділення на нуль у виразі.");</w:t>
+      </w:r>
+    </w:p>
+    <w:p>
+      <w:pPr>
+        <w:ind w:firstLine="708"/>
+        <w:rPr>
+          <w:rFonts w:ascii="Times New Roman" w:eastAsia="Times New Roman" w:hAnsi="Times New Roman" w:cs="Times New Roman"/>
+          <w:color w:val="000000" w:themeColor="text1"/>
+          <w:sz w:val="24"/>
+          <w:szCs w:val="24"/>
+          <w:lang w:eastAsia="uk-UA"/>
+        </w:rPr>
+      </w:pPr>
+      <w:r>
+        <w:rPr>
+          <w:rFonts w:ascii="Times New Roman" w:eastAsia="Times New Roman" w:hAnsi="Times New Roman" w:cs="Times New Roman"/>
+          <w:color w:val="000000" w:themeColor="text1"/>
+          <w:sz w:val="24"/>
+          <w:szCs w:val="24"/>
+          <w:lang w:eastAsia="uk-UA"/>
+        </w:rPr>
+        <w:t xml:space="preserve">        }</w:t>
+      </w:r>
+    </w:p>
+    <w:p>
+      <w:pPr>
+        <w:ind w:firstLine="708"/>
+        <w:rPr>
+          <w:rFonts w:ascii="Times New Roman" w:eastAsia="Times New Roman" w:hAnsi="Times New Roman" w:cs="Times New Roman"/>
+          <w:color w:val="000000" w:themeColor="text1"/>
+          <w:sz w:val="24"/>
+          <w:szCs w:val="24"/>
+          <w:lang w:eastAsia="uk-UA"/>
+        </w:rPr>
+      </w:pPr>
+    </w:p>
+    <w:p>
+      <w:pPr>
+        <w:ind w:firstLine="708"/>
+        <w:rPr>
+          <w:rFonts w:ascii="Times New Roman" w:eastAsia="Times New Roman" w:hAnsi="Times New Roman" w:cs="Times New Roman"/>
+          <w:color w:val="000000" w:themeColor="text1"/>
+          <w:sz w:val="24"/>
+          <w:szCs w:val="24"/>
+          <w:lang w:eastAsia="uk-UA"/>
+        </w:rPr>
+      </w:pPr>
+      <w:r>
+        <w:rPr>
+          <w:rFonts w:ascii="Times New Roman" w:eastAsia="Times New Roman" w:hAnsi="Times New Roman" w:cs="Times New Roman"/>
+          <w:color w:val="000000" w:themeColor="text1"/>
+          <w:sz w:val="24"/>
+          <w:szCs w:val="24"/>
+          <w:lang w:eastAsia="uk-UA"/>
+        </w:rPr>
+        <w:t xml:space="preserve">        return Math.cos(x) / (x + 2 * ctgX);</w:t>
+      </w:r>
+    </w:p>
+    <w:p>
+      <w:pPr>
+        <w:ind w:firstLine="708"/>
+        <w:rPr>
+          <w:rFonts w:ascii="Times New Roman" w:eastAsia="Times New Roman" w:hAnsi="Times New Roman" w:cs="Times New Roman"/>
+          <w:color w:val="000000" w:themeColor="text1"/>
+          <w:sz w:val="24"/>
+          <w:szCs w:val="24"/>
+          <w:lang w:eastAsia="uk-UA"/>
+        </w:rPr>
+      </w:pPr>
+      <w:r>
+        <w:rPr>
+          <w:rFonts w:ascii="Times New Roman" w:eastAsia="Times New Roman" w:hAnsi="Times New Roman" w:cs="Times New Roman"/>
+          <w:color w:val="000000" w:themeColor="text1"/>
+          <w:sz w:val="24"/>
+          <w:szCs w:val="24"/>
+          <w:lang w:eastAsia="uk-UA"/>
+        </w:rPr>
+        <w:t xml:space="preserve">    }</w:t>
+      </w:r>
+    </w:p>
+    <w:p>
+      <w:pPr>
+        <w:ind w:firstLine="708"/>
+        <w:rPr>
+          <w:rFonts w:ascii="Times New Roman" w:eastAsia="Times New Roman" w:hAnsi="Times New Roman" w:cs="Times New Roman"/>
+          <w:color w:val="000000" w:themeColor="text1"/>
+          <w:sz w:val="24"/>
+          <w:szCs w:val="24"/>
+          <w:lang w:eastAsia="uk-UA"/>
+        </w:rPr>
+      </w:pPr>
+    </w:p>
+    <w:p>
+      <w:pPr>
+        <w:ind w:firstLine="708"/>
+        <w:rPr>
+          <w:rFonts w:ascii="Times New Roman" w:eastAsia="Times New Roman" w:hAnsi="Times New Roman" w:cs="Times New Roman"/>
+          <w:color w:val="000000" w:themeColor="text1"/>
+          <w:sz w:val="24"/>
+          <w:szCs w:val="24"/>
+          <w:lang w:eastAsia="uk-UA"/>
+        </w:rPr>
+      </w:pPr>
+      <w:r>
+        <w:rPr>
+          <w:rFonts w:ascii="Times New Roman" w:eastAsia="Times New Roman" w:hAnsi="Times New Roman" w:cs="Times New Roman"/>
+          <w:color w:val="000000" w:themeColor="text1"/>
+          <w:sz w:val="24"/>
+          <w:szCs w:val="24"/>
+          <w:lang w:eastAsia="uk-UA"/>
+        </w:rPr>
+        <w:t xml:space="preserve">    /**</w:t>
+      </w:r>
+    </w:p>
+    <w:p>
+      <w:pPr>
+        <w:ind w:firstLine="708"/>
+        <w:rPr>
+          <w:rFonts w:ascii="Times New Roman" w:eastAsia="Times New Roman" w:hAnsi="Times New Roman" w:cs="Times New Roman"/>
+          <w:color w:val="000000" w:themeColor="text1"/>
+          <w:sz w:val="24"/>
+          <w:szCs w:val="24"/>
+          <w:lang w:eastAsia="uk-UA"/>
+        </w:rPr>
+      </w:pPr>
+      <w:r>
+        <w:rPr>
+          <w:rFonts w:ascii="Times New Roman" w:eastAsia="Times New Roman" w:hAnsi="Times New Roman" w:cs="Times New Roman"/>
+          <w:color w:val="000000" w:themeColor="text1"/>
+          <w:sz w:val="24"/>
+          <w:szCs w:val="24"/>
+          <w:lang w:eastAsia="uk-UA"/>
+        </w:rPr>
+        <w:t xml:space="preserve">     * Записує результат обчислення виразу у файл "result.txt".</w:t>
+      </w:r>
+    </w:p>
+    <w:p>
+      <w:pPr>
+        <w:ind w:firstLine="708"/>
+        <w:rPr>
+          <w:rFonts w:ascii="Times New Roman" w:eastAsia="Times New Roman" w:hAnsi="Times New Roman" w:cs="Times New Roman"/>
+          <w:color w:val="000000" w:themeColor="text1"/>
+          <w:sz w:val="24"/>
+          <w:szCs w:val="24"/>
+          <w:lang w:eastAsia="uk-UA"/>
+        </w:rPr>
+      </w:pPr>
+      <w:r>
+        <w:rPr>
+          <w:rFonts w:ascii="Times New Roman" w:eastAsia="Times New Roman" w:hAnsi="Times New Roman" w:cs="Times New Roman"/>
+          <w:color w:val="000000" w:themeColor="text1"/>
+          <w:sz w:val="24"/>
+          <w:szCs w:val="24"/>
+          <w:lang w:eastAsia="uk-UA"/>
+        </w:rPr>
+        <w:t xml:space="preserve">     *</w:t>
+      </w:r>
+    </w:p>
+    <w:p>
+      <w:pPr>
+        <w:ind w:firstLine="708"/>
+        <w:rPr>
+          <w:rFonts w:ascii="Times New Roman" w:eastAsia="Times New Roman" w:hAnsi="Times New Roman" w:cs="Times New Roman"/>
+          <w:color w:val="000000" w:themeColor="text1"/>
+          <w:sz w:val="24"/>
+          <w:szCs w:val="24"/>
+          <w:lang w:eastAsia="uk-UA"/>
+        </w:rPr>
+      </w:pPr>
+      <w:r>
+        <w:rPr>
+          <w:rFonts w:ascii="Times New Roman" w:eastAsia="Times New Roman" w:hAnsi="Times New Roman" w:cs="Times New Roman"/>
+          <w:color w:val="000000" w:themeColor="text1"/>
+          <w:sz w:val="24"/>
+          <w:szCs w:val="24"/>
+          <w:lang w:eastAsia="uk-UA"/>
+        </w:rPr>
+        <w:t xml:space="preserve">     * @param result Результат обчислення виразу.</w:t>
+      </w:r>
+    </w:p>
+    <w:p>
+      <w:pPr>
+        <w:ind w:firstLine="708"/>
+        <w:rPr>
+          <w:rFonts w:ascii="Times New Roman" w:eastAsia="Times New Roman" w:hAnsi="Times New Roman" w:cs="Times New Roman"/>
+          <w:color w:val="000000" w:themeColor="text1"/>
+          <w:sz w:val="24"/>
+          <w:szCs w:val="24"/>
+          <w:lang w:eastAsia="uk-UA"/>
+        </w:rPr>
+      </w:pPr>
+      <w:r>
+        <w:rPr>
+          <w:rFonts w:ascii="Times New Roman" w:eastAsia="Times New Roman" w:hAnsi="Times New Roman" w:cs="Times New Roman"/>
+          <w:color w:val="000000" w:themeColor="text1"/>
+          <w:sz w:val="24"/>
+          <w:szCs w:val="24"/>
+          <w:lang w:eastAsia="uk-UA"/>
+        </w:rPr>
+        <w:t xml:space="preserve">     * @throws IOException Виникає, якщо виникає помилка при записі у файл.</w:t>
+      </w:r>
+    </w:p>
+    <w:p>
+      <w:pPr>
+        <w:ind w:firstLine="708"/>
+        <w:rPr>
+          <w:rFonts w:ascii="Times New Roman" w:eastAsia="Times New Roman" w:hAnsi="Times New Roman" w:cs="Times New Roman"/>
+          <w:color w:val="000000" w:themeColor="text1"/>
+          <w:sz w:val="24"/>
+          <w:szCs w:val="24"/>
+          <w:lang w:eastAsia="uk-UA"/>
+        </w:rPr>
+      </w:pPr>
+      <w:r>
+        <w:rPr>
+          <w:rFonts w:ascii="Times New Roman" w:eastAsia="Times New Roman" w:hAnsi="Times New Roman" w:cs="Times New Roman"/>
+          <w:color w:val="000000" w:themeColor="text1"/>
+          <w:sz w:val="24"/>
+          <w:szCs w:val="24"/>
+          <w:lang w:eastAsia="uk-UA"/>
+        </w:rPr>
+        <w:t xml:space="preserve">     */</w:t>
+      </w:r>
+    </w:p>
+    <w:p>
+      <w:pPr>
+        <w:ind w:firstLine="708"/>
+        <w:rPr>
+          <w:rFonts w:ascii="Times New Roman" w:eastAsia="Times New Roman" w:hAnsi="Times New Roman" w:cs="Times New Roman"/>
+          <w:color w:val="000000" w:themeColor="text1"/>
+          <w:sz w:val="24"/>
+          <w:szCs w:val="24"/>
+          <w:lang w:eastAsia="uk-UA"/>
+        </w:rPr>
+      </w:pPr>
+      <w:r>
+        <w:rPr>
+          <w:rFonts w:ascii="Times New Roman" w:eastAsia="Times New Roman" w:hAnsi="Times New Roman" w:cs="Times New Roman"/>
+          <w:color w:val="000000" w:themeColor="text1"/>
+          <w:sz w:val="24"/>
+          <w:szCs w:val="24"/>
+          <w:lang w:eastAsia="uk-UA"/>
+        </w:rPr>
+        <w:t xml:space="preserve">    public void saveResultToFile(double result) throws IOException {</w:t>
+      </w:r>
+    </w:p>
+    <w:p>
+      <w:pPr>
+        <w:ind w:firstLine="708"/>
+        <w:rPr>
+          <w:rFonts w:ascii="Times New Roman" w:eastAsia="Times New Roman" w:hAnsi="Times New Roman" w:cs="Times New Roman"/>
+          <w:color w:val="000000" w:themeColor="text1"/>
+          <w:sz w:val="24"/>
+          <w:szCs w:val="24"/>
+          <w:lang w:eastAsia="uk-UA"/>
+        </w:rPr>
+      </w:pPr>
+      <w:r>
+        <w:rPr>
+          <w:rFonts w:ascii="Times New Roman" w:eastAsia="Times New Roman" w:hAnsi="Times New Roman" w:cs="Times New Roman"/>
+          <w:color w:val="000000" w:themeColor="text1"/>
+          <w:sz w:val="24"/>
+          <w:szCs w:val="24"/>
+          <w:lang w:eastAsia="uk-UA"/>
+        </w:rPr>
+        <w:t xml:space="preserve">        try (PrintWriter writer = new PrintWriter(new FileWriter("result.txt"))) {</w:t>
+      </w:r>
+    </w:p>
+    <w:p>
+      <w:pPr>
+        <w:ind w:firstLine="708"/>
+        <w:rPr>
+          <w:rFonts w:ascii="Times New Roman" w:eastAsia="Times New Roman" w:hAnsi="Times New Roman" w:cs="Times New Roman"/>
+          <w:color w:val="000000" w:themeColor="text1"/>
+          <w:sz w:val="24"/>
+          <w:szCs w:val="24"/>
+          <w:lang w:eastAsia="uk-UA"/>
+        </w:rPr>
+      </w:pPr>
+      <w:r>
+        <w:rPr>
+          <w:rFonts w:ascii="Times New Roman" w:eastAsia="Times New Roman" w:hAnsi="Times New Roman" w:cs="Times New Roman"/>
+          <w:color w:val="000000" w:themeColor="text1"/>
+          <w:sz w:val="24"/>
+          <w:szCs w:val="24"/>
+          <w:lang w:eastAsia="uk-UA"/>
+        </w:rPr>
+        <w:t xml:space="preserve">            writer.println("Результат обчислення виразу: " + result);</w:t>
+      </w:r>
+    </w:p>
+    <w:p>
+      <w:pPr>
+        <w:ind w:firstLine="708"/>
+        <w:rPr>
+          <w:rFonts w:ascii="Times New Roman" w:eastAsia="Times New Roman" w:hAnsi="Times New Roman" w:cs="Times New Roman"/>
+          <w:color w:val="000000" w:themeColor="text1"/>
+          <w:sz w:val="24"/>
+          <w:szCs w:val="24"/>
+          <w:lang w:eastAsia="uk-UA"/>
+        </w:rPr>
+      </w:pPr>
+      <w:r>
+        <w:rPr>
+          <w:rFonts w:ascii="Times New Roman" w:eastAsia="Times New Roman" w:hAnsi="Times New Roman" w:cs="Times New Roman"/>
+          <w:color w:val="000000" w:themeColor="text1"/>
+          <w:sz w:val="24"/>
+          <w:szCs w:val="24"/>
+          <w:lang w:eastAsia="uk-UA"/>
+        </w:rPr>
+        <w:t xml:space="preserve">        }</w:t>
+      </w:r>
+    </w:p>
+    <w:p>
+      <w:pPr>
+        <w:ind w:firstLine="708"/>
+        <w:rPr>
+          <w:rFonts w:ascii="Times New Roman" w:eastAsia="Times New Roman" w:hAnsi="Times New Roman" w:cs="Times New Roman"/>
+          <w:color w:val="000000" w:themeColor="text1"/>
+          <w:sz w:val="24"/>
+          <w:szCs w:val="24"/>
+          <w:lang w:eastAsia="uk-UA"/>
+        </w:rPr>
+      </w:pPr>
+      <w:r>
+        <w:rPr>
+          <w:rFonts w:ascii="Times New Roman" w:eastAsia="Times New Roman" w:hAnsi="Times New Roman" w:cs="Times New Roman"/>
+          <w:color w:val="000000" w:themeColor="text1"/>
+          <w:sz w:val="24"/>
+          <w:szCs w:val="24"/>
+          <w:lang w:eastAsia="uk-UA"/>
+        </w:rPr>
+        <w:t xml:space="preserve">    }</w:t>
+      </w:r>
+    </w:p>
+    <w:p>
+      <w:pPr>
+        <w:ind w:firstLine="708"/>
+        <w:rPr>
+          <w:rFonts w:ascii="Times New Roman" w:eastAsia="Times New Roman" w:hAnsi="Times New Roman" w:cs="Times New Roman"/>
+          <w:color w:val="000000" w:themeColor="text1"/>
+          <w:sz w:val="24"/>
+          <w:szCs w:val="24"/>
+          <w:lang w:eastAsia="uk-UA"/>
+        </w:rPr>
+      </w:pPr>
+      <w:r>
+        <w:rPr>
+          <w:rFonts w:ascii="Times New Roman" w:eastAsia="Times New Roman" w:hAnsi="Times New Roman" w:cs="Times New Roman"/>
+          <w:color w:val="000000" w:themeColor="text1"/>
+          <w:sz w:val="24"/>
+          <w:szCs w:val="24"/>
+          <w:lang w:eastAsia="uk-UA"/>
+        </w:rPr>
+        <w:lastRenderedPageBreak/>
+        <w:t>}</w:t>
+      </w:r>
+    </w:p>
+    <w:p>
+      <w:pPr>
+        <w:ind w:firstLine="708"/>
+        <w:rPr>
+          <w:rFonts w:ascii="Times New Roman" w:eastAsia="Times New Roman" w:hAnsi="Times New Roman" w:cs="Times New Roman"/>
+          <w:color w:val="000000" w:themeColor="text1"/>
+          <w:sz w:val="24"/>
+          <w:szCs w:val="24"/>
+          <w:lang w:eastAsia="uk-UA"/>
+        </w:rPr>
+      </w:pPr>
+    </w:p>
+    <w:p>
+      <w:pPr>
+        <w:ind w:firstLine="708"/>
+        <w:rPr>
+          <w:rFonts w:ascii="Times New Roman" w:eastAsia="Times New Roman" w:hAnsi="Times New Roman" w:cs="Times New Roman"/>
+          <w:color w:val="000000" w:themeColor="text1"/>
+          <w:sz w:val="24"/>
+          <w:szCs w:val="24"/>
+          <w:lang w:val="en-US" w:eastAsia="uk-UA"/>
+        </w:rPr>
+      </w:pPr>
+      <w:r>
+        <w:rPr>
+          <w:rFonts w:ascii="Times New Roman" w:eastAsia="Times New Roman" w:hAnsi="Times New Roman" w:cs="Times New Roman"/>
+          <w:color w:val="000000" w:themeColor="text1"/>
+          <w:sz w:val="24"/>
+          <w:szCs w:val="24"/>
+          <w:lang w:val="en-US" w:eastAsia="uk-UA"/>
+        </w:rPr>
+        <w:t>Main.java</w:t>
+      </w:r>
+    </w:p>
+    <w:p>
+      <w:pPr>
+        <w:ind w:firstLine="708"/>
+        <w:rPr>
+          <w:rFonts w:ascii="Times New Roman" w:eastAsia="Times New Roman" w:hAnsi="Times New Roman" w:cs="Times New Roman"/>
+          <w:color w:val="000000" w:themeColor="text1"/>
+          <w:sz w:val="24"/>
+          <w:szCs w:val="24"/>
+          <w:lang w:val="en-US" w:eastAsia="uk-UA"/>
+        </w:rPr>
+      </w:pPr>
+      <w:r>
+        <w:rPr>
+          <w:rFonts w:ascii="Times New Roman" w:eastAsia="Times New Roman" w:hAnsi="Times New Roman" w:cs="Times New Roman"/>
+          <w:color w:val="000000" w:themeColor="text1"/>
+          <w:sz w:val="24"/>
+          <w:szCs w:val="24"/>
+          <w:lang w:val="en-US" w:eastAsia="uk-UA"/>
+        </w:rPr>
+        <w:t>import KI306.Yarmola.Lab4.ExpressionCalculator;</w:t>
+      </w:r>
+    </w:p>
+    <w:p>
+      <w:pPr>
+        <w:ind w:firstLine="708"/>
+        <w:rPr>
+          <w:rFonts w:ascii="Times New Roman" w:eastAsia="Times New Roman" w:hAnsi="Times New Roman" w:cs="Times New Roman"/>
+          <w:color w:val="000000" w:themeColor="text1"/>
+          <w:sz w:val="24"/>
+          <w:szCs w:val="24"/>
+          <w:lang w:val="en-US" w:eastAsia="uk-UA"/>
+        </w:rPr>
+      </w:pPr>
+    </w:p>
+    <w:p>
+      <w:pPr>
+        <w:ind w:firstLine="708"/>
+        <w:rPr>
+          <w:rFonts w:ascii="Times New Roman" w:eastAsia="Times New Roman" w:hAnsi="Times New Roman" w:cs="Times New Roman"/>
+          <w:color w:val="000000" w:themeColor="text1"/>
+          <w:sz w:val="24"/>
+          <w:szCs w:val="24"/>
+          <w:lang w:val="en-US" w:eastAsia="uk-UA"/>
+        </w:rPr>
+      </w:pPr>
+      <w:r>
+        <w:rPr>
+          <w:rFonts w:ascii="Times New Roman" w:eastAsia="Times New Roman" w:hAnsi="Times New Roman" w:cs="Times New Roman"/>
+          <w:color w:val="000000" w:themeColor="text1"/>
+          <w:sz w:val="24"/>
+          <w:szCs w:val="24"/>
+          <w:lang w:val="en-US" w:eastAsia="uk-UA"/>
+        </w:rPr>
+        <w:t>import java.io.IOException;</w:t>
+      </w:r>
+    </w:p>
+    <w:p>
+      <w:pPr>
+        <w:ind w:firstLine="708"/>
+        <w:rPr>
+          <w:rFonts w:ascii="Times New Roman" w:eastAsia="Times New Roman" w:hAnsi="Times New Roman" w:cs="Times New Roman"/>
+          <w:color w:val="000000" w:themeColor="text1"/>
+          <w:sz w:val="24"/>
+          <w:szCs w:val="24"/>
+          <w:lang w:val="en-US" w:eastAsia="uk-UA"/>
+        </w:rPr>
+      </w:pPr>
+      <w:r>
+        <w:rPr>
+          <w:rFonts w:ascii="Times New Roman" w:eastAsia="Times New Roman" w:hAnsi="Times New Roman" w:cs="Times New Roman"/>
+          <w:color w:val="000000" w:themeColor="text1"/>
+          <w:sz w:val="24"/>
+          <w:szCs w:val="24"/>
+          <w:lang w:val="en-US" w:eastAsia="uk-UA"/>
+        </w:rPr>
+        <w:t>import java.util.InputMismatchException;</w:t>
+      </w:r>
+    </w:p>
+    <w:p>
+      <w:pPr>
+        <w:ind w:firstLine="708"/>
+        <w:rPr>
+          <w:rFonts w:ascii="Times New Roman" w:eastAsia="Times New Roman" w:hAnsi="Times New Roman" w:cs="Times New Roman"/>
+          <w:color w:val="000000" w:themeColor="text1"/>
+          <w:sz w:val="24"/>
+          <w:szCs w:val="24"/>
+          <w:lang w:val="en-US" w:eastAsia="uk-UA"/>
+        </w:rPr>
+      </w:pPr>
+      <w:r>
+        <w:rPr>
+          <w:rFonts w:ascii="Times New Roman" w:eastAsia="Times New Roman" w:hAnsi="Times New Roman" w:cs="Times New Roman"/>
+          <w:color w:val="000000" w:themeColor="text1"/>
+          <w:sz w:val="24"/>
+          <w:szCs w:val="24"/>
+          <w:lang w:val="en-US" w:eastAsia="uk-UA"/>
+        </w:rPr>
+        <w:t>import java.util.Scanner;</w:t>
+      </w:r>
+    </w:p>
+    <w:p>
+      <w:pPr>
+        <w:ind w:firstLine="708"/>
+        <w:rPr>
+          <w:rFonts w:ascii="Times New Roman" w:eastAsia="Times New Roman" w:hAnsi="Times New Roman" w:cs="Times New Roman"/>
+          <w:color w:val="000000" w:themeColor="text1"/>
+          <w:sz w:val="24"/>
+          <w:szCs w:val="24"/>
+          <w:lang w:val="en-US" w:eastAsia="uk-UA"/>
+        </w:rPr>
+      </w:pPr>
+    </w:p>
+    <w:p>
+      <w:pPr>
+        <w:ind w:firstLine="708"/>
+        <w:rPr>
+          <w:rFonts w:ascii="Times New Roman" w:eastAsia="Times New Roman" w:hAnsi="Times New Roman" w:cs="Times New Roman"/>
+          <w:color w:val="000000" w:themeColor="text1"/>
+          <w:sz w:val="24"/>
+          <w:szCs w:val="24"/>
+          <w:lang w:val="en-US" w:eastAsia="uk-UA"/>
+        </w:rPr>
+      </w:pPr>
+      <w:r>
+        <w:rPr>
+          <w:rFonts w:ascii="Times New Roman" w:eastAsia="Times New Roman" w:hAnsi="Times New Roman" w:cs="Times New Roman"/>
+          <w:color w:val="000000" w:themeColor="text1"/>
+          <w:sz w:val="24"/>
+          <w:szCs w:val="24"/>
+          <w:lang w:val="en-US" w:eastAsia="uk-UA"/>
+        </w:rPr>
+        <w:t>/**</w:t>
+      </w:r>
+    </w:p>
+    <w:p>
+      <w:pPr>
+        <w:ind w:firstLine="708"/>
+        <w:rPr>
+          <w:rFonts w:ascii="Times New Roman" w:eastAsia="Times New Roman" w:hAnsi="Times New Roman" w:cs="Times New Roman"/>
+          <w:color w:val="000000" w:themeColor="text1"/>
+          <w:sz w:val="24"/>
+          <w:szCs w:val="24"/>
+          <w:lang w:val="en-US" w:eastAsia="uk-UA"/>
+        </w:rPr>
+      </w:pPr>
+      <w:r>
+        <w:rPr>
+          <w:rFonts w:ascii="Times New Roman" w:eastAsia="Times New Roman" w:hAnsi="Times New Roman" w:cs="Times New Roman"/>
+          <w:color w:val="000000" w:themeColor="text1"/>
+          <w:sz w:val="24"/>
+          <w:szCs w:val="24"/>
+          <w:lang w:val="en-US" w:eastAsia="uk-UA"/>
+        </w:rPr>
+        <w:t xml:space="preserve"> * Головний клас програми для обчислення виразу та збереження результату у файл.</w:t>
+      </w:r>
+    </w:p>
+    <w:p>
+      <w:pPr>
+        <w:ind w:firstLine="708"/>
+        <w:rPr>
+          <w:rFonts w:ascii="Times New Roman" w:eastAsia="Times New Roman" w:hAnsi="Times New Roman" w:cs="Times New Roman"/>
+          <w:color w:val="000000" w:themeColor="text1"/>
+          <w:sz w:val="24"/>
+          <w:szCs w:val="24"/>
+          <w:lang w:val="en-US" w:eastAsia="uk-UA"/>
+        </w:rPr>
+      </w:pPr>
+      <w:r>
+        <w:rPr>
+          <w:rFonts w:ascii="Times New Roman" w:eastAsia="Times New Roman" w:hAnsi="Times New Roman" w:cs="Times New Roman"/>
+          <w:color w:val="000000" w:themeColor="text1"/>
+          <w:sz w:val="24"/>
+          <w:szCs w:val="24"/>
+          <w:lang w:val="en-US" w:eastAsia="uk-UA"/>
+        </w:rPr>
+        <w:t xml:space="preserve"> *</w:t>
+      </w:r>
+    </w:p>
+    <w:p>
+      <w:pPr>
+        <w:ind w:firstLine="708"/>
+        <w:rPr>
+          <w:rFonts w:ascii="Times New Roman" w:eastAsia="Times New Roman" w:hAnsi="Times New Roman" w:cs="Times New Roman"/>
+          <w:color w:val="000000" w:themeColor="text1"/>
+          <w:sz w:val="24"/>
+          <w:szCs w:val="24"/>
+          <w:lang w:val="en-US" w:eastAsia="uk-UA"/>
+        </w:rPr>
+      </w:pPr>
+      <w:r>
+        <w:rPr>
+          <w:rFonts w:ascii="Times New Roman" w:eastAsia="Times New Roman" w:hAnsi="Times New Roman" w:cs="Times New Roman"/>
+          <w:color w:val="000000" w:themeColor="text1"/>
+          <w:sz w:val="24"/>
+          <w:szCs w:val="24"/>
+          <w:lang w:val="en-US" w:eastAsia="uk-UA"/>
+        </w:rPr>
+        <w:t xml:space="preserve"> * @author Yurii Yarmola</w:t>
+      </w:r>
+    </w:p>
+    <w:p>
+      <w:pPr>
+        <w:ind w:firstLine="708"/>
+        <w:rPr>
+          <w:rFonts w:ascii="Times New Roman" w:eastAsia="Times New Roman" w:hAnsi="Times New Roman" w:cs="Times New Roman"/>
+          <w:color w:val="000000" w:themeColor="text1"/>
+          <w:sz w:val="24"/>
+          <w:szCs w:val="24"/>
+          <w:lang w:val="en-US" w:eastAsia="uk-UA"/>
+        </w:rPr>
+      </w:pPr>
+      <w:r>
+        <w:rPr>
+          <w:rFonts w:ascii="Times New Roman" w:eastAsia="Times New Roman" w:hAnsi="Times New Roman" w:cs="Times New Roman"/>
+          <w:color w:val="000000" w:themeColor="text1"/>
+          <w:sz w:val="24"/>
+          <w:szCs w:val="24"/>
+          <w:lang w:val="en-US" w:eastAsia="uk-UA"/>
+        </w:rPr>
+        <w:t xml:space="preserve"> * @since 1.0</w:t>
+      </w:r>
+    </w:p>
+    <w:p>
+      <w:pPr>
+        <w:ind w:firstLine="708"/>
+        <w:rPr>
+          <w:rFonts w:ascii="Times New Roman" w:eastAsia="Times New Roman" w:hAnsi="Times New Roman" w:cs="Times New Roman"/>
+          <w:color w:val="000000" w:themeColor="text1"/>
+          <w:sz w:val="24"/>
+          <w:szCs w:val="24"/>
+          <w:lang w:val="en-US" w:eastAsia="uk-UA"/>
+        </w:rPr>
+      </w:pPr>
+      <w:r>
+        <w:rPr>
+          <w:rFonts w:ascii="Times New Roman" w:eastAsia="Times New Roman" w:hAnsi="Times New Roman" w:cs="Times New Roman"/>
+          <w:color w:val="000000" w:themeColor="text1"/>
+          <w:sz w:val="24"/>
+          <w:szCs w:val="24"/>
+          <w:lang w:val="en-US" w:eastAsia="uk-UA"/>
+        </w:rPr>
+        <w:t xml:space="preserve"> */</w:t>
+      </w:r>
+    </w:p>
+    <w:p>
+      <w:pPr>
+        <w:ind w:firstLine="708"/>
+        <w:rPr>
+          <w:rFonts w:ascii="Times New Roman" w:eastAsia="Times New Roman" w:hAnsi="Times New Roman" w:cs="Times New Roman"/>
+          <w:color w:val="000000" w:themeColor="text1"/>
+          <w:sz w:val="24"/>
+          <w:szCs w:val="24"/>
+          <w:lang w:val="en-US" w:eastAsia="uk-UA"/>
+        </w:rPr>
+      </w:pPr>
+      <w:r>
+        <w:rPr>
+          <w:rFonts w:ascii="Times New Roman" w:eastAsia="Times New Roman" w:hAnsi="Times New Roman" w:cs="Times New Roman"/>
+          <w:color w:val="000000" w:themeColor="text1"/>
+          <w:sz w:val="24"/>
+          <w:szCs w:val="24"/>
+          <w:lang w:val="en-US" w:eastAsia="uk-UA"/>
+        </w:rPr>
+        <w:t>public class Main {</w:t>
+      </w:r>
+    </w:p>
+    <w:p>
+      <w:pPr>
+        <w:ind w:firstLine="708"/>
+        <w:rPr>
+          <w:rFonts w:ascii="Times New Roman" w:eastAsia="Times New Roman" w:hAnsi="Times New Roman" w:cs="Times New Roman"/>
+          <w:color w:val="000000" w:themeColor="text1"/>
+          <w:sz w:val="24"/>
+          <w:szCs w:val="24"/>
+          <w:lang w:val="en-US" w:eastAsia="uk-UA"/>
+        </w:rPr>
+      </w:pPr>
+      <w:r>
+        <w:rPr>
+          <w:rFonts w:ascii="Times New Roman" w:eastAsia="Times New Roman" w:hAnsi="Times New Roman" w:cs="Times New Roman"/>
+          <w:color w:val="000000" w:themeColor="text1"/>
+          <w:sz w:val="24"/>
+          <w:szCs w:val="24"/>
+          <w:lang w:val="en-US" w:eastAsia="uk-UA"/>
+        </w:rPr>
+        <w:t xml:space="preserve">    /**</w:t>
+      </w:r>
+    </w:p>
+    <w:p>
+      <w:pPr>
+        <w:ind w:firstLine="708"/>
+        <w:rPr>
+          <w:rFonts w:ascii="Times New Roman" w:eastAsia="Times New Roman" w:hAnsi="Times New Roman" w:cs="Times New Roman"/>
+          <w:color w:val="000000" w:themeColor="text1"/>
+          <w:sz w:val="24"/>
+          <w:szCs w:val="24"/>
+          <w:lang w:val="en-US" w:eastAsia="uk-UA"/>
+        </w:rPr>
+      </w:pPr>
+      <w:r>
+        <w:rPr>
+          <w:rFonts w:ascii="Times New Roman" w:eastAsia="Times New Roman" w:hAnsi="Times New Roman" w:cs="Times New Roman"/>
+          <w:color w:val="000000" w:themeColor="text1"/>
+          <w:sz w:val="24"/>
+          <w:szCs w:val="24"/>
+          <w:lang w:val="en-US" w:eastAsia="uk-UA"/>
+        </w:rPr>
+        <w:t xml:space="preserve">     * Точка входу в програму.</w:t>
+      </w:r>
+    </w:p>
+    <w:p>
+      <w:pPr>
+        <w:ind w:firstLine="708"/>
+        <w:rPr>
+          <w:rFonts w:ascii="Times New Roman" w:eastAsia="Times New Roman" w:hAnsi="Times New Roman" w:cs="Times New Roman"/>
+          <w:color w:val="000000" w:themeColor="text1"/>
+          <w:sz w:val="24"/>
+          <w:szCs w:val="24"/>
+          <w:lang w:val="en-US" w:eastAsia="uk-UA"/>
+        </w:rPr>
+      </w:pPr>
+      <w:r>
+        <w:rPr>
+          <w:rFonts w:ascii="Times New Roman" w:eastAsia="Times New Roman" w:hAnsi="Times New Roman" w:cs="Times New Roman"/>
+          <w:color w:val="000000" w:themeColor="text1"/>
+          <w:sz w:val="24"/>
+          <w:szCs w:val="24"/>
+          <w:lang w:val="en-US" w:eastAsia="uk-UA"/>
+        </w:rPr>
+        <w:t xml:space="preserve">     *</w:t>
+      </w:r>
+    </w:p>
+    <w:p>
+      <w:pPr>
+        <w:ind w:firstLine="708"/>
+        <w:rPr>
+          <w:rFonts w:ascii="Times New Roman" w:eastAsia="Times New Roman" w:hAnsi="Times New Roman" w:cs="Times New Roman"/>
+          <w:color w:val="000000" w:themeColor="text1"/>
+          <w:sz w:val="24"/>
+          <w:szCs w:val="24"/>
+          <w:lang w:val="en-US" w:eastAsia="uk-UA"/>
+        </w:rPr>
+      </w:pPr>
+      <w:r>
+        <w:rPr>
+          <w:rFonts w:ascii="Times New Roman" w:eastAsia="Times New Roman" w:hAnsi="Times New Roman" w:cs="Times New Roman"/>
+          <w:color w:val="000000" w:themeColor="text1"/>
+          <w:sz w:val="24"/>
+          <w:szCs w:val="24"/>
+          <w:lang w:val="en-US" w:eastAsia="uk-UA"/>
+        </w:rPr>
+        <w:t xml:space="preserve">     * @param args Масив аргументів командного рядка.</w:t>
+      </w:r>
+    </w:p>
+    <w:p>
+      <w:pPr>
+        <w:ind w:firstLine="708"/>
+        <w:rPr>
+          <w:rFonts w:ascii="Times New Roman" w:eastAsia="Times New Roman" w:hAnsi="Times New Roman" w:cs="Times New Roman"/>
+          <w:color w:val="000000" w:themeColor="text1"/>
+          <w:sz w:val="24"/>
+          <w:szCs w:val="24"/>
+          <w:lang w:val="en-US" w:eastAsia="uk-UA"/>
+        </w:rPr>
+      </w:pPr>
+      <w:r>
+        <w:rPr>
+          <w:rFonts w:ascii="Times New Roman" w:eastAsia="Times New Roman" w:hAnsi="Times New Roman" w:cs="Times New Roman"/>
+          <w:color w:val="000000" w:themeColor="text1"/>
+          <w:sz w:val="24"/>
+          <w:szCs w:val="24"/>
+          <w:lang w:val="en-US" w:eastAsia="uk-UA"/>
+        </w:rPr>
+        <w:t xml:space="preserve">     */</w:t>
+      </w:r>
+    </w:p>
+    <w:p>
+      <w:pPr>
+        <w:ind w:firstLine="708"/>
+        <w:rPr>
+          <w:rFonts w:ascii="Times New Roman" w:eastAsia="Times New Roman" w:hAnsi="Times New Roman" w:cs="Times New Roman"/>
+          <w:color w:val="000000" w:themeColor="text1"/>
+          <w:sz w:val="24"/>
+          <w:szCs w:val="24"/>
+          <w:lang w:val="en-US" w:eastAsia="uk-UA"/>
+        </w:rPr>
+      </w:pPr>
+      <w:r>
+        <w:rPr>
+          <w:rFonts w:ascii="Times New Roman" w:eastAsia="Times New Roman" w:hAnsi="Times New Roman" w:cs="Times New Roman"/>
+          <w:color w:val="000000" w:themeColor="text1"/>
+          <w:sz w:val="24"/>
+          <w:szCs w:val="24"/>
+          <w:lang w:val="en-US" w:eastAsia="uk-UA"/>
+        </w:rPr>
+        <w:t xml:space="preserve">    public static void main(String[] args) throws IOException {</w:t>
+      </w:r>
+    </w:p>
+    <w:p>
+      <w:pPr>
+        <w:ind w:firstLine="708"/>
+        <w:rPr>
+          <w:rFonts w:ascii="Times New Roman" w:eastAsia="Times New Roman" w:hAnsi="Times New Roman" w:cs="Times New Roman"/>
+          <w:color w:val="000000" w:themeColor="text1"/>
+          <w:sz w:val="24"/>
+          <w:szCs w:val="24"/>
+          <w:lang w:val="en-US" w:eastAsia="uk-UA"/>
+        </w:rPr>
+      </w:pPr>
+      <w:r>
+        <w:rPr>
+          <w:rFonts w:ascii="Times New Roman" w:eastAsia="Times New Roman" w:hAnsi="Times New Roman" w:cs="Times New Roman"/>
+          <w:color w:val="000000" w:themeColor="text1"/>
+          <w:sz w:val="24"/>
+          <w:szCs w:val="24"/>
+          <w:lang w:val="en-US" w:eastAsia="uk-UA"/>
+        </w:rPr>
+        <w:t xml:space="preserve">        Scanner scanner = new Scanner(System.in);</w:t>
+      </w:r>
+    </w:p>
+    <w:p>
+      <w:pPr>
+        <w:ind w:firstLine="708"/>
+        <w:rPr>
+          <w:rFonts w:ascii="Times New Roman" w:eastAsia="Times New Roman" w:hAnsi="Times New Roman" w:cs="Times New Roman"/>
+          <w:color w:val="000000" w:themeColor="text1"/>
+          <w:sz w:val="24"/>
+          <w:szCs w:val="24"/>
+          <w:lang w:val="en-US" w:eastAsia="uk-UA"/>
+        </w:rPr>
+      </w:pPr>
+      <w:r>
+        <w:rPr>
+          <w:rFonts w:ascii="Times New Roman" w:eastAsia="Times New Roman" w:hAnsi="Times New Roman" w:cs="Times New Roman"/>
+          <w:color w:val="000000" w:themeColor="text1"/>
+          <w:sz w:val="24"/>
+          <w:szCs w:val="24"/>
+          <w:lang w:val="en-US" w:eastAsia="uk-UA"/>
+        </w:rPr>
+        <w:t xml:space="preserve">        System.out.print("Введіть значення x: ");</w:t>
+      </w:r>
+    </w:p>
+    <w:p>
+      <w:pPr>
+        <w:ind w:firstLine="708"/>
+        <w:rPr>
+          <w:rFonts w:ascii="Times New Roman" w:eastAsia="Times New Roman" w:hAnsi="Times New Roman" w:cs="Times New Roman"/>
+          <w:color w:val="000000" w:themeColor="text1"/>
+          <w:sz w:val="24"/>
+          <w:szCs w:val="24"/>
+          <w:lang w:val="en-US" w:eastAsia="uk-UA"/>
+        </w:rPr>
+      </w:pPr>
+    </w:p>
+    <w:p>
+      <w:pPr>
+        <w:ind w:firstLine="708"/>
+        <w:rPr>
+          <w:rFonts w:ascii="Times New Roman" w:eastAsia="Times New Roman" w:hAnsi="Times New Roman" w:cs="Times New Roman"/>
+          <w:color w:val="000000" w:themeColor="text1"/>
+          <w:sz w:val="24"/>
+          <w:szCs w:val="24"/>
+          <w:lang w:val="en-US" w:eastAsia="uk-UA"/>
+        </w:rPr>
+      </w:pPr>
+    </w:p>
+    <w:p>
+      <w:pPr>
+        <w:ind w:firstLine="708"/>
+        <w:rPr>
+          <w:rFonts w:ascii="Times New Roman" w:eastAsia="Times New Roman" w:hAnsi="Times New Roman" w:cs="Times New Roman"/>
+          <w:color w:val="000000" w:themeColor="text1"/>
+          <w:sz w:val="24"/>
+          <w:szCs w:val="24"/>
+          <w:lang w:val="en-US" w:eastAsia="uk-UA"/>
+        </w:rPr>
+      </w:pPr>
+      <w:r>
+        <w:rPr>
+          <w:rFonts w:ascii="Times New Roman" w:eastAsia="Times New Roman" w:hAnsi="Times New Roman" w:cs="Times New Roman"/>
+          <w:color w:val="000000" w:themeColor="text1"/>
+          <w:sz w:val="24"/>
+          <w:szCs w:val="24"/>
+          <w:lang w:val="en-US" w:eastAsia="uk-UA"/>
+        </w:rPr>
+        <w:t xml:space="preserve">        try {</w:t>
+      </w:r>
+    </w:p>
+    <w:p>
+      <w:pPr>
+        <w:ind w:firstLine="708"/>
+        <w:rPr>
+          <w:rFonts w:ascii="Times New Roman" w:eastAsia="Times New Roman" w:hAnsi="Times New Roman" w:cs="Times New Roman"/>
+          <w:color w:val="000000" w:themeColor="text1"/>
+          <w:sz w:val="24"/>
+          <w:szCs w:val="24"/>
+          <w:lang w:val="en-US" w:eastAsia="uk-UA"/>
+        </w:rPr>
+      </w:pPr>
+      <w:r>
+        <w:rPr>
+          <w:rFonts w:ascii="Times New Roman" w:eastAsia="Times New Roman" w:hAnsi="Times New Roman" w:cs="Times New Roman"/>
+          <w:color w:val="000000" w:themeColor="text1"/>
+          <w:sz w:val="24"/>
+          <w:szCs w:val="24"/>
+          <w:lang w:val="en-US" w:eastAsia="uk-UA"/>
+        </w:rPr>
+        <w:t xml:space="preserve">            double x = scanner.nextDouble();</w:t>
+      </w:r>
+    </w:p>
+    <w:p>
+      <w:pPr>
+        <w:ind w:firstLine="708"/>
+        <w:rPr>
+          <w:rFonts w:ascii="Times New Roman" w:eastAsia="Times New Roman" w:hAnsi="Times New Roman" w:cs="Times New Roman"/>
+          <w:color w:val="000000" w:themeColor="text1"/>
+          <w:sz w:val="24"/>
+          <w:szCs w:val="24"/>
+          <w:lang w:val="en-US" w:eastAsia="uk-UA"/>
+        </w:rPr>
+      </w:pPr>
+    </w:p>
+    <w:p>
+      <w:pPr>
+        <w:ind w:firstLine="708"/>
+        <w:rPr>
+          <w:rFonts w:ascii="Times New Roman" w:eastAsia="Times New Roman" w:hAnsi="Times New Roman" w:cs="Times New Roman"/>
+          <w:color w:val="000000" w:themeColor="text1"/>
+          <w:sz w:val="24"/>
+          <w:szCs w:val="24"/>
+          <w:lang w:val="en-US" w:eastAsia="uk-UA"/>
+        </w:rPr>
+      </w:pPr>
+      <w:r>
+        <w:rPr>
+          <w:rFonts w:ascii="Times New Roman" w:eastAsia="Times New Roman" w:hAnsi="Times New Roman" w:cs="Times New Roman"/>
+          <w:color w:val="000000" w:themeColor="text1"/>
+          <w:sz w:val="24"/>
+          <w:szCs w:val="24"/>
+          <w:lang w:val="en-US" w:eastAsia="uk-UA"/>
+        </w:rPr>
+        <w:t xml:space="preserve">            ExpressionCalculator calculator = new ExpressionCalculator(x);</w:t>
+      </w:r>
+    </w:p>
+    <w:p>
+      <w:pPr>
+        <w:ind w:firstLine="708"/>
+        <w:rPr>
+          <w:rFonts w:ascii="Times New Roman" w:eastAsia="Times New Roman" w:hAnsi="Times New Roman" w:cs="Times New Roman"/>
+          <w:color w:val="000000" w:themeColor="text1"/>
+          <w:sz w:val="24"/>
+          <w:szCs w:val="24"/>
+          <w:lang w:val="en-US" w:eastAsia="uk-UA"/>
+        </w:rPr>
+      </w:pPr>
+      <w:r>
+        <w:rPr>
+          <w:rFonts w:ascii="Times New Roman" w:eastAsia="Times New Roman" w:hAnsi="Times New Roman" w:cs="Times New Roman"/>
+          <w:color w:val="000000" w:themeColor="text1"/>
+          <w:sz w:val="24"/>
+          <w:szCs w:val="24"/>
+          <w:lang w:val="en-US" w:eastAsia="uk-UA"/>
+        </w:rPr>
+        <w:lastRenderedPageBreak/>
+        <w:t xml:space="preserve">            double result = calculator.calculateExpression();</w:t>
+      </w:r>
+    </w:p>
+    <w:p>
+      <w:pPr>
+        <w:ind w:firstLine="708"/>
+        <w:rPr>
+          <w:rFonts w:ascii="Times New Roman" w:eastAsia="Times New Roman" w:hAnsi="Times New Roman" w:cs="Times New Roman"/>
+          <w:color w:val="000000" w:themeColor="text1"/>
+          <w:sz w:val="24"/>
+          <w:szCs w:val="24"/>
+          <w:lang w:val="en-US" w:eastAsia="uk-UA"/>
+        </w:rPr>
+      </w:pPr>
+      <w:r>
+        <w:rPr>
+          <w:rFonts w:ascii="Times New Roman" w:eastAsia="Times New Roman" w:hAnsi="Times New Roman" w:cs="Times New Roman"/>
+          <w:color w:val="000000" w:themeColor="text1"/>
+          <w:sz w:val="24"/>
+          <w:szCs w:val="24"/>
+          <w:lang w:val="en-US" w:eastAsia="uk-UA"/>
+        </w:rPr>
+        <w:t xml:space="preserve">            calculator.saveResultToFile(result);</w:t>
+      </w:r>
+    </w:p>
+    <w:p>
+      <w:pPr>
+        <w:ind w:firstLine="708"/>
+        <w:rPr>
+          <w:rFonts w:ascii="Times New Roman" w:eastAsia="Times New Roman" w:hAnsi="Times New Roman" w:cs="Times New Roman"/>
+          <w:color w:val="000000" w:themeColor="text1"/>
+          <w:sz w:val="24"/>
+          <w:szCs w:val="24"/>
+          <w:lang w:val="en-US" w:eastAsia="uk-UA"/>
+        </w:rPr>
+      </w:pPr>
+      <w:r>
+        <w:rPr>
+          <w:rFonts w:ascii="Times New Roman" w:eastAsia="Times New Roman" w:hAnsi="Times New Roman" w:cs="Times New Roman"/>
+          <w:color w:val="000000" w:themeColor="text1"/>
+          <w:sz w:val="24"/>
+          <w:szCs w:val="24"/>
+          <w:lang w:val="en-US" w:eastAsia="uk-UA"/>
+        </w:rPr>
+        <w:t xml:space="preserve">            System.out.println("Результат обчислення: " + result);</w:t>
+      </w:r>
+    </w:p>
+    <w:p>
+      <w:pPr>
+        <w:ind w:firstLine="708"/>
+        <w:rPr>
+          <w:rFonts w:ascii="Times New Roman" w:eastAsia="Times New Roman" w:hAnsi="Times New Roman" w:cs="Times New Roman"/>
+          <w:color w:val="000000" w:themeColor="text1"/>
+          <w:sz w:val="24"/>
+          <w:szCs w:val="24"/>
+          <w:lang w:val="en-US" w:eastAsia="uk-UA"/>
+        </w:rPr>
+      </w:pPr>
+      <w:r>
+        <w:rPr>
+          <w:rFonts w:ascii="Times New Roman" w:eastAsia="Times New Roman" w:hAnsi="Times New Roman" w:cs="Times New Roman"/>
+          <w:color w:val="000000" w:themeColor="text1"/>
+          <w:sz w:val="24"/>
+          <w:szCs w:val="24"/>
+          <w:lang w:val="en-US" w:eastAsia="uk-UA"/>
+        </w:rPr>
+        <w:t xml:space="preserve">        } catch (ArithmeticException | InputMismatchException e) {</w:t>
+      </w:r>
+    </w:p>
+    <w:p>
+      <w:pPr>
+        <w:ind w:firstLine="708"/>
+        <w:rPr>
+          <w:rFonts w:ascii="Times New Roman" w:eastAsia="Times New Roman" w:hAnsi="Times New Roman" w:cs="Times New Roman"/>
+          <w:color w:val="000000" w:themeColor="text1"/>
+          <w:sz w:val="24"/>
+          <w:szCs w:val="24"/>
+          <w:lang w:val="en-US" w:eastAsia="uk-UA"/>
+        </w:rPr>
+      </w:pPr>
+      <w:r>
+        <w:rPr>
+          <w:rFonts w:ascii="Times New Roman" w:eastAsia="Times New Roman" w:hAnsi="Times New Roman" w:cs="Times New Roman"/>
+          <w:color w:val="000000" w:themeColor="text1"/>
+          <w:sz w:val="24"/>
+          <w:szCs w:val="24"/>
+          <w:lang w:val="en-US" w:eastAsia="uk-UA"/>
+        </w:rPr>
+        <w:t xml:space="preserve">            System.err.println("Помилка обчислення: " + e.getMessage());</w:t>
+      </w:r>
+    </w:p>
+    <w:p>
+      <w:pPr>
+        <w:ind w:firstLine="708"/>
+        <w:rPr>
+          <w:rFonts w:ascii="Times New Roman" w:eastAsia="Times New Roman" w:hAnsi="Times New Roman" w:cs="Times New Roman"/>
+          <w:color w:val="000000" w:themeColor="text1"/>
+          <w:sz w:val="24"/>
+          <w:szCs w:val="24"/>
+          <w:lang w:val="en-US" w:eastAsia="uk-UA"/>
+        </w:rPr>
+      </w:pPr>
+      <w:r>
+        <w:rPr>
+          <w:rFonts w:ascii="Times New Roman" w:eastAsia="Times New Roman" w:hAnsi="Times New Roman" w:cs="Times New Roman"/>
+          <w:color w:val="000000" w:themeColor="text1"/>
+          <w:sz w:val="24"/>
+          <w:szCs w:val="24"/>
+          <w:lang w:val="en-US" w:eastAsia="uk-UA"/>
+        </w:rPr>
+        <w:t xml:space="preserve">        }</w:t>
+      </w:r>
+    </w:p>
+    <w:p>
+      <w:pPr>
+        <w:ind w:firstLine="708"/>
+        <w:rPr>
+          <w:rFonts w:ascii="Times New Roman" w:eastAsia="Times New Roman" w:hAnsi="Times New Roman" w:cs="Times New Roman"/>
+          <w:color w:val="000000" w:themeColor="text1"/>
+          <w:sz w:val="24"/>
+          <w:szCs w:val="24"/>
+          <w:lang w:val="en-US" w:eastAsia="uk-UA"/>
+        </w:rPr>
+      </w:pPr>
+      <w:r>
+        <w:rPr>
+          <w:rFonts w:ascii="Times New Roman" w:eastAsia="Times New Roman" w:hAnsi="Times New Roman" w:cs="Times New Roman"/>
+          <w:color w:val="000000" w:themeColor="text1"/>
+          <w:sz w:val="24"/>
+          <w:szCs w:val="24"/>
+          <w:lang w:val="en-US" w:eastAsia="uk-UA"/>
+        </w:rPr>
+        <w:t xml:space="preserve">    }</w:t>
+      </w:r>
+    </w:p>
+    <w:p>
+      <w:pPr>
+        <w:ind w:firstLine="708"/>
+        <w:rPr>
+          <w:rFonts w:ascii="Times New Roman" w:eastAsia="Times New Roman" w:hAnsi="Times New Roman" w:cs="Times New Roman"/>
+          <w:color w:val="000000" w:themeColor="text1"/>
+          <w:sz w:val="24"/>
+          <w:szCs w:val="24"/>
+          <w:lang w:val="en-US" w:eastAsia="uk-UA"/>
+        </w:rPr>
+      </w:pPr>
+      <w:r>
+        <w:rPr>
+          <w:rFonts w:ascii="Times New Roman" w:eastAsia="Times New Roman" w:hAnsi="Times New Roman" w:cs="Times New Roman"/>
+          <w:color w:val="000000" w:themeColor="text1"/>
+          <w:sz w:val="24"/>
+          <w:szCs w:val="24"/>
+          <w:lang w:val="en-US" w:eastAsia="uk-UA"/>
+        </w:rPr>
+        <w:t>}</w:t>
+      </w:r>
+    </w:p>
+    <w:p>
+      <w:pPr>
+        <w:ind w:firstLine="708"/>
+        <w:rPr>
+          <w:rFonts w:ascii="Times New Roman" w:eastAsia="Times New Roman" w:hAnsi="Times New Roman" w:cs="Times New Roman"/>
+          <w:color w:val="000000" w:themeColor="text1"/>
+          <w:sz w:val="24"/>
+          <w:szCs w:val="24"/>
+          <w:lang w:val="en-US" w:eastAsia="uk-UA"/>
+        </w:rPr>
+      </w:pPr>
+    </w:p>
+    <w:p>
+      <w:pPr>
+        <w:ind w:firstLine="708"/>
+        <w:rPr>
+          <w:rFonts w:ascii="Times New Roman" w:eastAsia="Times New Roman" w:hAnsi="Times New Roman" w:cs="Times New Roman"/>
+          <w:color w:val="000000" w:themeColor="text1"/>
+          <w:sz w:val="24"/>
+          <w:szCs w:val="24"/>
+          <w:lang w:val="en-US" w:eastAsia="uk-UA"/>
+        </w:rPr>
+      </w:pPr>
+    </w:p>
+    <w:p>
+      <w:pPr>
+        <w:spacing w:line="240" w:lineRule="auto"/>
+        <w:ind w:firstLine="708"/>
+        <w:rPr>
+          <w:rFonts w:ascii="Times New Roman" w:eastAsia="Times New Roman" w:hAnsi="Times New Roman" w:cs="Times New Roman"/>
+          <w:color w:val="000000" w:themeColor="text1"/>
+          <w:sz w:val="24"/>
+          <w:szCs w:val="24"/>
+          <w:lang w:val="en-US" w:eastAsia="uk-UA"/>
+        </w:rPr>
+      </w:pPr>
+    </w:p>
+    <w:p>
+      <w:pPr>
+        <w:spacing w:line="240" w:lineRule="auto"/>
+        <w:ind w:firstLine="708"/>
         <w:rPr>
           <w:rFonts w:ascii="Times New Roman" w:eastAsia="Times New Roman" w:hAnsi="Times New Roman" w:cs="Times New Roman"/>
           <w:b/>
@@ -1102,632 +2954,8 @@
           <w:szCs w:val="24"/>
           <w:lang w:eastAsia="uk-UA"/>
         </w:rPr>
-        <w:t>Вихідний код програми</w:t>
-      </w:r>
-    </w:p>
-    <w:p>
-      <w:pPr>
-        <w:ind w:firstLine="708"/>
-        <w:rPr>
-          <w:rFonts w:ascii="Times New Roman" w:eastAsia="Times New Roman" w:hAnsi="Times New Roman" w:cs="Times New Roman"/>
-          <w:color w:val="000000" w:themeColor="text1"/>
-          <w:sz w:val="24"/>
-          <w:szCs w:val="24"/>
-          <w:lang w:eastAsia="uk-UA"/>
-        </w:rPr>
-      </w:pPr>
-      <w:r>
-        <w:rPr>
-          <w:rFonts w:ascii="Times New Roman" w:eastAsia="Times New Roman" w:hAnsi="Times New Roman" w:cs="Times New Roman"/>
-          <w:color w:val="000000" w:themeColor="text1"/>
-          <w:sz w:val="24"/>
-          <w:szCs w:val="24"/>
-          <w:lang w:eastAsia="uk-UA"/>
-        </w:rPr>
-        <w:br/>
-      </w:r>
-      <w:r>
-        <w:rPr>
-          <w:rFonts w:ascii="Times New Roman" w:eastAsia="Times New Roman" w:hAnsi="Times New Roman" w:cs="Times New Roman"/>
-          <w:color w:val="000000" w:themeColor="text1"/>
-          <w:sz w:val="24"/>
-          <w:szCs w:val="24"/>
-          <w:lang w:eastAsia="uk-UA"/>
-        </w:rPr>
-        <w:t># import modules</w:t>
-      </w:r>
-      <w:r>
-        <w:rPr>
-          <w:rFonts w:ascii="Times New Roman" w:eastAsia="Times New Roman" w:hAnsi="Times New Roman" w:cs="Times New Roman"/>
-          <w:color w:val="000000" w:themeColor="text1"/>
-          <w:sz w:val="24"/>
-          <w:szCs w:val="24"/>
-          <w:lang w:eastAsia="uk-UA"/>
-        </w:rPr>
-        <w:br/>
-        <w:t>import math</w:t>
-      </w:r>
-      <w:r>
-        <w:rPr>
-          <w:rFonts w:ascii="Times New Roman" w:eastAsia="Times New Roman" w:hAnsi="Times New Roman" w:cs="Times New Roman"/>
-          <w:color w:val="000000" w:themeColor="text1"/>
-          <w:sz w:val="24"/>
-          <w:szCs w:val="24"/>
-          <w:lang w:eastAsia="uk-UA"/>
-        </w:rPr>
-        <w:br/>
-        <w:t>import pickle</w:t>
-      </w:r>
-      <w:r>
-        <w:rPr>
-          <w:rFonts w:ascii="Times New Roman" w:eastAsia="Times New Roman" w:hAnsi="Times New Roman" w:cs="Times New Roman"/>
-          <w:color w:val="000000" w:themeColor="text1"/>
-          <w:sz w:val="24"/>
-          <w:szCs w:val="24"/>
-          <w:lang w:eastAsia="uk-UA"/>
-        </w:rPr>
-        <w:br/>
-      </w:r>
-      <w:r>
-        <w:rPr>
-          <w:rFonts w:ascii="Times New Roman" w:eastAsia="Times New Roman" w:hAnsi="Times New Roman" w:cs="Times New Roman"/>
-          <w:color w:val="000000" w:themeColor="text1"/>
-          <w:sz w:val="24"/>
-          <w:szCs w:val="24"/>
-          <w:lang w:eastAsia="uk-UA"/>
-        </w:rPr>
-        <w:br/>
-      </w:r>
-      <w:r>
-        <w:rPr>
-          <w:rFonts w:ascii="Times New Roman" w:eastAsia="Times New Roman" w:hAnsi="Times New Roman" w:cs="Times New Roman"/>
-          <w:color w:val="000000" w:themeColor="text1"/>
-          <w:sz w:val="24"/>
-          <w:szCs w:val="24"/>
-          <w:lang w:eastAsia="uk-UA"/>
-        </w:rPr>
-        <w:br/>
-        <w:t># exception class</w:t>
-      </w:r>
-      <w:r>
-        <w:rPr>
-          <w:rFonts w:ascii="Times New Roman" w:eastAsia="Times New Roman" w:hAnsi="Times New Roman" w:cs="Times New Roman"/>
-          <w:color w:val="000000" w:themeColor="text1"/>
-          <w:sz w:val="24"/>
-          <w:szCs w:val="24"/>
-          <w:lang w:eastAsia="uk-UA"/>
-        </w:rPr>
-        <w:br/>
-        <w:t>class BadOption(Exception):</w:t>
-      </w:r>
-      <w:r>
-        <w:rPr>
-          <w:rFonts w:ascii="Times New Roman" w:eastAsia="Times New Roman" w:hAnsi="Times New Roman" w:cs="Times New Roman"/>
-          <w:color w:val="000000" w:themeColor="text1"/>
-          <w:sz w:val="24"/>
-          <w:szCs w:val="24"/>
-          <w:lang w:eastAsia="uk-UA"/>
-        </w:rPr>
-        <w:br/>
-        <w:t xml:space="preserve">    pass</w:t>
-      </w:r>
-      <w:r>
-        <w:rPr>
-          <w:rFonts w:ascii="Times New Roman" w:eastAsia="Times New Roman" w:hAnsi="Times New Roman" w:cs="Times New Roman"/>
-          <w:color w:val="000000" w:themeColor="text1"/>
-          <w:sz w:val="24"/>
-          <w:szCs w:val="24"/>
-          <w:lang w:eastAsia="uk-UA"/>
-        </w:rPr>
-        <w:br/>
-      </w:r>
-      <w:r>
-        <w:rPr>
-          <w:rFonts w:ascii="Times New Roman" w:eastAsia="Times New Roman" w:hAnsi="Times New Roman" w:cs="Times New Roman"/>
-          <w:color w:val="000000" w:themeColor="text1"/>
-          <w:sz w:val="24"/>
-          <w:szCs w:val="24"/>
-          <w:lang w:eastAsia="uk-UA"/>
-        </w:rPr>
-        <w:br/>
-        <w:t>#main calculate function</w:t>
-      </w:r>
-      <w:r>
-        <w:rPr>
-          <w:rFonts w:ascii="Times New Roman" w:eastAsia="Times New Roman" w:hAnsi="Times New Roman" w:cs="Times New Roman"/>
-          <w:color w:val="000000" w:themeColor="text1"/>
-          <w:sz w:val="24"/>
-          <w:szCs w:val="24"/>
-          <w:lang w:eastAsia="uk-UA"/>
-        </w:rPr>
-        <w:br/>
-        <w:t>def calculate_expression(x):</w:t>
-      </w:r>
-      <w:r>
-        <w:rPr>
-          <w:rFonts w:ascii="Times New Roman" w:eastAsia="Times New Roman" w:hAnsi="Times New Roman" w:cs="Times New Roman"/>
-          <w:color w:val="000000" w:themeColor="text1"/>
-          <w:sz w:val="24"/>
-          <w:szCs w:val="24"/>
-          <w:lang w:eastAsia="uk-UA"/>
-        </w:rPr>
-        <w:br/>
-        <w:t xml:space="preserve">    try:</w:t>
-      </w:r>
-      <w:r>
-        <w:rPr>
-          <w:rFonts w:ascii="Times New Roman" w:eastAsia="Times New Roman" w:hAnsi="Times New Roman" w:cs="Times New Roman"/>
-          <w:color w:val="000000" w:themeColor="text1"/>
-          <w:sz w:val="24"/>
-          <w:szCs w:val="24"/>
-          <w:lang w:eastAsia="uk-UA"/>
-        </w:rPr>
-        <w:br/>
-        <w:t xml:space="preserve">        ctg_x = 1 / math.tan(x)</w:t>
-      </w:r>
-      <w:r>
-        <w:rPr>
-          <w:rFonts w:ascii="Times New Roman" w:eastAsia="Times New Roman" w:hAnsi="Times New Roman" w:cs="Times New Roman"/>
-          <w:color w:val="000000" w:themeColor="text1"/>
-          <w:sz w:val="24"/>
-          <w:szCs w:val="24"/>
-          <w:lang w:eastAsia="uk-UA"/>
-        </w:rPr>
-        <w:br/>
-        <w:t xml:space="preserve">        result = math.cos(x) / (x + 2 * ctg_x)</w:t>
-      </w:r>
-      <w:r>
-        <w:rPr>
-          <w:rFonts w:ascii="Times New Roman" w:eastAsia="Times New Roman" w:hAnsi="Times New Roman" w:cs="Times New Roman"/>
-          <w:color w:val="000000" w:themeColor="text1"/>
-          <w:sz w:val="24"/>
-          <w:szCs w:val="24"/>
-          <w:lang w:eastAsia="uk-UA"/>
-        </w:rPr>
-        <w:br/>
-        <w:t xml:space="preserve">        return result</w:t>
-      </w:r>
-      <w:r>
-        <w:rPr>
-          <w:rFonts w:ascii="Times New Roman" w:eastAsia="Times New Roman" w:hAnsi="Times New Roman" w:cs="Times New Roman"/>
-          <w:color w:val="000000" w:themeColor="text1"/>
-          <w:sz w:val="24"/>
-          <w:szCs w:val="24"/>
-          <w:lang w:eastAsia="uk-UA"/>
-        </w:rPr>
-        <w:br/>
-        <w:t xml:space="preserve">    except ZeroDivisionError:</w:t>
-      </w:r>
-      <w:r>
-        <w:rPr>
-          <w:rFonts w:ascii="Times New Roman" w:eastAsia="Times New Roman" w:hAnsi="Times New Roman" w:cs="Times New Roman"/>
-          <w:color w:val="000000" w:themeColor="text1"/>
-          <w:sz w:val="24"/>
-          <w:szCs w:val="24"/>
-          <w:lang w:eastAsia="uk-UA"/>
-        </w:rPr>
-        <w:br/>
-        <w:t xml:space="preserve">        print("Error: Division by zero")</w:t>
-      </w:r>
-      <w:r>
-        <w:rPr>
-          <w:rFonts w:ascii="Times New Roman" w:eastAsia="Times New Roman" w:hAnsi="Times New Roman" w:cs="Times New Roman"/>
-          <w:color w:val="000000" w:themeColor="text1"/>
-          <w:sz w:val="24"/>
-          <w:szCs w:val="24"/>
-          <w:lang w:eastAsia="uk-UA"/>
-        </w:rPr>
-        <w:br/>
-        <w:t xml:space="preserve">        return None</w:t>
-      </w:r>
-      <w:r>
-        <w:rPr>
-          <w:rFonts w:ascii="Times New Roman" w:eastAsia="Times New Roman" w:hAnsi="Times New Roman" w:cs="Times New Roman"/>
-          <w:color w:val="000000" w:themeColor="text1"/>
-          <w:sz w:val="24"/>
-          <w:szCs w:val="24"/>
-          <w:lang w:eastAsia="uk-UA"/>
-        </w:rPr>
-        <w:br/>
-      </w:r>
-      <w:r>
-        <w:rPr>
-          <w:rFonts w:ascii="Times New Roman" w:eastAsia="Times New Roman" w:hAnsi="Times New Roman" w:cs="Times New Roman"/>
-          <w:color w:val="000000" w:themeColor="text1"/>
-          <w:sz w:val="24"/>
-          <w:szCs w:val="24"/>
-          <w:lang w:eastAsia="uk-UA"/>
-        </w:rPr>
-        <w:br/>
-        <w:t># get x from text</w:t>
-      </w:r>
-      <w:r>
-        <w:rPr>
-          <w:rFonts w:ascii="Times New Roman" w:eastAsia="Times New Roman" w:hAnsi="Times New Roman" w:cs="Times New Roman"/>
-          <w:color w:val="000000" w:themeColor="text1"/>
-          <w:sz w:val="24"/>
-          <w:szCs w:val="24"/>
-          <w:lang w:eastAsia="uk-UA"/>
-        </w:rPr>
-        <w:br/>
-        <w:t>def get_from_text_file(filename):</w:t>
-      </w:r>
-      <w:r>
-        <w:rPr>
-          <w:rFonts w:ascii="Times New Roman" w:eastAsia="Times New Roman" w:hAnsi="Times New Roman" w:cs="Times New Roman"/>
-          <w:color w:val="000000" w:themeColor="text1"/>
-          <w:sz w:val="24"/>
-          <w:szCs w:val="24"/>
-          <w:lang w:eastAsia="uk-UA"/>
-        </w:rPr>
-        <w:br/>
-        <w:t xml:space="preserve">    with open(filename, 'r') as file:</w:t>
-      </w:r>
-      <w:r>
-        <w:rPr>
-          <w:rFonts w:ascii="Times New Roman" w:eastAsia="Times New Roman" w:hAnsi="Times New Roman" w:cs="Times New Roman"/>
-          <w:color w:val="000000" w:themeColor="text1"/>
-          <w:sz w:val="24"/>
-          <w:szCs w:val="24"/>
-          <w:lang w:eastAsia="uk-UA"/>
-        </w:rPr>
-        <w:br/>
-        <w:t xml:space="preserve">        data = file.readline()</w:t>
-      </w:r>
-      <w:r>
-        <w:rPr>
-          <w:rFonts w:ascii="Times New Roman" w:eastAsia="Times New Roman" w:hAnsi="Times New Roman" w:cs="Times New Roman"/>
-          <w:color w:val="000000" w:themeColor="text1"/>
-          <w:sz w:val="24"/>
-          <w:szCs w:val="24"/>
-          <w:lang w:eastAsia="uk-UA"/>
-        </w:rPr>
-        <w:br/>
-        <w:t xml:space="preserve">        return float(data)</w:t>
-      </w:r>
-      <w:r>
-        <w:rPr>
-          <w:rFonts w:ascii="Times New Roman" w:eastAsia="Times New Roman" w:hAnsi="Times New Roman" w:cs="Times New Roman"/>
-          <w:color w:val="000000" w:themeColor="text1"/>
-          <w:sz w:val="24"/>
-          <w:szCs w:val="24"/>
-          <w:lang w:eastAsia="uk-UA"/>
-        </w:rPr>
-        <w:br/>
-      </w:r>
-      <w:r>
-        <w:rPr>
-          <w:rFonts w:ascii="Times New Roman" w:eastAsia="Times New Roman" w:hAnsi="Times New Roman" w:cs="Times New Roman"/>
-          <w:color w:val="000000" w:themeColor="text1"/>
-          <w:sz w:val="24"/>
-          <w:szCs w:val="24"/>
-          <w:lang w:eastAsia="uk-UA"/>
-        </w:rPr>
-        <w:br/>
-        <w:t># save result to file</w:t>
-      </w:r>
-      <w:r>
-        <w:rPr>
-          <w:rFonts w:ascii="Times New Roman" w:eastAsia="Times New Roman" w:hAnsi="Times New Roman" w:cs="Times New Roman"/>
-          <w:color w:val="000000" w:themeColor="text1"/>
-          <w:sz w:val="24"/>
-          <w:szCs w:val="24"/>
-          <w:lang w:eastAsia="uk-UA"/>
-        </w:rPr>
-        <w:br/>
-        <w:t>def save_to_text_file(filename, x, result):</w:t>
-      </w:r>
-      <w:r>
-        <w:rPr>
-          <w:rFonts w:ascii="Times New Roman" w:eastAsia="Times New Roman" w:hAnsi="Times New Roman" w:cs="Times New Roman"/>
-          <w:color w:val="000000" w:themeColor="text1"/>
-          <w:sz w:val="24"/>
-          <w:szCs w:val="24"/>
-          <w:lang w:eastAsia="uk-UA"/>
-        </w:rPr>
-        <w:br/>
-        <w:t xml:space="preserve">    with open(filename, "w") as file:</w:t>
-      </w:r>
-      <w:r>
-        <w:rPr>
-          <w:rFonts w:ascii="Times New Roman" w:eastAsia="Times New Roman" w:hAnsi="Times New Roman" w:cs="Times New Roman"/>
-          <w:color w:val="000000" w:themeColor="text1"/>
-          <w:sz w:val="24"/>
-          <w:szCs w:val="24"/>
-          <w:lang w:eastAsia="uk-UA"/>
-        </w:rPr>
-        <w:br/>
-        <w:t xml:space="preserve">        file.write(f"x = {x}\n")</w:t>
-      </w:r>
-      <w:r>
-        <w:rPr>
-          <w:rFonts w:ascii="Times New Roman" w:eastAsia="Times New Roman" w:hAnsi="Times New Roman" w:cs="Times New Roman"/>
-          <w:color w:val="000000" w:themeColor="text1"/>
-          <w:sz w:val="24"/>
-          <w:szCs w:val="24"/>
-          <w:lang w:eastAsia="uk-UA"/>
-        </w:rPr>
-        <w:br/>
-      </w:r>
-      <w:r>
-        <w:rPr>
-          <w:rFonts w:ascii="Times New Roman" w:eastAsia="Times New Roman" w:hAnsi="Times New Roman" w:cs="Times New Roman"/>
-          <w:color w:val="000000" w:themeColor="text1"/>
-          <w:sz w:val="24"/>
-          <w:szCs w:val="24"/>
-          <w:lang w:eastAsia="uk-UA"/>
-        </w:rPr>
-        <w:lastRenderedPageBreak/>
-        <w:t xml:space="preserve">        file.write(f"Result = {result}\n")</w:t>
-      </w:r>
-      <w:r>
-        <w:rPr>
-          <w:rFonts w:ascii="Times New Roman" w:eastAsia="Times New Roman" w:hAnsi="Times New Roman" w:cs="Times New Roman"/>
-          <w:color w:val="000000" w:themeColor="text1"/>
-          <w:sz w:val="24"/>
-          <w:szCs w:val="24"/>
-          <w:lang w:eastAsia="uk-UA"/>
-        </w:rPr>
-        <w:br/>
-      </w:r>
-      <w:r>
-        <w:rPr>
-          <w:rFonts w:ascii="Times New Roman" w:eastAsia="Times New Roman" w:hAnsi="Times New Roman" w:cs="Times New Roman"/>
-          <w:color w:val="000000" w:themeColor="text1"/>
-          <w:sz w:val="24"/>
-          <w:szCs w:val="24"/>
-          <w:lang w:eastAsia="uk-UA"/>
-        </w:rPr>
-        <w:br/>
-        <w:t># save result to binary file</w:t>
-      </w:r>
-      <w:r>
-        <w:rPr>
-          <w:rFonts w:ascii="Times New Roman" w:eastAsia="Times New Roman" w:hAnsi="Times New Roman" w:cs="Times New Roman"/>
-          <w:color w:val="000000" w:themeColor="text1"/>
-          <w:sz w:val="24"/>
-          <w:szCs w:val="24"/>
-          <w:lang w:eastAsia="uk-UA"/>
-        </w:rPr>
-        <w:br/>
-        <w:t>def save_to_binary_file(filename, x, result):</w:t>
-      </w:r>
-      <w:r>
-        <w:rPr>
-          <w:rFonts w:ascii="Times New Roman" w:eastAsia="Times New Roman" w:hAnsi="Times New Roman" w:cs="Times New Roman"/>
-          <w:color w:val="000000" w:themeColor="text1"/>
-          <w:sz w:val="24"/>
-          <w:szCs w:val="24"/>
-          <w:lang w:eastAsia="uk-UA"/>
-        </w:rPr>
-        <w:br/>
-        <w:t xml:space="preserve">    data = {"x": x, "result": result}</w:t>
-      </w:r>
-      <w:r>
-        <w:rPr>
-          <w:rFonts w:ascii="Times New Roman" w:eastAsia="Times New Roman" w:hAnsi="Times New Roman" w:cs="Times New Roman"/>
-          <w:color w:val="000000" w:themeColor="text1"/>
-          <w:sz w:val="24"/>
-          <w:szCs w:val="24"/>
-          <w:lang w:eastAsia="uk-UA"/>
-        </w:rPr>
-        <w:br/>
-        <w:t xml:space="preserve">    with open(filename, "wb") as file:</w:t>
-      </w:r>
-      <w:r>
-        <w:rPr>
-          <w:rFonts w:ascii="Times New Roman" w:eastAsia="Times New Roman" w:hAnsi="Times New Roman" w:cs="Times New Roman"/>
-          <w:color w:val="000000" w:themeColor="text1"/>
-          <w:sz w:val="24"/>
-          <w:szCs w:val="24"/>
-          <w:lang w:eastAsia="uk-UA"/>
-        </w:rPr>
-        <w:br/>
-        <w:t xml:space="preserve">        pickle.dump(data, file)</w:t>
-      </w:r>
-      <w:r>
-        <w:rPr>
-          <w:rFonts w:ascii="Times New Roman" w:eastAsia="Times New Roman" w:hAnsi="Times New Roman" w:cs="Times New Roman"/>
-          <w:color w:val="000000" w:themeColor="text1"/>
-          <w:sz w:val="24"/>
-          <w:szCs w:val="24"/>
-          <w:lang w:eastAsia="uk-UA"/>
-        </w:rPr>
-        <w:br/>
-      </w:r>
-      <w:r>
-        <w:rPr>
-          <w:rFonts w:ascii="Times New Roman" w:eastAsia="Times New Roman" w:hAnsi="Times New Roman" w:cs="Times New Roman"/>
-          <w:color w:val="000000" w:themeColor="text1"/>
-          <w:sz w:val="24"/>
-          <w:szCs w:val="24"/>
-          <w:lang w:eastAsia="uk-UA"/>
-        </w:rPr>
-        <w:br/>
-        <w:t xml:space="preserve"># main block </w:t>
-      </w:r>
-      <w:r>
-        <w:rPr>
-          <w:rFonts w:ascii="Times New Roman" w:eastAsia="Times New Roman" w:hAnsi="Times New Roman" w:cs="Times New Roman"/>
-          <w:color w:val="000000" w:themeColor="text1"/>
-          <w:sz w:val="24"/>
-          <w:szCs w:val="24"/>
-          <w:lang w:eastAsia="uk-UA"/>
-        </w:rPr>
-        <w:br/>
-        <w:t>if __name__ == "__main__":</w:t>
-      </w:r>
-      <w:r>
-        <w:rPr>
-          <w:rFonts w:ascii="Times New Roman" w:eastAsia="Times New Roman" w:hAnsi="Times New Roman" w:cs="Times New Roman"/>
-          <w:color w:val="000000" w:themeColor="text1"/>
-          <w:sz w:val="24"/>
-          <w:szCs w:val="24"/>
-          <w:lang w:eastAsia="uk-UA"/>
-        </w:rPr>
-        <w:br/>
-        <w:t xml:space="preserve">    option = int(input("1 - From file\n2 - From console\nYour choose: "))</w:t>
-      </w:r>
-      <w:r>
-        <w:rPr>
-          <w:rFonts w:ascii="Times New Roman" w:eastAsia="Times New Roman" w:hAnsi="Times New Roman" w:cs="Times New Roman"/>
-          <w:color w:val="000000" w:themeColor="text1"/>
-          <w:sz w:val="24"/>
-          <w:szCs w:val="24"/>
-          <w:lang w:eastAsia="uk-UA"/>
-        </w:rPr>
-        <w:br/>
-        <w:t xml:space="preserve">    if option == 2:</w:t>
-      </w:r>
-      <w:r>
-        <w:rPr>
-          <w:rFonts w:ascii="Times New Roman" w:eastAsia="Times New Roman" w:hAnsi="Times New Roman" w:cs="Times New Roman"/>
-          <w:color w:val="000000" w:themeColor="text1"/>
-          <w:sz w:val="24"/>
-          <w:szCs w:val="24"/>
-          <w:lang w:eastAsia="uk-UA"/>
-        </w:rPr>
-        <w:br/>
-        <w:t xml:space="preserve">        x = float(input("Enter the value of x: "))</w:t>
-      </w:r>
-      <w:r>
-        <w:rPr>
-          <w:rFonts w:ascii="Times New Roman" w:eastAsia="Times New Roman" w:hAnsi="Times New Roman" w:cs="Times New Roman"/>
-          <w:color w:val="000000" w:themeColor="text1"/>
-          <w:sz w:val="24"/>
-          <w:szCs w:val="24"/>
-          <w:lang w:eastAsia="uk-UA"/>
-        </w:rPr>
-        <w:br/>
-        <w:t xml:space="preserve">    elif option == 1:</w:t>
-      </w:r>
-      <w:r>
-        <w:rPr>
-          <w:rFonts w:ascii="Times New Roman" w:eastAsia="Times New Roman" w:hAnsi="Times New Roman" w:cs="Times New Roman"/>
-          <w:color w:val="000000" w:themeColor="text1"/>
-          <w:sz w:val="24"/>
-          <w:szCs w:val="24"/>
-          <w:lang w:eastAsia="uk-UA"/>
-        </w:rPr>
-        <w:br/>
-        <w:t xml:space="preserve">        x = get_from_text_file('input.txt')</w:t>
-      </w:r>
-      <w:r>
-        <w:rPr>
-          <w:rFonts w:ascii="Times New Roman" w:eastAsia="Times New Roman" w:hAnsi="Times New Roman" w:cs="Times New Roman"/>
-          <w:color w:val="000000" w:themeColor="text1"/>
-          <w:sz w:val="24"/>
-          <w:szCs w:val="24"/>
-          <w:lang w:eastAsia="uk-UA"/>
-        </w:rPr>
-        <w:br/>
-        <w:t xml:space="preserve">    else:</w:t>
-      </w:r>
-      <w:r>
-        <w:rPr>
-          <w:rFonts w:ascii="Times New Roman" w:eastAsia="Times New Roman" w:hAnsi="Times New Roman" w:cs="Times New Roman"/>
-          <w:color w:val="000000" w:themeColor="text1"/>
-          <w:sz w:val="24"/>
-          <w:szCs w:val="24"/>
-          <w:lang w:eastAsia="uk-UA"/>
-        </w:rPr>
-        <w:br/>
-        <w:t xml:space="preserve">        raise BadOption</w:t>
-      </w:r>
-      <w:r>
-        <w:rPr>
-          <w:rFonts w:ascii="Times New Roman" w:eastAsia="Times New Roman" w:hAnsi="Times New Roman" w:cs="Times New Roman"/>
-          <w:color w:val="000000" w:themeColor="text1"/>
-          <w:sz w:val="24"/>
-          <w:szCs w:val="24"/>
-          <w:lang w:eastAsia="uk-UA"/>
-        </w:rPr>
-        <w:br/>
-        <w:t xml:space="preserve">    result = calculate_expression(x)</w:t>
-      </w:r>
-      <w:r>
-        <w:rPr>
-          <w:rFonts w:ascii="Times New Roman" w:eastAsia="Times New Roman" w:hAnsi="Times New Roman" w:cs="Times New Roman"/>
-          <w:color w:val="000000" w:themeColor="text1"/>
-          <w:sz w:val="24"/>
-          <w:szCs w:val="24"/>
-          <w:lang w:eastAsia="uk-UA"/>
-        </w:rPr>
-        <w:br/>
-      </w:r>
-      <w:r>
-        <w:rPr>
-          <w:rFonts w:ascii="Times New Roman" w:eastAsia="Times New Roman" w:hAnsi="Times New Roman" w:cs="Times New Roman"/>
-          <w:color w:val="000000" w:themeColor="text1"/>
-          <w:sz w:val="24"/>
-          <w:szCs w:val="24"/>
-          <w:lang w:eastAsia="uk-UA"/>
-        </w:rPr>
-        <w:br/>
-        <w:t xml:space="preserve">    if result is not None:</w:t>
-      </w:r>
-      <w:r>
-        <w:rPr>
-          <w:rFonts w:ascii="Times New Roman" w:eastAsia="Times New Roman" w:hAnsi="Times New Roman" w:cs="Times New Roman"/>
-          <w:color w:val="000000" w:themeColor="text1"/>
-          <w:sz w:val="24"/>
-          <w:szCs w:val="24"/>
-          <w:lang w:eastAsia="uk-UA"/>
-        </w:rPr>
-        <w:br/>
-        <w:t xml:space="preserve">        save_to_text_file("result.txt", x, result)</w:t>
-      </w:r>
-      <w:r>
-        <w:rPr>
-          <w:rFonts w:ascii="Times New Roman" w:eastAsia="Times New Roman" w:hAnsi="Times New Roman" w:cs="Times New Roman"/>
-          <w:color w:val="000000" w:themeColor="text1"/>
-          <w:sz w:val="24"/>
-          <w:szCs w:val="24"/>
-          <w:lang w:eastAsia="uk-UA"/>
-        </w:rPr>
-        <w:br/>
-        <w:t xml:space="preserve">        save_to_binary_file("result.bin", x, result)</w:t>
-      </w:r>
-      <w:r>
-        <w:rPr>
-          <w:rFonts w:ascii="Times New Roman" w:eastAsia="Times New Roman" w:hAnsi="Times New Roman" w:cs="Times New Roman"/>
-          <w:color w:val="000000" w:themeColor="text1"/>
-          <w:sz w:val="24"/>
-          <w:szCs w:val="24"/>
-          <w:lang w:eastAsia="uk-UA"/>
-        </w:rPr>
-        <w:br/>
-        <w:t xml:space="preserve">        print("Result: " + str(result))</w:t>
-      </w:r>
-      <w:r>
-        <w:rPr>
-          <w:rFonts w:ascii="Times New Roman" w:eastAsia="Times New Roman" w:hAnsi="Times New Roman" w:cs="Times New Roman"/>
-          <w:color w:val="000000" w:themeColor="text1"/>
-          <w:sz w:val="24"/>
-          <w:szCs w:val="24"/>
-          <w:lang w:eastAsia="uk-UA"/>
-        </w:rPr>
-        <w:br/>
-        <w:t xml:space="preserve">        print("Results saved to 'result.txt' and 'result.bin'.")</w:t>
-      </w:r>
-    </w:p>
-    <w:p>
-      <w:pPr>
-        <w:spacing w:line="240" w:lineRule="auto"/>
-        <w:ind w:firstLine="708"/>
-        <w:rPr>
-          <w:rFonts w:ascii="Times New Roman" w:eastAsia="Times New Roman" w:hAnsi="Times New Roman" w:cs="Times New Roman"/>
-          <w:color w:val="000000" w:themeColor="text1"/>
-          <w:sz w:val="24"/>
-          <w:szCs w:val="24"/>
-          <w:lang w:val="en-US" w:eastAsia="uk-UA"/>
-        </w:rPr>
-      </w:pPr>
-    </w:p>
-    <w:p>
-      <w:pPr>
-        <w:spacing w:line="240" w:lineRule="auto"/>
-        <w:ind w:firstLine="708"/>
+      </w:pPr>
+      <w:r>
         <w:rPr>
           <w:rFonts w:ascii="Times New Roman" w:eastAsia="Times New Roman" w:hAnsi="Times New Roman" w:cs="Times New Roman"/>
           <w:b/>
@@ -1737,8 +2965,14 @@
           <w:szCs w:val="24"/>
           <w:lang w:eastAsia="uk-UA"/>
         </w:rPr>
-      </w:pPr>
-      <w:r>
+        <w:t>Результат виконання програми</w:t>
+      </w:r>
+    </w:p>
+    <w:p>
+      <w:pPr>
+        <w:spacing w:line="240" w:lineRule="auto"/>
+        <w:ind w:firstLine="708"/>
+        <w:jc w:val="center"/>
         <w:rPr>
           <w:rFonts w:ascii="Times New Roman" w:eastAsia="Times New Roman" w:hAnsi="Times New Roman" w:cs="Times New Roman"/>
           <w:b/>
@@ -1748,14 +2982,8 @@
           <w:szCs w:val="24"/>
           <w:lang w:eastAsia="uk-UA"/>
         </w:rPr>
-        <w:t>Результат виконання програми</w:t>
-      </w:r>
-    </w:p>
-    <w:p>
-      <w:pPr>
-        <w:spacing w:line="240" w:lineRule="auto"/>
-        <w:ind w:firstLine="708"/>
-        <w:jc w:val="center"/>
+      </w:pPr>
+      <w:r>
         <w:rPr>
           <w:rFonts w:ascii="Times New Roman" w:eastAsia="Times New Roman" w:hAnsi="Times New Roman" w:cs="Times New Roman"/>
           <w:b/>
@@ -1765,22 +2993,11 @@
           <w:szCs w:val="24"/>
           <w:lang w:eastAsia="uk-UA"/>
         </w:rPr>
-      </w:pPr>
-      <w:r>
-        <w:rPr>
-          <w:rFonts w:ascii="Times New Roman" w:eastAsia="Times New Roman" w:hAnsi="Times New Roman" w:cs="Times New Roman"/>
-          <w:b/>
-          <w:bCs/>
-          <w:color w:val="000000" w:themeColor="text1"/>
-          <w:sz w:val="24"/>
-          <w:szCs w:val="24"/>
-          <w:lang w:eastAsia="uk-UA"/>
-        </w:rPr>
         <w:drawing>
-          <wp:inline distT="0" distB="0" distL="0" distR="0" wp14:anchorId="613A9A1E" wp14:editId="20376856">
-            <wp:extent cx="4972744" cy="1771897"/>
+          <wp:inline distT="0" distB="0" distL="0" distR="0" wp14:anchorId="1AD71CEF" wp14:editId="497DCA86">
+            <wp:extent cx="4001058" cy="1105054"/>
             <wp:effectExtent l="0" t="0" r="0" b="0"/>
-            <wp:docPr id="2" name="Рисунок 2"/>
+            <wp:docPr id="1" name="Рисунок 1"/>
             <wp:cNvGraphicFramePr>
               <a:graphicFrameLocks xmlns:a="http://schemas.openxmlformats.org/drawingml/2006/main" noChangeAspect="1"/>
             </wp:cNvGraphicFramePr>
@@ -1800,7 +3017,7 @@
                   <pic:spPr>
                     <a:xfrm>
                       <a:off x="0" y="0"/>
-                      <a:ext cx="4972744" cy="1771897"/>
+                      <a:ext cx="4001058" cy="1105054"/>
                     </a:xfrm>
                     <a:prstGeom prst="rect">
                       <a:avLst/>
@@ -1839,124 +3056,6 @@
     </w:p>
     <w:p>
       <w:pPr>
-        <w:spacing w:line="240" w:lineRule="auto"/>
-        <w:ind w:firstLine="708"/>
-        <w:jc w:val="center"/>
-        <w:rPr>
-          <w:rFonts w:ascii="Times New Roman" w:eastAsia="Times New Roman" w:hAnsi="Times New Roman" w:cs="Times New Roman"/>
-          <w:b/>
-          <w:bCs/>
-          <w:color w:val="000000" w:themeColor="text1"/>
-          <w:sz w:val="24"/>
-          <w:szCs w:val="24"/>
-          <w:lang w:eastAsia="uk-UA"/>
-        </w:rPr>
-      </w:pPr>
-      <w:r>
-        <w:rPr>
-          <w:rFonts w:ascii="Times New Roman" w:eastAsia="Times New Roman" w:hAnsi="Times New Roman" w:cs="Times New Roman"/>
-          <w:b/>
-          <w:bCs/>
-          <w:color w:val="000000" w:themeColor="text1"/>
-          <w:sz w:val="24"/>
-          <w:szCs w:val="24"/>
-          <w:lang w:eastAsia="uk-UA"/>
-        </w:rPr>
-        <w:drawing>
-          <wp:inline distT="0" distB="0" distL="0" distR="0" wp14:anchorId="06B4C5CA" wp14:editId="60148849">
-            <wp:extent cx="2553056" cy="676369"/>
-            <wp:effectExtent l="0" t="0" r="0" b="9525"/>
-            <wp:docPr id="6" name="Рисунок 6"/>
-            <wp:cNvGraphicFramePr>
-              <a:graphicFrameLocks xmlns:a="http://schemas.openxmlformats.org/drawingml/2006/main" noChangeAspect="1"/>
-            </wp:cNvGraphicFramePr>
-            <a:graphic xmlns:a="http://schemas.openxmlformats.org/drawingml/2006/main">
-              <a:graphicData uri="http://schemas.openxmlformats.org/drawingml/2006/picture">
-                <pic:pic xmlns:pic="http://schemas.openxmlformats.org/drawingml/2006/picture">
-                  <pic:nvPicPr>
-                    <pic:cNvPr id="1" name=""/>
-                    <pic:cNvPicPr/>
-                  </pic:nvPicPr>
-                  <pic:blipFill>
-                    <a:blip r:embed="rId7"/>
-                    <a:stretch>
-                      <a:fillRect/>
-                    </a:stretch>
-                  </pic:blipFill>
-                  <pic:spPr>
-                    <a:xfrm>
-                      <a:off x="0" y="0"/>
-                      <a:ext cx="2553056" cy="676369"/>
-                    </a:xfrm>
-                    <a:prstGeom prst="rect">
-                      <a:avLst/>
-                    </a:prstGeom>
-                  </pic:spPr>
-                </pic:pic>
-              </a:graphicData>
-            </a:graphic>
-          </wp:inline>
-        </w:drawing>
-      </w:r>
-    </w:p>
-    <w:p>
-      <w:pPr>
-        <w:spacing w:after="0" w:line="240" w:lineRule="auto"/>
-        <w:jc w:val="center"/>
-        <w:rPr>
-          <w:rFonts w:ascii="Times New Roman" w:eastAsia="Times New Roman" w:hAnsi="Times New Roman" w:cs="Times New Roman"/>
-          <w:color w:val="000000" w:themeColor="text1"/>
-          <w:sz w:val="24"/>
-          <w:szCs w:val="24"/>
-          <w:lang w:eastAsia="uk-UA"/>
-        </w:rPr>
-      </w:pPr>
-    </w:p>
-    <w:p>
-      <w:pPr>
-        <w:spacing w:after="0" w:line="240" w:lineRule="auto"/>
-        <w:jc w:val="center"/>
-        <w:rPr>
-          <w:rFonts w:ascii="Times New Roman" w:eastAsia="Times New Roman" w:hAnsi="Times New Roman" w:cs="Times New Roman"/>
-          <w:color w:val="000000" w:themeColor="text1"/>
-          <w:sz w:val="24"/>
-          <w:szCs w:val="24"/>
-          <w:lang w:eastAsia="uk-UA"/>
-        </w:rPr>
-      </w:pPr>
-      <w:r>
-        <w:rPr>
-          <w:rFonts w:ascii="Times New Roman" w:eastAsia="Times New Roman" w:hAnsi="Times New Roman" w:cs="Times New Roman"/>
-          <w:color w:val="000000" w:themeColor="text1"/>
-          <w:sz w:val="24"/>
-          <w:szCs w:val="24"/>
-          <w:lang w:eastAsia="uk-UA"/>
-        </w:rPr>
-        <w:t>Рис.</w:t>
-      </w:r>
-      <w:r>
-        <w:rPr>
-          <w:rFonts w:ascii="Times New Roman" w:eastAsia="Times New Roman" w:hAnsi="Times New Roman" w:cs="Times New Roman"/>
-          <w:color w:val="000000" w:themeColor="text1"/>
-          <w:sz w:val="24"/>
-          <w:szCs w:val="24"/>
-          <w:lang w:val="en-US" w:eastAsia="uk-UA"/>
-        </w:rPr>
-        <w:t>2</w:t>
-      </w:r>
-      <w:r>
-        <w:rPr>
-          <w:rFonts w:ascii="Times New Roman" w:eastAsia="Times New Roman" w:hAnsi="Times New Roman" w:cs="Times New Roman"/>
-          <w:color w:val="000000" w:themeColor="text1"/>
-          <w:sz w:val="24"/>
-          <w:szCs w:val="24"/>
-          <w:lang w:eastAsia="uk-UA"/>
-        </w:rPr>
-        <w:t xml:space="preserve"> – Скріншот документу згенерованого програмою</w:t>
-      </w:r>
-    </w:p>
-    <w:p>
-      <w:pPr>
         <w:spacing w:after="0" w:line="240" w:lineRule="auto"/>
         <w:rPr>
           <w:rFonts w:ascii="Times New Roman" w:eastAsia="Times New Roman" w:hAnsi="Times New Roman" w:cs="Times New Roman"/>
@@ -2013,7 +3112,7 @@
         <w:pStyle w:val="a4"/>
         <w:numPr>
           <w:ilvl w:val="0"/>
-          <w:numId w:val="7"/>
+          <w:numId w:val="8"/>
         </w:numPr>
         <w:spacing w:line="240" w:lineRule="auto"/>
         <w:rPr>
@@ -2032,8 +3131,200 @@
           <w:szCs w:val="24"/>
           <w:lang w:eastAsia="uk-UA"/>
         </w:rPr>
-        <w:t>За допомогою якої конструкції у мові Python обробляються виключні ситуації?</w:t>
-      </w:r>
+        <w:t>Визначення терміну «виключення»: Виключення (або Exception) - це об'єкт, який виникає в Java в результаті виникнення помилкової або непередбачуваної ситуації під час виконання програми. Вони можуть виникати через помилки програміста, недійсні дані введені користувачем або інші непередбачувані обставини.</w:t>
+      </w:r>
+    </w:p>
+    <w:p>
+      <w:pPr>
+        <w:spacing w:line="240" w:lineRule="auto"/>
+        <w:ind w:firstLine="708"/>
+        <w:rPr>
+          <w:rFonts w:ascii="Times New Roman" w:eastAsia="Times New Roman" w:hAnsi="Times New Roman" w:cs="Times New Roman"/>
+          <w:color w:val="000000" w:themeColor="text1"/>
+          <w:sz w:val="24"/>
+          <w:szCs w:val="24"/>
+          <w:lang w:eastAsia="uk-UA"/>
+        </w:rPr>
+      </w:pPr>
+    </w:p>
+    <w:p>
+      <w:pPr>
+        <w:pStyle w:val="a4"/>
+        <w:numPr>
+          <w:ilvl w:val="0"/>
+          <w:numId w:val="8"/>
+        </w:numPr>
+        <w:spacing w:line="240" w:lineRule="auto"/>
+        <w:rPr>
+          <w:rFonts w:ascii="Times New Roman" w:eastAsia="Times New Roman" w:hAnsi="Times New Roman" w:cs="Times New Roman"/>
+          <w:color w:val="000000" w:themeColor="text1"/>
+          <w:sz w:val="24"/>
+          <w:szCs w:val="24"/>
+          <w:lang w:eastAsia="uk-UA"/>
+        </w:rPr>
+      </w:pPr>
+      <w:r>
+        <w:rPr>
+          <w:rFonts w:ascii="Times New Roman" w:eastAsia="Times New Roman" w:hAnsi="Times New Roman" w:cs="Times New Roman"/>
+          <w:color w:val="000000" w:themeColor="text1"/>
+          <w:sz w:val="24"/>
+          <w:szCs w:val="24"/>
+          <w:lang w:eastAsia="uk-UA"/>
+        </w:rPr>
+        <w:t>Ситуації використання виключень: Виключення виправдано використовувати, коли виникає потреба обробити помилки або непередбачені ситуації в програмі. Вони допомагають програмістам зберегти контроль над програмою і реагувати на помилки в елегантний спосіб, замість того, щоб допустити аварійне завершення програми.</w:t>
+      </w:r>
+    </w:p>
+    <w:p>
+      <w:pPr>
+        <w:spacing w:line="240" w:lineRule="auto"/>
+        <w:ind w:firstLine="708"/>
+        <w:rPr>
+          <w:rFonts w:ascii="Times New Roman" w:eastAsia="Times New Roman" w:hAnsi="Times New Roman" w:cs="Times New Roman"/>
+          <w:color w:val="000000" w:themeColor="text1"/>
+          <w:sz w:val="24"/>
+          <w:szCs w:val="24"/>
+          <w:lang w:eastAsia="uk-UA"/>
+        </w:rPr>
+      </w:pPr>
+    </w:p>
+    <w:p>
+      <w:pPr>
+        <w:pStyle w:val="a4"/>
+        <w:numPr>
+          <w:ilvl w:val="0"/>
+          <w:numId w:val="8"/>
+        </w:numPr>
+        <w:spacing w:line="240" w:lineRule="auto"/>
+        <w:rPr>
+          <w:rFonts w:ascii="Times New Roman" w:eastAsia="Times New Roman" w:hAnsi="Times New Roman" w:cs="Times New Roman"/>
+          <w:color w:val="000000" w:themeColor="text1"/>
+          <w:sz w:val="24"/>
+          <w:szCs w:val="24"/>
+          <w:lang w:eastAsia="uk-UA"/>
+        </w:rPr>
+      </w:pPr>
+      <w:r>
+        <w:rPr>
+          <w:rFonts w:ascii="Times New Roman" w:eastAsia="Times New Roman" w:hAnsi="Times New Roman" w:cs="Times New Roman"/>
+          <w:color w:val="000000" w:themeColor="text1"/>
+          <w:sz w:val="24"/>
+          <w:szCs w:val="24"/>
+          <w:lang w:eastAsia="uk-UA"/>
+        </w:rPr>
+        <w:t xml:space="preserve">Ієрархія виключень в Java: У Java існує ієрархія класів виключень, коренем якої є клас java.lang.Throwable. Він розділяється на дві основні гілки: java.lang.Error (помилки, які не рекомендується обробляти) і java.lang.Exception (виключення, які </w:t>
+      </w:r>
+      <w:r>
+        <w:rPr>
+          <w:rFonts w:ascii="Times New Roman" w:eastAsia="Times New Roman" w:hAnsi="Times New Roman" w:cs="Times New Roman"/>
+          <w:color w:val="000000" w:themeColor="text1"/>
+          <w:sz w:val="24"/>
+          <w:szCs w:val="24"/>
+          <w:lang w:eastAsia="uk-UA"/>
+        </w:rPr>
+        <w:lastRenderedPageBreak/>
+        <w:t>можна обробляти). Класи виключень повинні наслідуватися від Exception або його підкласів.</w:t>
+      </w:r>
+    </w:p>
+    <w:p>
+      <w:pPr>
+        <w:spacing w:line="240" w:lineRule="auto"/>
+        <w:ind w:firstLine="708"/>
+        <w:rPr>
+          <w:rFonts w:ascii="Times New Roman" w:eastAsia="Times New Roman" w:hAnsi="Times New Roman" w:cs="Times New Roman"/>
+          <w:color w:val="000000" w:themeColor="text1"/>
+          <w:sz w:val="24"/>
+          <w:szCs w:val="24"/>
+          <w:lang w:eastAsia="uk-UA"/>
+        </w:rPr>
+      </w:pPr>
+    </w:p>
+    <w:p>
+      <w:pPr>
+        <w:pStyle w:val="a4"/>
+        <w:numPr>
+          <w:ilvl w:val="0"/>
+          <w:numId w:val="8"/>
+        </w:numPr>
+        <w:spacing w:line="240" w:lineRule="auto"/>
+        <w:rPr>
+          <w:rFonts w:ascii="Times New Roman" w:eastAsia="Times New Roman" w:hAnsi="Times New Roman" w:cs="Times New Roman"/>
+          <w:color w:val="000000" w:themeColor="text1"/>
+          <w:sz w:val="24"/>
+          <w:szCs w:val="24"/>
+          <w:lang w:eastAsia="uk-UA"/>
+        </w:rPr>
+      </w:pPr>
+      <w:r>
+        <w:rPr>
+          <w:rFonts w:ascii="Times New Roman" w:eastAsia="Times New Roman" w:hAnsi="Times New Roman" w:cs="Times New Roman"/>
+          <w:color w:val="000000" w:themeColor="text1"/>
+          <w:sz w:val="24"/>
+          <w:szCs w:val="24"/>
+          <w:lang w:eastAsia="uk-UA"/>
+        </w:rPr>
+        <w:t>Створення власного класу виключень: Для створення власного класу виключень потрібно створити новий клас, який наслідується від класу Exception або одного з його підкласів. Зазвичай цей клас містить конструктори та може додавати додаткові поля та методи, які допомагають ідентифікувати або обробляти помилки.</w:t>
+      </w:r>
+    </w:p>
+    <w:p>
+      <w:pPr>
+        <w:pStyle w:val="a4"/>
+        <w:rPr>
+          <w:rFonts w:ascii="Times New Roman" w:eastAsia="Times New Roman" w:hAnsi="Times New Roman" w:cs="Times New Roman"/>
+          <w:color w:val="000000" w:themeColor="text1"/>
+          <w:sz w:val="24"/>
+          <w:szCs w:val="24"/>
+          <w:lang w:eastAsia="uk-UA"/>
+        </w:rPr>
+      </w:pPr>
+    </w:p>
+    <w:p>
+      <w:pPr>
+        <w:pStyle w:val="a4"/>
+        <w:numPr>
+          <w:ilvl w:val="0"/>
+          <w:numId w:val="8"/>
+        </w:numPr>
+        <w:spacing w:line="240" w:lineRule="auto"/>
+        <w:rPr>
+          <w:rFonts w:ascii="Times New Roman" w:eastAsia="Times New Roman" w:hAnsi="Times New Roman" w:cs="Times New Roman"/>
+          <w:color w:val="000000" w:themeColor="text1"/>
+          <w:sz w:val="24"/>
+          <w:szCs w:val="24"/>
+          <w:lang w:val="en-US" w:eastAsia="uk-UA"/>
+        </w:rPr>
+      </w:pPr>
+      <w:r>
+        <w:rPr>
+          <w:rFonts w:ascii="Times New Roman" w:eastAsia="Times New Roman" w:hAnsi="Times New Roman" w:cs="Times New Roman"/>
+          <w:color w:val="000000" w:themeColor="text1"/>
+          <w:sz w:val="24"/>
+          <w:szCs w:val="24"/>
+          <w:lang w:eastAsia="uk-UA"/>
+        </w:rPr>
+        <w:t>Синтаксис оголошення методів, що можуть генерувати виключення: Методи, які можуть генерувати виключення, повинні бути оголошені з ключовим словом throws, і після нього слідує список класів виключень, які можуть бути викинуті. Наприклад:</w:t>
+      </w:r>
+      <w:r>
+        <w:rPr>
+          <w:rFonts w:ascii="Times New Roman" w:eastAsia="Times New Roman" w:hAnsi="Times New Roman" w:cs="Times New Roman"/>
+          <w:color w:val="000000" w:themeColor="text1"/>
+          <w:sz w:val="24"/>
+          <w:szCs w:val="24"/>
+          <w:lang w:val="en-US" w:eastAsia="uk-UA"/>
+        </w:rPr>
+        <w:t xml:space="preserve"> </w:t>
+      </w:r>
+    </w:p>
+    <w:p>
+      <w:pPr>
+        <w:pStyle w:val="a4"/>
+        <w:rPr>
+          <w:rFonts w:ascii="Times New Roman" w:eastAsia="Times New Roman" w:hAnsi="Times New Roman" w:cs="Times New Roman"/>
+          <w:color w:val="000000" w:themeColor="text1"/>
+          <w:sz w:val="24"/>
+          <w:szCs w:val="24"/>
+          <w:lang w:val="en-US" w:eastAsia="uk-UA"/>
+        </w:rPr>
+      </w:pPr>
     </w:p>
     <w:p>
       <w:pPr>
@@ -2056,7 +3347,49 @@
           <w:szCs w:val="24"/>
           <w:lang w:val="en-US" w:eastAsia="uk-UA"/>
         </w:rPr>
-        <w:t>Try, except</w:t>
+        <w:t>public void doSomething() throws SomeException, AnotherException {</w:t>
+      </w:r>
+    </w:p>
+    <w:p>
+      <w:pPr>
+        <w:spacing w:line="240" w:lineRule="auto"/>
+        <w:rPr>
+          <w:rFonts w:ascii="Times New Roman" w:eastAsia="Times New Roman" w:hAnsi="Times New Roman" w:cs="Times New Roman"/>
+          <w:color w:val="000000" w:themeColor="text1"/>
+          <w:sz w:val="24"/>
+          <w:szCs w:val="24"/>
+          <w:lang w:val="en-US" w:eastAsia="uk-UA"/>
+        </w:rPr>
+      </w:pPr>
+      <w:r>
+        <w:rPr>
+          <w:rFonts w:ascii="Times New Roman" w:eastAsia="Times New Roman" w:hAnsi="Times New Roman" w:cs="Times New Roman"/>
+          <w:color w:val="000000" w:themeColor="text1"/>
+          <w:sz w:val="24"/>
+          <w:szCs w:val="24"/>
+          <w:lang w:val="en-US" w:eastAsia="uk-UA"/>
+        </w:rPr>
+        <w:t xml:space="preserve">    // код методу</w:t>
+      </w:r>
+      <w:r>
+        <w:rPr>
+          <w:rFonts w:ascii="Times New Roman" w:eastAsia="Times New Roman" w:hAnsi="Times New Roman" w:cs="Times New Roman"/>
+          <w:color w:val="000000" w:themeColor="text1"/>
+          <w:sz w:val="24"/>
+          <w:szCs w:val="24"/>
+          <w:lang w:val="en-US" w:eastAsia="uk-UA"/>
+        </w:rPr>
+        <w:t xml:space="preserve"> </w:t>
+      </w:r>
+      <w:r>
+        <w:rPr>
+          <w:rFonts w:ascii="Times New Roman" w:eastAsia="Times New Roman" w:hAnsi="Times New Roman" w:cs="Times New Roman"/>
+          <w:color w:val="000000" w:themeColor="text1"/>
+          <w:sz w:val="24"/>
+          <w:szCs w:val="24"/>
+          <w:lang w:val="en-US" w:eastAsia="uk-UA"/>
+        </w:rPr>
+        <w:t>}</w:t>
       </w:r>
     </w:p>
     <w:p>
@@ -2064,7 +3397,7 @@
         <w:pStyle w:val="a4"/>
         <w:numPr>
           <w:ilvl w:val="0"/>
-          <w:numId w:val="7"/>
+          <w:numId w:val="8"/>
         </w:numPr>
         <w:spacing w:line="240" w:lineRule="auto"/>
         <w:rPr>
@@ -2072,18 +3405,146 @@
           <w:color w:val="000000" w:themeColor="text1"/>
           <w:sz w:val="24"/>
           <w:szCs w:val="24"/>
-          <w:lang w:eastAsia="uk-UA"/>
-        </w:rPr>
-      </w:pPr>
-      <w:r>
-        <w:rPr>
-          <w:rFonts w:ascii="Times New Roman" w:eastAsia="Times New Roman" w:hAnsi="Times New Roman" w:cs="Times New Roman"/>
-          <w:color w:val="000000" w:themeColor="text1"/>
-          <w:sz w:val="24"/>
-          <w:szCs w:val="24"/>
-          <w:lang w:eastAsia="uk-UA"/>
-        </w:rPr>
-        <w:t>Особливості роботи блоку except?</w:t>
+          <w:lang w:val="en-US" w:eastAsia="uk-UA"/>
+        </w:rPr>
+      </w:pPr>
+      <w:r>
+        <w:rPr>
+          <w:rFonts w:ascii="Times New Roman" w:eastAsia="Times New Roman" w:hAnsi="Times New Roman" w:cs="Times New Roman"/>
+          <w:color w:val="000000" w:themeColor="text1"/>
+          <w:sz w:val="24"/>
+          <w:szCs w:val="24"/>
+          <w:lang w:val="en-US" w:eastAsia="uk-UA"/>
+        </w:rPr>
+        <w:t>Вказання виключень у заголовках методів і коли: Вказання виключень у заголовках методів (за допомогою throws) необхідне, коли метод може генерувати виключення, але не обробляє їх в самому методі. Це допомагає програмістам, які використовують цей метод, знати, які виключення можуть бути викинуті і як їх обробити.</w:t>
+      </w:r>
+    </w:p>
+    <w:p>
+      <w:pPr>
+        <w:pStyle w:val="a4"/>
+        <w:numPr>
+          <w:ilvl w:val="0"/>
+          <w:numId w:val="8"/>
+        </w:numPr>
+        <w:spacing w:line="240" w:lineRule="auto"/>
+        <w:rPr>
+          <w:rFonts w:ascii="Times New Roman" w:eastAsia="Times New Roman" w:hAnsi="Times New Roman" w:cs="Times New Roman"/>
+          <w:color w:val="000000" w:themeColor="text1"/>
+          <w:sz w:val="24"/>
+          <w:szCs w:val="24"/>
+          <w:lang w:val="en-US" w:eastAsia="uk-UA"/>
+        </w:rPr>
+      </w:pPr>
+      <w:r>
+        <w:rPr>
+          <w:rFonts w:ascii="Times New Roman" w:eastAsia="Times New Roman" w:hAnsi="Times New Roman" w:cs="Times New Roman"/>
+          <w:color w:val="000000" w:themeColor="text1"/>
+          <w:sz w:val="24"/>
+          <w:szCs w:val="24"/>
+          <w:lang w:val="en-US" w:eastAsia="uk-UA"/>
+        </w:rPr>
+        <w:t>Генерація контрольованого виключення: Для генерації контрольованого виключення використовуйте ключове слово throw, а потім створюйте новий об'єкт виключення та викидайте його. Наприклад:</w:t>
+      </w:r>
+      <w:r>
+        <w:rPr>
+          <w:rFonts w:ascii="Times New Roman" w:eastAsia="Times New Roman" w:hAnsi="Times New Roman" w:cs="Times New Roman"/>
+          <w:color w:val="000000" w:themeColor="text1"/>
+          <w:sz w:val="24"/>
+          <w:szCs w:val="24"/>
+          <w:lang w:val="en-US" w:eastAsia="uk-UA"/>
+        </w:rPr>
+        <w:t xml:space="preserve"> </w:t>
+      </w:r>
+      <w:r>
+        <w:rPr>
+          <w:rFonts w:ascii="Times New Roman" w:eastAsia="Times New Roman" w:hAnsi="Times New Roman" w:cs="Times New Roman"/>
+          <w:color w:val="000000" w:themeColor="text1"/>
+          <w:sz w:val="24"/>
+          <w:szCs w:val="24"/>
+          <w:lang w:val="en-US" w:eastAsia="uk-UA"/>
+        </w:rPr>
+        <w:t>throw new MyException("Помилка в програмі");</w:t>
+      </w:r>
+    </w:p>
+    <w:p>
+      <w:pPr>
+        <w:pStyle w:val="a4"/>
+        <w:numPr>
+          <w:ilvl w:val="0"/>
+          <w:numId w:val="8"/>
+        </w:numPr>
+        <w:spacing w:line="240" w:lineRule="auto"/>
+        <w:rPr>
+          <w:rFonts w:ascii="Times New Roman" w:eastAsia="Times New Roman" w:hAnsi="Times New Roman" w:cs="Times New Roman"/>
+          <w:color w:val="000000" w:themeColor="text1"/>
+          <w:sz w:val="24"/>
+          <w:szCs w:val="24"/>
+          <w:lang w:val="en-US" w:eastAsia="uk-UA"/>
+        </w:rPr>
+      </w:pPr>
+      <w:r>
+        <w:rPr>
+          <w:rFonts w:ascii="Times New Roman" w:eastAsia="Times New Roman" w:hAnsi="Times New Roman" w:cs="Times New Roman"/>
+          <w:color w:val="000000" w:themeColor="text1"/>
+          <w:sz w:val="24"/>
+          <w:szCs w:val="24"/>
+          <w:lang w:val="en-US" w:eastAsia="uk-UA"/>
+        </w:rPr>
+        <w:t>Призначення та особливості роботи блоку try: Блок try використовується для визначення коду, в якому можуть виникнути виключення. Якщо в блоку try виникає виключення, виконання програми переходить до блоку catch або finally. Основна мета блока try - забезпечити обробку виключень.</w:t>
+      </w:r>
+    </w:p>
+    <w:p>
+      <w:pPr>
+        <w:pStyle w:val="a4"/>
+        <w:numPr>
+          <w:ilvl w:val="0"/>
+          <w:numId w:val="8"/>
+        </w:numPr>
+        <w:spacing w:line="240" w:lineRule="auto"/>
+        <w:rPr>
+          <w:rFonts w:ascii="Times New Roman" w:eastAsia="Times New Roman" w:hAnsi="Times New Roman" w:cs="Times New Roman"/>
+          <w:color w:val="000000" w:themeColor="text1"/>
+          <w:sz w:val="24"/>
+          <w:szCs w:val="24"/>
+          <w:lang w:val="en-US" w:eastAsia="uk-UA"/>
+        </w:rPr>
+      </w:pPr>
+      <w:r>
+        <w:rPr>
+          <w:rFonts w:ascii="Times New Roman" w:eastAsia="Times New Roman" w:hAnsi="Times New Roman" w:cs="Times New Roman"/>
+          <w:color w:val="000000" w:themeColor="text1"/>
+          <w:sz w:val="24"/>
+          <w:szCs w:val="24"/>
+          <w:lang w:val="en-US" w:eastAsia="uk-UA"/>
+        </w:rPr>
+        <w:t>Призначення та особливості роботи блоку catch: Блок catch використовується для обробки виключень, які виникли в блоку try. Він містить код для обробки виключення та зазвичай приймає один або кілька параметрів, які вказують на типи виключень, які може обробляти.</w:t>
+      </w:r>
+    </w:p>
+    <w:p>
+      <w:pPr>
+        <w:pStyle w:val="a4"/>
+        <w:numPr>
+          <w:ilvl w:val="0"/>
+          <w:numId w:val="8"/>
+        </w:numPr>
+        <w:spacing w:line="240" w:lineRule="auto"/>
+        <w:rPr>
+          <w:rFonts w:ascii="Times New Roman" w:eastAsia="Times New Roman" w:hAnsi="Times New Roman" w:cs="Times New Roman"/>
+          <w:color w:val="000000" w:themeColor="text1"/>
+          <w:sz w:val="24"/>
+          <w:szCs w:val="24"/>
+          <w:lang w:val="en-US" w:eastAsia="uk-UA"/>
+        </w:rPr>
+      </w:pPr>
+      <w:r>
+        <w:rPr>
+          <w:rFonts w:ascii="Times New Roman" w:eastAsia="Times New Roman" w:hAnsi="Times New Roman" w:cs="Times New Roman"/>
+          <w:color w:val="000000" w:themeColor="text1"/>
+          <w:sz w:val="24"/>
+          <w:szCs w:val="24"/>
+          <w:lang w:val="en-US" w:eastAsia="uk-UA"/>
+        </w:rPr>
+        <w:t>Призначення та особливості роботи блоку finally: Блок finally використовується для виконання коду, який завжди має бути виконаним, незалежно від того, чи виникло виключення в блоку try. Це корисно, наприклад, для вивільнення ресурсів (наприклад, закриття файлу), які повинні бути вивільнені навіть у випадку виникнення виключення.</w:t>
       </w:r>
     </w:p>
     <w:p>
@@ -2096,507 +3557,22 @@
           <w:color w:val="000000" w:themeColor="text1"/>
           <w:sz w:val="24"/>
           <w:szCs w:val="24"/>
-          <w:lang w:eastAsia="uk-UA"/>
-        </w:rPr>
-      </w:pPr>
-      <w:r>
-        <w:rPr>
-          <w:rFonts w:ascii="Times New Roman" w:eastAsia="Times New Roman" w:hAnsi="Times New Roman" w:cs="Times New Roman"/>
-          <w:color w:val="000000" w:themeColor="text1"/>
-          <w:sz w:val="24"/>
-          <w:szCs w:val="24"/>
-          <w:lang w:eastAsia="uk-UA"/>
-        </w:rPr>
-        <w:t>Перевіряє на збіг з класом помилки</w:t>
-      </w:r>
-    </w:p>
-    <w:p>
-      <w:pPr>
-        <w:pStyle w:val="a4"/>
-        <w:numPr>
-          <w:ilvl w:val="0"/>
-          <w:numId w:val="7"/>
-        </w:numPr>
+          <w:lang w:val="en-US" w:eastAsia="uk-UA"/>
+        </w:rPr>
+      </w:pPr>
+    </w:p>
+    <w:p>
+      <w:pPr>
         <w:spacing w:line="240" w:lineRule="auto"/>
-        <w:rPr>
-          <w:rFonts w:ascii="Times New Roman" w:eastAsia="Times New Roman" w:hAnsi="Times New Roman" w:cs="Times New Roman"/>
-          <w:color w:val="000000" w:themeColor="text1"/>
-          <w:sz w:val="24"/>
-          <w:szCs w:val="24"/>
-          <w:lang w:eastAsia="uk-UA"/>
-        </w:rPr>
-      </w:pPr>
-      <w:r>
-        <w:rPr>
-          <w:rFonts w:ascii="Times New Roman" w:eastAsia="Times New Roman" w:hAnsi="Times New Roman" w:cs="Times New Roman"/>
-          <w:color w:val="000000" w:themeColor="text1"/>
-          <w:sz w:val="24"/>
-          <w:szCs w:val="24"/>
-          <w:lang w:eastAsia="uk-UA"/>
-        </w:rPr>
-        <w:t>Яка функція використовується для відкривання файлів у Python?</w:t>
-      </w:r>
-    </w:p>
-    <w:p>
-      <w:pPr>
-        <w:pStyle w:val="a4"/>
-        <w:spacing w:line="240" w:lineRule="auto"/>
-        <w:ind w:left="1068"/>
-        <w:rPr>
-          <w:rFonts w:ascii="Times New Roman" w:eastAsia="Times New Roman" w:hAnsi="Times New Roman" w:cs="Times New Roman"/>
-          <w:color w:val="000000" w:themeColor="text1"/>
-          <w:sz w:val="24"/>
-          <w:szCs w:val="24"/>
-          <w:lang w:val="en-US" w:eastAsia="uk-UA"/>
-        </w:rPr>
-      </w:pPr>
-      <w:r>
-        <w:rPr>
-          <w:rFonts w:ascii="Times New Roman" w:eastAsia="Times New Roman" w:hAnsi="Times New Roman" w:cs="Times New Roman"/>
-          <w:color w:val="000000" w:themeColor="text1"/>
-          <w:sz w:val="24"/>
-          <w:szCs w:val="24"/>
-          <w:lang w:val="en-US" w:eastAsia="uk-UA"/>
-        </w:rPr>
-        <w:t>Open()</w:t>
-      </w:r>
-    </w:p>
-    <w:p>
-      <w:pPr>
-        <w:pStyle w:val="a4"/>
-        <w:numPr>
-          <w:ilvl w:val="0"/>
-          <w:numId w:val="7"/>
-        </w:numPr>
-        <w:spacing w:line="240" w:lineRule="auto"/>
-        <w:rPr>
-          <w:rFonts w:ascii="Times New Roman" w:eastAsia="Times New Roman" w:hAnsi="Times New Roman" w:cs="Times New Roman"/>
-          <w:color w:val="000000" w:themeColor="text1"/>
-          <w:sz w:val="24"/>
-          <w:szCs w:val="24"/>
-          <w:lang w:eastAsia="uk-UA"/>
-        </w:rPr>
-      </w:pPr>
-      <w:r>
-        <w:rPr>
-          <w:rFonts w:ascii="Times New Roman" w:eastAsia="Times New Roman" w:hAnsi="Times New Roman" w:cs="Times New Roman"/>
-          <w:color w:val="000000" w:themeColor="text1"/>
-          <w:sz w:val="24"/>
-          <w:szCs w:val="24"/>
-          <w:lang w:eastAsia="uk-UA"/>
-        </w:rPr>
-        <w:t>Особливості використання функції open?</w:t>
-      </w:r>
-    </w:p>
-    <w:p>
-      <w:pPr>
-        <w:pStyle w:val="a4"/>
-        <w:spacing w:line="240" w:lineRule="auto"/>
-        <w:ind w:left="1068"/>
-        <w:rPr>
-          <w:rFonts w:ascii="Times New Roman" w:eastAsia="Times New Roman" w:hAnsi="Times New Roman" w:cs="Times New Roman"/>
-          <w:color w:val="000000" w:themeColor="text1"/>
-          <w:sz w:val="24"/>
-          <w:szCs w:val="24"/>
-          <w:lang w:val="en-US" w:eastAsia="uk-UA"/>
-        </w:rPr>
-      </w:pPr>
-      <w:r>
-        <w:rPr>
-          <w:rFonts w:ascii="Times New Roman" w:eastAsia="Times New Roman" w:hAnsi="Times New Roman" w:cs="Times New Roman"/>
-          <w:color w:val="000000" w:themeColor="text1"/>
-          <w:sz w:val="24"/>
-          <w:szCs w:val="24"/>
-          <w:lang w:val="en-US" w:eastAsia="uk-UA"/>
-        </w:rPr>
-        <w:t>Open(‘&lt;name&gt;’, ‘&lt;mode(‘r’,’w’,’b’,’rw’)&gt;’)</w:t>
-      </w:r>
-    </w:p>
-    <w:p>
-      <w:pPr>
-        <w:pStyle w:val="a4"/>
-        <w:numPr>
-          <w:ilvl w:val="0"/>
-          <w:numId w:val="7"/>
-        </w:numPr>
-        <w:spacing w:line="240" w:lineRule="auto"/>
-        <w:rPr>
-          <w:rFonts w:ascii="Times New Roman" w:eastAsia="Times New Roman" w:hAnsi="Times New Roman" w:cs="Times New Roman"/>
-          <w:color w:val="000000" w:themeColor="text1"/>
-          <w:sz w:val="24"/>
-          <w:szCs w:val="24"/>
-          <w:lang w:eastAsia="uk-UA"/>
-        </w:rPr>
-      </w:pPr>
-      <w:r>
-        <w:rPr>
-          <w:rFonts w:ascii="Times New Roman" w:eastAsia="Times New Roman" w:hAnsi="Times New Roman" w:cs="Times New Roman"/>
-          <w:color w:val="000000" w:themeColor="text1"/>
-          <w:sz w:val="24"/>
-          <w:szCs w:val="24"/>
-          <w:lang w:eastAsia="uk-UA"/>
-        </w:rPr>
-        <w:t>В яких режимах можна відкрити файл?</w:t>
-      </w:r>
-    </w:p>
-    <w:p>
-      <w:pPr>
-        <w:pStyle w:val="a4"/>
-        <w:spacing w:line="240" w:lineRule="auto"/>
-        <w:ind w:left="1068"/>
-        <w:rPr>
-          <w:rFonts w:ascii="Times New Roman" w:eastAsia="Times New Roman" w:hAnsi="Times New Roman" w:cs="Times New Roman"/>
-          <w:color w:val="000000" w:themeColor="text1"/>
-          <w:sz w:val="24"/>
-          <w:szCs w:val="24"/>
-          <w:lang w:eastAsia="uk-UA"/>
-        </w:rPr>
-      </w:pPr>
-      <w:r>
-        <w:rPr>
-          <w:rFonts w:ascii="Times New Roman" w:eastAsia="Times New Roman" w:hAnsi="Times New Roman" w:cs="Times New Roman"/>
-          <w:color w:val="000000" w:themeColor="text1"/>
-          <w:sz w:val="24"/>
-          <w:szCs w:val="24"/>
-          <w:lang w:val="en-US" w:eastAsia="uk-UA"/>
-        </w:rPr>
-        <w:t>(‘r’,’w’,’b’,’rw’</w:t>
-      </w:r>
-      <w:r>
-        <w:rPr>
-          <w:rFonts w:ascii="Times New Roman" w:eastAsia="Times New Roman" w:hAnsi="Times New Roman" w:cs="Times New Roman"/>
-          <w:color w:val="000000" w:themeColor="text1"/>
-          <w:sz w:val="24"/>
-          <w:szCs w:val="24"/>
-          <w:lang w:val="en-US" w:eastAsia="uk-UA"/>
-        </w:rPr>
-        <w:t>)</w:t>
-      </w:r>
-    </w:p>
-    <w:p>
-      <w:pPr>
-        <w:pStyle w:val="a4"/>
-        <w:numPr>
-          <w:ilvl w:val="0"/>
-          <w:numId w:val="7"/>
-        </w:numPr>
-        <w:spacing w:line="240" w:lineRule="auto"/>
-        <w:rPr>
-          <w:rFonts w:ascii="Times New Roman" w:eastAsia="Times New Roman" w:hAnsi="Times New Roman" w:cs="Times New Roman"/>
-          <w:color w:val="000000" w:themeColor="text1"/>
-          <w:sz w:val="24"/>
-          <w:szCs w:val="24"/>
-          <w:lang w:eastAsia="uk-UA"/>
-        </w:rPr>
-      </w:pPr>
-      <w:r>
-        <w:rPr>
-          <w:rFonts w:ascii="Times New Roman" w:eastAsia="Times New Roman" w:hAnsi="Times New Roman" w:cs="Times New Roman"/>
-          <w:color w:val="000000" w:themeColor="text1"/>
-          <w:sz w:val="24"/>
-          <w:szCs w:val="24"/>
-          <w:lang w:eastAsia="uk-UA"/>
-        </w:rPr>
-        <w:t>Як здійснити читання і запис файлу?</w:t>
-      </w:r>
-    </w:p>
-    <w:p>
-      <w:pPr>
-        <w:pStyle w:val="a4"/>
-        <w:spacing w:line="240" w:lineRule="auto"/>
-        <w:ind w:left="1068"/>
-        <w:rPr>
-          <w:rFonts w:ascii="Times New Roman" w:eastAsia="Times New Roman" w:hAnsi="Times New Roman" w:cs="Times New Roman"/>
-          <w:color w:val="000000" w:themeColor="text1"/>
-          <w:sz w:val="24"/>
-          <w:szCs w:val="24"/>
-          <w:lang w:val="en-US" w:eastAsia="uk-UA"/>
-        </w:rPr>
-      </w:pPr>
-      <w:r>
-        <w:rPr>
-          <w:rFonts w:ascii="Times New Roman" w:eastAsia="Times New Roman" w:hAnsi="Times New Roman" w:cs="Times New Roman"/>
-          <w:color w:val="000000" w:themeColor="text1"/>
-          <w:sz w:val="24"/>
-          <w:szCs w:val="24"/>
-          <w:lang w:val="en-US" w:eastAsia="uk-UA"/>
-        </w:rPr>
-        <w:t>“rw”</w:t>
-      </w:r>
-    </w:p>
-    <w:p>
-      <w:pPr>
-        <w:pStyle w:val="a4"/>
-        <w:numPr>
-          <w:ilvl w:val="0"/>
-          <w:numId w:val="7"/>
-        </w:numPr>
-        <w:spacing w:line="240" w:lineRule="auto"/>
-        <w:rPr>
-          <w:rFonts w:ascii="Times New Roman" w:eastAsia="Times New Roman" w:hAnsi="Times New Roman" w:cs="Times New Roman"/>
-          <w:color w:val="000000" w:themeColor="text1"/>
-          <w:sz w:val="24"/>
-          <w:szCs w:val="24"/>
-          <w:lang w:eastAsia="uk-UA"/>
-        </w:rPr>
-      </w:pPr>
-      <w:r>
-        <w:rPr>
-          <w:rFonts w:ascii="Times New Roman" w:eastAsia="Times New Roman" w:hAnsi="Times New Roman" w:cs="Times New Roman"/>
-          <w:color w:val="000000" w:themeColor="text1"/>
-          <w:sz w:val="24"/>
-          <w:szCs w:val="24"/>
-          <w:lang w:eastAsia="uk-UA"/>
-        </w:rPr>
-        <w:t>Особливості функцій у мові Python?</w:t>
-      </w:r>
-    </w:p>
-    <w:p>
-      <w:pPr>
-        <w:pStyle w:val="a4"/>
-        <w:spacing w:line="240" w:lineRule="auto"/>
-        <w:ind w:left="1068"/>
-        <w:rPr>
-          <w:rFonts w:ascii="Times New Roman" w:eastAsia="Times New Roman" w:hAnsi="Times New Roman" w:cs="Times New Roman"/>
-          <w:color w:val="000000" w:themeColor="text1"/>
-          <w:sz w:val="24"/>
-          <w:szCs w:val="24"/>
-          <w:lang w:eastAsia="uk-UA"/>
-        </w:rPr>
-      </w:pPr>
-      <w:r>
-        <w:rPr>
-          <w:rFonts w:ascii="Times New Roman" w:eastAsia="Times New Roman" w:hAnsi="Times New Roman" w:cs="Times New Roman"/>
-          <w:color w:val="000000" w:themeColor="text1"/>
-          <w:sz w:val="24"/>
-          <w:szCs w:val="24"/>
-          <w:lang w:eastAsia="uk-UA"/>
-        </w:rPr>
-        <w:t>Не потрібно вказувати що повертають, можуть приймати або не приймати аргументів, та повертати або не повертати об’єкти.</w:t>
-      </w:r>
-    </w:p>
-    <w:p>
-      <w:pPr>
-        <w:pStyle w:val="a4"/>
-        <w:numPr>
-          <w:ilvl w:val="0"/>
-          <w:numId w:val="7"/>
-        </w:numPr>
-        <w:spacing w:line="240" w:lineRule="auto"/>
-        <w:rPr>
-          <w:rFonts w:ascii="Times New Roman" w:eastAsia="Times New Roman" w:hAnsi="Times New Roman" w:cs="Times New Roman"/>
-          <w:color w:val="000000" w:themeColor="text1"/>
-          <w:sz w:val="24"/>
-          <w:szCs w:val="24"/>
-          <w:lang w:eastAsia="uk-UA"/>
-        </w:rPr>
-      </w:pPr>
-      <w:r>
-        <w:rPr>
-          <w:rFonts w:ascii="Times New Roman" w:eastAsia="Times New Roman" w:hAnsi="Times New Roman" w:cs="Times New Roman"/>
-          <w:color w:val="000000" w:themeColor="text1"/>
-          <w:sz w:val="24"/>
-          <w:szCs w:val="24"/>
-          <w:lang w:eastAsia="uk-UA"/>
-        </w:rPr>
-        <w:t>Для чого призначени</w:t>
-      </w:r>
-      <w:r>
-        <w:rPr>
-          <w:rFonts w:ascii="Times New Roman" w:eastAsia="Times New Roman" w:hAnsi="Times New Roman" w:cs="Times New Roman"/>
-          <w:color w:val="000000" w:themeColor="text1"/>
-          <w:sz w:val="24"/>
-          <w:szCs w:val="24"/>
-          <w:lang w:eastAsia="uk-UA"/>
-        </w:rPr>
-        <w:t xml:space="preserve">й </w:t>
-      </w:r>
-      <w:r>
-        <w:rPr>
-          <w:rFonts w:ascii="Times New Roman" w:eastAsia="Times New Roman" w:hAnsi="Times New Roman" w:cs="Times New Roman"/>
-          <w:color w:val="000000" w:themeColor="text1"/>
-          <w:sz w:val="24"/>
-          <w:szCs w:val="24"/>
-          <w:lang w:eastAsia="uk-UA"/>
-        </w:rPr>
-        <w:t>оператор with?</w:t>
-      </w:r>
-    </w:p>
-    <w:p>
-      <w:pPr>
-        <w:pStyle w:val="a4"/>
-        <w:spacing w:line="240" w:lineRule="auto"/>
-        <w:ind w:left="1068"/>
-        <w:rPr>
-          <w:rFonts w:ascii="Times New Roman" w:eastAsia="Times New Roman" w:hAnsi="Times New Roman" w:cs="Times New Roman"/>
-          <w:color w:val="000000" w:themeColor="text1"/>
-          <w:sz w:val="24"/>
-          <w:szCs w:val="24"/>
-          <w:lang w:val="en-US" w:eastAsia="uk-UA"/>
-        </w:rPr>
-      </w:pPr>
-      <w:r>
-        <w:rPr>
-          <w:rFonts w:ascii="Times New Roman" w:eastAsia="Times New Roman" w:hAnsi="Times New Roman" w:cs="Times New Roman"/>
-          <w:color w:val="000000" w:themeColor="text1"/>
-          <w:sz w:val="24"/>
-          <w:szCs w:val="24"/>
-          <w:lang w:eastAsia="uk-UA"/>
-        </w:rPr>
-        <w:t xml:space="preserve">Коректного відпрацювання функції з методами </w:t>
-      </w:r>
-      <w:r>
-        <w:rPr>
-          <w:rFonts w:ascii="Times New Roman" w:eastAsia="Times New Roman" w:hAnsi="Times New Roman" w:cs="Times New Roman"/>
-          <w:color w:val="000000" w:themeColor="text1"/>
-          <w:sz w:val="24"/>
-          <w:szCs w:val="24"/>
-          <w:lang w:val="en-US" w:eastAsia="uk-UA"/>
-        </w:rPr>
-        <w:t>__enter__, __exit__</w:t>
-      </w:r>
-    </w:p>
-    <w:p>
-      <w:pPr>
-        <w:pStyle w:val="a4"/>
-        <w:numPr>
-          <w:ilvl w:val="0"/>
-          <w:numId w:val="7"/>
-        </w:numPr>
-        <w:spacing w:line="240" w:lineRule="auto"/>
-        <w:rPr>
-          <w:rFonts w:ascii="Times New Roman" w:eastAsia="Times New Roman" w:hAnsi="Times New Roman" w:cs="Times New Roman"/>
-          <w:color w:val="000000" w:themeColor="text1"/>
-          <w:sz w:val="24"/>
-          <w:szCs w:val="24"/>
-          <w:lang w:eastAsia="uk-UA"/>
-        </w:rPr>
-      </w:pPr>
-      <w:r>
-        <w:rPr>
-          <w:rFonts w:ascii="Times New Roman" w:eastAsia="Times New Roman" w:hAnsi="Times New Roman" w:cs="Times New Roman"/>
-          <w:color w:val="000000" w:themeColor="text1"/>
-          <w:sz w:val="24"/>
-          <w:szCs w:val="24"/>
-          <w:lang w:eastAsia="uk-UA"/>
-        </w:rPr>
-        <w:t>Які вимоги ставляться до об’єктів, що передаються під контроль оператору with?</w:t>
-      </w:r>
-    </w:p>
-    <w:p>
-      <w:pPr>
-        <w:pStyle w:val="a4"/>
-        <w:spacing w:line="240" w:lineRule="auto"/>
-        <w:ind w:left="1068"/>
-        <w:rPr>
-          <w:rFonts w:ascii="Times New Roman" w:eastAsia="Times New Roman" w:hAnsi="Times New Roman" w:cs="Times New Roman"/>
-          <w:color w:val="000000" w:themeColor="text1"/>
-          <w:sz w:val="24"/>
-          <w:szCs w:val="24"/>
-          <w:lang w:val="en-US" w:eastAsia="uk-UA"/>
-        </w:rPr>
-      </w:pPr>
-      <w:r>
-        <w:rPr>
-          <w:rFonts w:ascii="Times New Roman" w:eastAsia="Times New Roman" w:hAnsi="Times New Roman" w:cs="Times New Roman"/>
-          <w:color w:val="000000" w:themeColor="text1"/>
-          <w:sz w:val="24"/>
-          <w:szCs w:val="24"/>
-          <w:lang w:eastAsia="uk-UA"/>
-        </w:rPr>
-        <w:t xml:space="preserve">Об’єкт повинен мати магічні методи </w:t>
-      </w:r>
-      <w:r>
-        <w:rPr>
-          <w:rFonts w:ascii="Times New Roman" w:eastAsia="Times New Roman" w:hAnsi="Times New Roman" w:cs="Times New Roman"/>
-          <w:color w:val="000000" w:themeColor="text1"/>
-          <w:sz w:val="24"/>
-          <w:szCs w:val="24"/>
-          <w:lang w:val="en-US" w:eastAsia="uk-UA"/>
-        </w:rPr>
-        <w:t>__enter__, __exit__</w:t>
-      </w:r>
-    </w:p>
-    <w:p>
-      <w:pPr>
-        <w:pStyle w:val="a4"/>
-        <w:numPr>
-          <w:ilvl w:val="0"/>
-          <w:numId w:val="7"/>
-        </w:numPr>
-        <w:spacing w:line="240" w:lineRule="auto"/>
-        <w:rPr>
-          <w:rFonts w:ascii="Times New Roman" w:eastAsia="Times New Roman" w:hAnsi="Times New Roman" w:cs="Times New Roman"/>
-          <w:color w:val="000000" w:themeColor="text1"/>
-          <w:sz w:val="24"/>
-          <w:szCs w:val="24"/>
-          <w:lang w:eastAsia="uk-UA"/>
-        </w:rPr>
-      </w:pPr>
-      <w:r>
-        <w:rPr>
-          <w:rFonts w:ascii="Times New Roman" w:eastAsia="Times New Roman" w:hAnsi="Times New Roman" w:cs="Times New Roman"/>
-          <w:color w:val="000000" w:themeColor="text1"/>
-          <w:sz w:val="24"/>
-          <w:szCs w:val="24"/>
-          <w:lang w:eastAsia="uk-UA"/>
-        </w:rPr>
-        <w:t>Як поєднуються обробка виключних ситуацій і оператор with?</w:t>
-      </w:r>
-    </w:p>
-    <w:p>
-      <w:pPr>
-        <w:pStyle w:val="a4"/>
-        <w:spacing w:line="240" w:lineRule="auto"/>
-        <w:ind w:left="1068"/>
-        <w:rPr>
-          <w:rFonts w:ascii="Times New Roman" w:eastAsia="Times New Roman" w:hAnsi="Times New Roman" w:cs="Times New Roman"/>
-          <w:color w:val="000000" w:themeColor="text1"/>
-          <w:sz w:val="24"/>
-          <w:szCs w:val="24"/>
-          <w:lang w:val="en-US" w:eastAsia="uk-UA"/>
-        </w:rPr>
-      </w:pPr>
-      <w:r>
-        <w:rPr>
-          <w:rFonts w:ascii="Times New Roman" w:eastAsia="Times New Roman" w:hAnsi="Times New Roman" w:cs="Times New Roman"/>
-          <w:color w:val="000000" w:themeColor="text1"/>
-          <w:sz w:val="24"/>
-          <w:szCs w:val="24"/>
-          <w:lang w:val="en-US" w:eastAsia="uk-UA"/>
-        </w:rPr>
-        <w:t xml:space="preserve">Try/except </w:t>
-      </w:r>
-      <w:r>
-        <w:rPr>
-          <w:rFonts w:ascii="Times New Roman" w:eastAsia="Times New Roman" w:hAnsi="Times New Roman" w:cs="Times New Roman"/>
-          <w:color w:val="000000" w:themeColor="text1"/>
-          <w:sz w:val="24"/>
-          <w:szCs w:val="24"/>
-          <w:lang w:eastAsia="uk-UA"/>
-        </w:rPr>
-        <w:t xml:space="preserve">записується у </w:t>
-      </w:r>
-      <w:r>
-        <w:rPr>
-          <w:rFonts w:ascii="Times New Roman" w:eastAsia="Times New Roman" w:hAnsi="Times New Roman" w:cs="Times New Roman"/>
-          <w:color w:val="000000" w:themeColor="text1"/>
-          <w:sz w:val="24"/>
-          <w:szCs w:val="24"/>
-          <w:lang w:eastAsia="uk-UA"/>
-        </w:rPr>
-        <w:t xml:space="preserve">блоці </w:t>
-      </w:r>
-      <w:r>
-        <w:rPr>
-          <w:rFonts w:ascii="Times New Roman" w:eastAsia="Times New Roman" w:hAnsi="Times New Roman" w:cs="Times New Roman"/>
-          <w:color w:val="000000" w:themeColor="text1"/>
-          <w:sz w:val="24"/>
-          <w:szCs w:val="24"/>
-          <w:lang w:val="en-US" w:eastAsia="uk-UA"/>
-        </w:rPr>
-        <w:t>with</w:t>
-      </w:r>
+        <w:ind w:firstLine="708"/>
+        <w:rPr>
+          <w:rFonts w:ascii="Times New Roman" w:eastAsia="Times New Roman" w:hAnsi="Times New Roman" w:cs="Times New Roman"/>
+          <w:color w:val="000000" w:themeColor="text1"/>
+          <w:sz w:val="24"/>
+          <w:szCs w:val="24"/>
+          <w:lang w:eastAsia="uk-UA"/>
+        </w:rPr>
+      </w:pPr>
     </w:p>
     <w:p>
       <w:pPr>
@@ -2631,6 +3607,7 @@
           <w:color w:val="000000" w:themeColor="text1"/>
           <w:sz w:val="24"/>
           <w:szCs w:val="24"/>
+          <w:lang w:val="en-US"/>
         </w:rPr>
       </w:pPr>
       <w:r>
@@ -2651,7 +3628,17 @@
           <w:szCs w:val="24"/>
           <w:lang w:val="en-US" w:eastAsia="uk-UA"/>
         </w:rPr>
-        <w:t xml:space="preserve">Python. </w:t>
+        <w:t xml:space="preserve"> Java</w:t>
+      </w:r>
+      <w:r>
+        <w:rPr>
+          <w:rFonts w:ascii="Times New Roman" w:eastAsia="Times New Roman" w:hAnsi="Times New Roman" w:cs="Times New Roman"/>
+          <w:color w:val="000000" w:themeColor="text1"/>
+          <w:sz w:val="24"/>
+          <w:szCs w:val="24"/>
+          <w:lang w:val="en-US" w:eastAsia="uk-UA"/>
+        </w:rPr>
+        <w:t xml:space="preserve">. </w:t>
       </w:r>
       <w:r>
         <w:rPr>
@@ -2663,6 +3650,18 @@
         </w:rPr>
         <w:t>Розробив програму яка обчислює вираз та записує результат у файл</w:t>
       </w:r>
+      <w:r>
+        <w:rPr>
+          <w:rFonts w:ascii="Times New Roman" w:eastAsia="Times New Roman" w:hAnsi="Times New Roman" w:cs="Times New Roman"/>
+          <w:color w:val="000000" w:themeColor="text1"/>
+          <w:sz w:val="24"/>
+          <w:szCs w:val="24"/>
+          <w:lang w:val="en-US" w:eastAsia="uk-UA"/>
+        </w:rPr>
+        <w:t>.</w:t>
+      </w:r>
+      <w:bookmarkStart w:id="0" w:name="_GoBack"/>
+      <w:bookmarkEnd w:id="0"/>
     </w:p>
     <w:sectPr>
       <w:pgSz w:w="12240" w:h="15840"/>
@@ -2766,6 +3765,95 @@
     </w:lvl>
   </w:abstractNum>
   <w:abstractNum w:abstractNumId="1" w15:restartNumberingAfterBreak="0">
+    <w:nsid w:val="09DD1A28"/>
+    <w:multiLevelType w:val="hybridMultilevel"/>
+    <w:tmpl w:val="56CC39A0"/>
+    <w:lvl w:ilvl="0" w:tplc="03A8C384">
+      <w:start w:val="1"/>
+      <w:numFmt w:val="decimal"/>
+      <w:lvlText w:val="%1."/>
+      <w:lvlJc w:val="left"/>
+      <w:pPr>
+        <w:ind w:left="1068" w:hanging="360"/>
+      </w:pPr>
+      <w:rPr>
+        <w:rFonts w:hint="default"/>
+      </w:rPr>
+    </w:lvl>
+    <w:lvl w:ilvl="1" w:tplc="04220019" w:tentative="1">
+      <w:start w:val="1"/>
+      <w:numFmt w:val="lowerLetter"/>
+      <w:lvlText w:val="%2."/>
+      <w:lvlJc w:val="left"/>
+      <w:pPr>
+        <w:ind w:left="1788" w:hanging="360"/>
+      </w:pPr>
+    </w:lvl>
+    <w:lvl w:ilvl="2" w:tplc="0422001B" w:tentative="1">
+      <w:start w:val="1"/>
+      <w:numFmt w:val="lowerRoman"/>
+      <w:lvlText w:val="%3."/>
+      <w:lvlJc w:val="right"/>
+      <w:pPr>
+        <w:ind w:left="2508" w:hanging="180"/>
+      </w:pPr>
+    </w:lvl>
+    <w:lvl w:ilvl="3" w:tplc="0422000F" w:tentative="1">
+      <w:start w:val="1"/>
+      <w:numFmt w:val="decimal"/>
+      <w:lvlText w:val="%4."/>
+      <w:lvlJc w:val="left"/>
+      <w:pPr>
+        <w:ind w:left="3228" w:hanging="360"/>
+      </w:pPr>
+    </w:lvl>
+    <w:lvl w:ilvl="4" w:tplc="04220019" w:tentative="1">
+      <w:start w:val="1"/>
+      <w:numFmt w:val="lowerLetter"/>
+      <w:lvlText w:val="%5."/>
+      <w:lvlJc w:val="left"/>
+      <w:pPr>
+        <w:ind w:left="3948" w:hanging="360"/>
+      </w:pPr>
+    </w:lvl>
+    <w:lvl w:ilvl="5" w:tplc="0422001B" w:tentative="1">
+      <w:start w:val="1"/>
+      <w:numFmt w:val="lowerRoman"/>
+      <w:lvlText w:val="%6."/>
+      <w:lvlJc w:val="right"/>
+      <w:pPr>
+        <w:ind w:left="4668" w:hanging="180"/>
+      </w:pPr>
+    </w:lvl>
+    <w:lvl w:ilvl="6" w:tplc="0422000F" w:tentative="1">
+      <w:start w:val="1"/>
+      <w:numFmt w:val="decimal"/>
+      <w:lvlText w:val="%7."/>
+      <w:lvlJc w:val="left"/>
+      <w:pPr>
+        <w:ind w:left="5388" w:hanging="360"/>
+      </w:pPr>
+    </w:lvl>
+    <w:lvl w:ilvl="7" w:tplc="04220019" w:tentative="1">
+      <w:start w:val="1"/>
+      <w:numFmt w:val="lowerLetter"/>
+      <w:lvlText w:val="%8."/>
+      <w:lvlJc w:val="left"/>
+      <w:pPr>
+        <w:ind w:left="6108" w:hanging="360"/>
+      </w:pPr>
+    </w:lvl>
+    <w:lvl w:ilvl="8" w:tplc="0422001B" w:tentative="1">
+      <w:start w:val="1"/>
+      <w:numFmt w:val="lowerRoman"/>
+      <w:lvlText w:val="%9."/>
+      <w:lvlJc w:val="right"/>
+      <w:pPr>
+        <w:ind w:left="6828" w:hanging="180"/>
+      </w:pPr>
+    </w:lvl>
+  </w:abstractNum>
+  <w:abstractNum w:abstractNumId="2" w15:restartNumberingAfterBreak="0">
     <w:nsid w:val="30D46069"/>
     <w:multiLevelType w:val="hybridMultilevel"/>
     <w:tmpl w:val="AE3A836A"/>
@@ -2854,7 +3942,7 @@
       </w:pPr>
     </w:lvl>
   </w:abstractNum>
-  <w:abstractNum w:abstractNumId="2" w15:restartNumberingAfterBreak="0">
+  <w:abstractNum w:abstractNumId="3" w15:restartNumberingAfterBreak="0">
     <w:nsid w:val="38AE2117"/>
     <w:multiLevelType w:val="hybridMultilevel"/>
     <w:tmpl w:val="7534BDD0"/>
@@ -2943,7 +4031,7 @@
       </w:pPr>
     </w:lvl>
   </w:abstractNum>
-  <w:abstractNum w:abstractNumId="3" w15:restartNumberingAfterBreak="0">
+  <w:abstractNum w:abstractNumId="4" w15:restartNumberingAfterBreak="0">
     <w:nsid w:val="47C64842"/>
     <w:multiLevelType w:val="hybridMultilevel"/>
     <w:tmpl w:val="80608BE2"/>
@@ -3032,7 +4120,7 @@
       </w:pPr>
     </w:lvl>
   </w:abstractNum>
-  <w:abstractNum w:abstractNumId="4" w15:restartNumberingAfterBreak="0">
+  <w:abstractNum w:abstractNumId="5" w15:restartNumberingAfterBreak="0">
     <w:nsid w:val="4B751095"/>
     <w:multiLevelType w:val="hybridMultilevel"/>
     <w:tmpl w:val="18D27FD4"/>
@@ -3121,7 +4209,7 @@
       </w:pPr>
     </w:lvl>
   </w:abstractNum>
-  <w:abstractNum w:abstractNumId="5" w15:restartNumberingAfterBreak="0">
+  <w:abstractNum w:abstractNumId="6" w15:restartNumberingAfterBreak="0">
     <w:nsid w:val="5AE55454"/>
     <w:multiLevelType w:val="hybridMultilevel"/>
     <w:tmpl w:val="26726AB8"/>
@@ -3210,7 +4298,7 @@
       </w:pPr>
     </w:lvl>
   </w:abstractNum>
-  <w:abstractNum w:abstractNumId="6" w15:restartNumberingAfterBreak="0">
+  <w:abstractNum w:abstractNumId="7" w15:restartNumberingAfterBreak="0">
     <w:nsid w:val="706F1F78"/>
     <w:multiLevelType w:val="hybridMultilevel"/>
     <w:tmpl w:val="E9F86414"/>
@@ -3300,25 +4388,28 @@
     </w:lvl>
   </w:abstractNum>
   <w:num w:numId="1">
-    <w:abstractNumId w:val="1"/>
+    <w:abstractNumId w:val="2"/>
   </w:num>
   <w:num w:numId="2">
-    <w:abstractNumId w:val="4"/>
+    <w:abstractNumId w:val="5"/>
   </w:num>
   <w:num w:numId="3">
     <w:abstractNumId w:val="0"/>
   </w:num>
   <w:num w:numId="4">
-    <w:abstractNumId w:val="2"/>
+    <w:abstractNumId w:val="3"/>
   </w:num>
   <w:num w:numId="5">
-    <w:abstractNumId w:val="5"/>
+    <w:abstractNumId w:val="6"/>
   </w:num>
   <w:num w:numId="6">
-    <w:abstractNumId w:val="6"/>
+    <w:abstractNumId w:val="7"/>
   </w:num>
   <w:num w:numId="7">
-    <w:abstractNumId w:val="3"/>
+    <w:abstractNumId w:val="4"/>
+  </w:num>
+  <w:num w:numId="8">
+    <w:abstractNumId w:val="1"/>
   </w:num>
 </w:numbering>
 </file>
@@ -3729,6 +4820,7 @@
   <w:style w:type="character" w:default="1" w:styleId="a0">
     <w:name w:val="Default Paragraph Font"/>
     <w:uiPriority w:val="1"/>
+    <w:semiHidden/>
     <w:unhideWhenUsed/>
   </w:style>
   <w:style w:type="table" w:default="1" w:styleId="a1">
